--- a/projeto-ifpr/--TCC--/TCC-Revisado-4.0v.docx
+++ b/projeto-ifpr/--TCC--/TCC-Revisado-4.0v.docx
@@ -957,28 +957,8 @@
         <w:rPr/>
       </w:pPr>
       <w:r>
-        <w:rPr>
-          <w:color w:val="0066FF"/>
-        </w:rPr>
-        <w:t xml:space="preserve">Utilize o estilo </w:t>
-      </w:r>
-      <w:r>
-        <w:rPr>
-          <w:b/>
-          <w:bCs/>
-          <w:color w:val="0066FF"/>
-        </w:rPr>
-        <w:t>Texto</w:t>
-      </w:r>
-      <w:r>
-        <w:rPr>
-          <w:color w:val="0066FF"/>
-        </w:rPr>
-        <w:t>.</w:t>
-      </w:r>
-      <w:r>
-        <w:rPr/>
-        <w:t xml:space="preserve"> Dedicatória dedicatória dedicatória dedicatória dedicatória dedicatória dedicatória dedicatória dedicatória dedicatória dedicatória dedicatória dedicatória dedicatória dedicatória dedicatória dedicatória.</w:t>
+        <w:rPr/>
+        <w:t>Este trabalho é dedicado a todos os professores do Instituto Federal do Paraná – Campus Colombo, os quais tornaram esse trabalho possível.</w:t>
       </w:r>
     </w:p>
     <w:p>
@@ -1046,6 +1026,7 @@
       </w:pPr>
       <w:r>
         <w:rPr/>
+        <w:t>Agradecemos aos professores do Instituto Federal do Paraná pelo auxílio  direto e indireto para que esse trabalho fosse realizado. Nossa gratidão se deve  principalmente ao nosso orientador, Ademir Luis do Prado e coorientador Richard Jojima Nagamato.</w:t>
       </w:r>
       <w:r>
         <w:br w:type="page"/>
@@ -1320,14 +1301,27 @@
         <w:rPr/>
       </w:pPr>
       <w:r>
-        <w:rPr>
-          <w:color w:val="0066FF"/>
-        </w:rPr>
-        <w:t xml:space="preserve">A epígrafe possui formatação livre. </w:t>
-      </w:r>
-      <w:r>
-        <w:rPr/>
-        <w:t>Epígrafe epígrafe epígrafe epígrafe epígrafe epígrafe epígrafe epígrafe epígrafe epígrafe epígrafe epígrafe epígrafe epígrafe. (AUTOR, ano, p.)</w:t>
+        <w:rPr/>
+        <w:t>“</w:t>
+      </w:r>
+      <w:r>
+        <w:rPr/>
+        <w:t>Voltaire disse que o céu nos tem dado para contrabalançar as muitas dificuldades da vida, duas coisas: a esperança e sono”.</w:t>
+      </w:r>
+    </w:p>
+    <w:p>
+      <w:pPr>
+        <w:pStyle w:val="Texto"/>
+        <w:jc w:val="right"/>
+        <w:rPr/>
+      </w:pPr>
+      <w:r>
+        <w:rPr/>
+        <w:t xml:space="preserve"> </w:t>
+      </w:r>
+      <w:r>
+        <w:rPr/>
+        <w:t>epígrafe. (KANT; VOSS, 1838, p.209)</w:t>
       </w:r>
     </w:p>
     <w:p>
@@ -1411,7 +1405,7 @@
           <w:sz w:val="20"/>
           <w:szCs w:val="20"/>
         </w:rPr>
-        <w:t>A metodologia aplicada ao projeto em questão, consistiu na utilização das tecnologias HTML, CSS, JavaScript, Ajax, Jquery, PHP, MySQL e Apache voltadas para ambiente web e hospedadas em um servidor.</w:t>
+        <w:t>A metodologia aplicada ao projeto em questão, consistiu na utilização das tecnologias HTML, CSS, JavaScript, Ajax, jQuery, PHP, MySQL e Apache voltadas para ambiente web e hospedadas em um servidor.</w:t>
       </w:r>
     </w:p>
     <w:p>
@@ -1511,18 +1505,47 @@
           <w:szCs w:val="20"/>
           <w:lang w:val="en-US"/>
         </w:rPr>
-        <w:t>The project was conceived taking into account the necessity of a customer in the confectionery industry</w:t>
-      </w:r>
+        <w:t>The project was idealized by the customer's necessity to manage a confectionery through a computerized system. When observing the present customer's problem, it was noticed the necessity of a computerized system for the problem solution, because the client had a manual control using handwritten annotations. From the needed verification for efficacious and effective control, Jointly with the costumer has decided that a system would be implemented with the purpose of managing the small business in question, based on knowledge acquired during the course. The methodology applied to the project consisted on use of HTML, CSS, JavaScript, Ajax, jQuery, PHP, MySQL and Apache technologies for the web environment and hosted on a server.</w:t>
+      </w:r>
+    </w:p>
+    <w:p>
+      <w:pPr>
+        <w:pStyle w:val="Resumo"/>
+        <w:ind w:left="0" w:right="0" w:hanging="0"/>
+        <w:rPr>
+          <w:color w:val="FF4000"/>
+        </w:rPr>
+      </w:pPr>
+      <w:r>
+        <w:rPr>
+          <w:color w:val="FF4000"/>
+        </w:rPr>
+      </w:r>
+    </w:p>
+    <w:p>
+      <w:pPr>
+        <w:pStyle w:val="Standard"/>
+        <w:bidi w:val="0"/>
+        <w:spacing w:lineRule="auto" w:line="360"/>
+        <w:ind w:left="1247" w:right="0" w:hanging="1247"/>
+        <w:jc w:val="both"/>
+        <w:rPr/>
+      </w:pPr>
       <w:r>
         <w:rPr>
           <w:rFonts w:ascii="Arial" w:hAnsi="Arial"/>
-          <w:b w:val="false"/>
-          <w:bCs w:val="false"/>
+          <w:b/>
+          <w:bCs/>
+          <w:i w:val="false"/>
+          <w:caps w:val="false"/>
+          <w:smallCaps w:val="false"/>
+          <w:color w:val="212121"/>
+          <w:spacing w:val="0"/>
           <w:sz w:val="20"/>
           <w:szCs w:val="20"/>
           <w:lang w:val="en-US"/>
         </w:rPr>
-        <w:t xml:space="preserve"> </w:t>
+        <w:t>Keywords:</w:t>
       </w:r>
       <w:r>
         <w:rPr>
@@ -1538,26 +1561,12 @@
           <w:szCs w:val="20"/>
           <w:lang w:val="en-US"/>
         </w:rPr>
-        <w:t>with the objective of managing a small business through the development of a computerized system. When observing the client problem  was perceived the necessity of a computerized system, since the client had a manual control using handwritten notes. Based on necessity for efficient and effective control, was decided jointly with the client, that a system would be implemented for the purpose of managing the small business in question, consisted in the use of technologies HTML, CSS,  JavaScript, Ajax, Jquery, PHP, MySQL and Apache aimed at the web environment ans hosted on a server.</w:t>
-      </w:r>
-    </w:p>
-    <w:p>
-      <w:pPr>
-        <w:pStyle w:val="Resumo"/>
-        <w:rPr>
-          <w:color w:val="FF4000"/>
-        </w:rPr>
-      </w:pPr>
-      <w:r>
-        <w:rPr>
-          <w:color w:val="FF4000"/>
-        </w:rPr>
-        <w:t>FALTA ARRUMAR SINTAXE</w:t>
-      </w:r>
-    </w:p>
-    <w:p>
-      <w:pPr>
-        <w:pStyle w:val="Standard"/>
+        <w:t xml:space="preserve"> system, management, internet.</w:t>
+      </w:r>
+    </w:p>
+    <w:p>
+      <w:pPr>
+        <w:pStyle w:val="Texto"/>
         <w:bidi w:val="0"/>
         <w:spacing w:lineRule="auto" w:line="360"/>
         <w:ind w:left="1247" w:right="0" w:hanging="1247"/>
@@ -1565,48 +1574,6 @@
         <w:rPr/>
       </w:pPr>
       <w:r>
-        <w:rPr>
-          <w:rFonts w:ascii="Arial" w:hAnsi="Arial"/>
-          <w:b/>
-          <w:bCs/>
-          <w:i w:val="false"/>
-          <w:caps w:val="false"/>
-          <w:smallCaps w:val="false"/>
-          <w:color w:val="212121"/>
-          <w:spacing w:val="0"/>
-          <w:sz w:val="20"/>
-          <w:szCs w:val="20"/>
-          <w:lang w:val="en-US"/>
-        </w:rPr>
-        <w:t>Keywords:</w:t>
-      </w:r>
-      <w:r>
-        <w:rPr>
-          <w:rFonts w:ascii="Arial" w:hAnsi="Arial"/>
-          <w:b w:val="false"/>
-          <w:bCs w:val="false"/>
-          <w:i w:val="false"/>
-          <w:caps w:val="false"/>
-          <w:smallCaps w:val="false"/>
-          <w:color w:val="212121"/>
-          <w:spacing w:val="0"/>
-          <w:sz w:val="20"/>
-          <w:szCs w:val="20"/>
-          <w:lang w:val="en-US"/>
-        </w:rPr>
-        <w:t xml:space="preserve"> system, management, internet.</w:t>
-      </w:r>
-    </w:p>
-    <w:p>
-      <w:pPr>
-        <w:pStyle w:val="Texto"/>
-        <w:bidi w:val="0"/>
-        <w:spacing w:lineRule="auto" w:line="360"/>
-        <w:ind w:left="1247" w:right="0" w:hanging="1247"/>
-        <w:jc w:val="both"/>
-        <w:rPr/>
-      </w:pPr>
-      <w:r>
         <w:rPr/>
       </w:r>
     </w:p>
@@ -1653,15 +1620,9 @@
         <w:fldChar w:fldCharType="begin"/>
       </w:r>
       <w:r>
-        <w:rPr>
-          <w:rStyle w:val="Vnculodendice"/>
-        </w:rPr>
         <w:instrText> TOC \c "Figura" </w:instrText>
       </w:r>
       <w:r>
-        <w:rPr>
-          <w:rStyle w:val="Vnculodendice"/>
-        </w:rPr>
         <w:fldChar w:fldCharType="separate"/>
       </w:r>
       <w:hyperlink w:anchor="Figura!0|sequence">
@@ -1669,9 +1630,9 @@
           <w:rPr>
             <w:rStyle w:val="Vnculodendice"/>
           </w:rPr>
-          <w:t>FIGURA 1 - MENU PRINCIPAL DO SISTEMA</w:t>
+          <w:t>FIGURA 1 - DIAGRAMA DE CASOS DE USO</w:t>
           <w:tab/>
-          <w:t>21</w:t>
+          <w:t>26</w:t>
         </w:r>
       </w:hyperlink>
     </w:p>
@@ -1688,9 +1649,9 @@
           <w:rPr>
             <w:rStyle w:val="Vnculodendice"/>
           </w:rPr>
-          <w:t>FIGURA 2 - TÍTULO DA FIGURA</w:t>
+          <w:t>FIGURA 2 - DIAGRAMA DE COMPONENTES</w:t>
           <w:tab/>
-          <w:t>22</w:t>
+          <w:t>27</w:t>
         </w:r>
       </w:hyperlink>
     </w:p>
@@ -1707,9 +1668,47 @@
           <w:rPr>
             <w:rStyle w:val="Vnculodendice"/>
           </w:rPr>
-          <w:t>FIGURA 3 - DIAGRAMA DE CASOS DE USO</w:t>
+          <w:t>FIGURA 3 - DIAGRAMA DE SEQUÊNCIA 01</w:t>
           <w:tab/>
           <w:t>27</w:t>
+        </w:r>
+      </w:hyperlink>
+    </w:p>
+    <w:p>
+      <w:pPr>
+        <w:pStyle w:val="Ndice1defiguras"/>
+        <w:tabs>
+          <w:tab w:val="right" w:pos="9071" w:leader="dot"/>
+        </w:tabs>
+        <w:rPr/>
+      </w:pPr>
+      <w:hyperlink w:anchor="Figura!3|sequence">
+        <w:r>
+          <w:rPr>
+            <w:rStyle w:val="Vnculodendice"/>
+          </w:rPr>
+          <w:t>FIGURA 4 - DIAGRAMA DE SEQUÊNCIA 02</w:t>
+          <w:tab/>
+          <w:t>28</w:t>
+        </w:r>
+      </w:hyperlink>
+    </w:p>
+    <w:p>
+      <w:pPr>
+        <w:pStyle w:val="Ndice1defiguras"/>
+        <w:tabs>
+          <w:tab w:val="right" w:pos="9071" w:leader="dot"/>
+        </w:tabs>
+        <w:rPr/>
+      </w:pPr>
+      <w:hyperlink w:anchor="Figura!4|sequence">
+        <w:r>
+          <w:rPr>
+            <w:rStyle w:val="Vnculodendice"/>
+          </w:rPr>
+          <w:t>FIGURA 5 - DIAGRAMA DE SEQUÊNCIA 03</w:t>
+          <w:tab/>
+          <w:t>29</w:t>
         </w:r>
       </w:hyperlink>
     </w:p>
@@ -1726,9 +1725,9 @@
           <w:rPr>
             <w:rStyle w:val="Vnculodendice"/>
           </w:rPr>
-          <w:t>FIGURA 4 - DIAGRAMA DE COMPONENTES</w:t>
+          <w:t>FIGURA 6 - DIAGRAMA DE ATIVIDADES</w:t>
           <w:tab/>
-          <w:t>28</w:t>
+          <w:t>30</w:t>
         </w:r>
       </w:hyperlink>
     </w:p>
@@ -1745,9 +1744,9 @@
           <w:rPr>
             <w:rStyle w:val="Vnculodendice"/>
           </w:rPr>
-          <w:t>FIGURA 5 - DIAGRAMA DE SEQUÊNCIA 01</w:t>
+          <w:t>FIGURA 7 - DIAGRAMA DE IMPLANTAÇÃO</w:t>
           <w:tab/>
-          <w:t>28</w:t>
+          <w:t>30</w:t>
         </w:r>
       </w:hyperlink>
     </w:p>
@@ -1764,72 +1763,12 @@
           <w:rPr>
             <w:rStyle w:val="Vnculodendice"/>
           </w:rPr>
-          <w:t>FIGURA 6 - DIAGRAMA DE SEQUÊNCIA 02</w:t>
+          <w:t>FIGURA 8 - MODELO ENTIDADE RELACIONAMENTO (MER)</w:t>
           <w:tab/>
-          <w:t>29</w:t>
+          <w:t>32</w:t>
         </w:r>
       </w:hyperlink>
-    </w:p>
-    <w:p>
-      <w:pPr>
-        <w:pStyle w:val="Ndice1defiguras"/>
-        <w:tabs>
-          <w:tab w:val="right" w:pos="9071" w:leader="dot"/>
-        </w:tabs>
-        <w:rPr/>
-      </w:pPr>
-      <w:hyperlink w:anchor="Figura!8|sequence">
-        <w:r>
-          <w:rPr>
-            <w:rStyle w:val="Vnculodendice"/>
-          </w:rPr>
-          <w:t>FIGURA 7 - DIAGRAMA DE SEQUÊNCIA 03</w:t>
-          <w:tab/>
-          <w:t>30</w:t>
-        </w:r>
-      </w:hyperlink>
-    </w:p>
-    <w:p>
-      <w:pPr>
-        <w:pStyle w:val="Ndice1defiguras"/>
-        <w:tabs>
-          <w:tab w:val="right" w:pos="9071" w:leader="dot"/>
-        </w:tabs>
-        <w:rPr/>
-      </w:pPr>
-      <w:hyperlink w:anchor="Figura!3|sequence">
-        <w:r>
-          <w:rPr>
-            <w:rStyle w:val="Vnculodendice"/>
-          </w:rPr>
-          <w:t>FIGURA 8 - DIAGRAMA DE ATVIDADES</w:t>
-          <w:tab/>
-          <w:t>31</w:t>
-        </w:r>
-      </w:hyperlink>
-    </w:p>
-    <w:p>
-      <w:pPr>
-        <w:pStyle w:val="Ndice1defiguras"/>
-        <w:tabs>
-          <w:tab w:val="right" w:pos="9071" w:leader="dot"/>
-        </w:tabs>
-        <w:rPr/>
-      </w:pPr>
-      <w:hyperlink w:anchor="Figura!4|sequence">
-        <w:r>
-          <w:rPr>
-            <w:rStyle w:val="Vnculodendice"/>
-          </w:rPr>
-          <w:t>FIGURA 9 - DIAGRAMA DE IMPLANTAÇÃO</w:t>
-          <w:tab/>
-          <w:t>31</w:t>
-        </w:r>
-      </w:hyperlink>
-      <w:r>
-        <w:rPr>
-          <w:rStyle w:val="Vnculodendice"/>
-        </w:rPr>
+      <w:r>
         <w:fldChar w:fldCharType="end"/>
       </w:r>
     </w:p>
@@ -1931,15 +1870,9 @@
         <w:fldChar w:fldCharType="begin"/>
       </w:r>
       <w:r>
-        <w:rPr>
-          <w:rStyle w:val="Vnculodendice"/>
-        </w:rPr>
         <w:instrText> TOC \c "GRÁFICO" </w:instrText>
       </w:r>
       <w:r>
-        <w:rPr>
-          <w:rStyle w:val="Vnculodendice"/>
-        </w:rPr>
         <w:fldChar w:fldCharType="separate"/>
       </w:r>
       <w:hyperlink w:anchor="GRÁFICO!0|sequence">
@@ -1981,7 +1914,6 @@
         <w:rPr/>
       </w:r>
       <w:r>
-        <w:rPr/>
         <w:fldChar w:fldCharType="end"/>
       </w:r>
     </w:p>
@@ -2074,15 +2006,9 @@
         <w:fldChar w:fldCharType="begin"/>
       </w:r>
       <w:r>
-        <w:rPr>
-          <w:rStyle w:val="Vnculodendice"/>
-        </w:rPr>
         <w:instrText> TOC \c "QUADRO" </w:instrText>
       </w:r>
       <w:r>
-        <w:rPr>
-          <w:rStyle w:val="Vnculodendice"/>
-        </w:rPr>
         <w:fldChar w:fldCharType="separate"/>
       </w:r>
       <w:hyperlink w:anchor="QUADRO!0|sequence">
@@ -2141,7 +2067,6 @@
         <w:rPr/>
       </w:r>
       <w:r>
-        <w:rPr/>
         <w:fldChar w:fldCharType="end"/>
       </w:r>
     </w:p>
@@ -2269,11 +2194,9 @@
         <w:fldChar w:fldCharType="begin"/>
       </w:r>
       <w:r>
-        <w:rPr/>
         <w:instrText> TOC \c "Tabela" </w:instrText>
       </w:r>
       <w:r>
-        <w:rPr/>
         <w:fldChar w:fldCharType="separate"/>
       </w:r>
       <w:r>
@@ -2298,7 +2221,6 @@
         <w:t>21</w:t>
       </w:r>
       <w:r>
-        <w:rPr/>
         <w:fldChar w:fldCharType="end"/>
       </w:r>
     </w:p>
@@ -2611,6 +2533,19 @@
         <w:rPr/>
         <w:t>SUMÁRIO</w:t>
       </w:r>
+    </w:p>
+    <w:p>
+      <w:pPr>
+        <w:sectPr>
+          <w:type w:val="nextPage"/>
+          <w:pgSz w:w="11906" w:h="16838"/>
+          <w:pgMar w:left="1701" w:right="1134" w:header="0" w:top="1701" w:footer="0" w:bottom="1134" w:gutter="0"/>
+          <w:pgNumType w:fmt="decimal"/>
+          <w:formProt w:val="false"/>
+          <w:textDirection w:val="lrTb"/>
+          <w:docGrid w:type="default" w:linePitch="312" w:charSpace="4294961151"/>
+        </w:sectPr>
+      </w:pPr>
     </w:p>
     <w:p>
       <w:pPr>
@@ -2629,17 +2564,6 @@
         </w:docPartObj>
       </w:sdtPr>
       <w:sdtContent>
-        <w:p>
-          <w:pPr>
-            <w:pStyle w:val="TOAHeading"/>
-            <w:suppressLineNumbers/>
-            <w:ind w:left="0" w:right="0" w:hanging="0"/>
-            <w:rPr/>
-          </w:pPr>
-          <w:r>
-            <w:rPr/>
-          </w:r>
-        </w:p>
         <w:p>
           <w:pPr>
             <w:pStyle w:val="Sumrio1"/>
@@ -2652,15 +2576,9 @@
             <w:fldChar w:fldCharType="begin"/>
           </w:r>
           <w:r>
-            <w:rPr>
-              <w:rStyle w:val="Vnculodendice"/>
-            </w:rPr>
             <w:instrText> TOC \f \o "1-9" \h</w:instrText>
           </w:r>
           <w:r>
-            <w:rPr>
-              <w:rStyle w:val="Vnculodendice"/>
-            </w:rPr>
             <w:fldChar w:fldCharType="separate"/>
           </w:r>
           <w:hyperlink w:anchor="__RefHeading___Toc2434_3934745904">
@@ -2765,7 +2683,7 @@
               </w:rPr>
               <w:t>1.3 METODOLOGIA</w:t>
               <w:tab/>
-              <w:t>18</w:t>
+              <w:t>17</w:t>
             </w:r>
           </w:hyperlink>
         </w:p>
@@ -2934,7 +2852,7 @@
               <w:rPr>
                 <w:rStyle w:val="Vnculodendice"/>
               </w:rPr>
-              <w:t>2.1.7 jQuery</w:t>
+              <w:t>2.1.7 JQUERY</w:t>
               <w:tab/>
               <w:t>20</w:t>
             </w:r>
@@ -2972,7 +2890,7 @@
               <w:rPr>
                 <w:rStyle w:val="Vnculodendice"/>
               </w:rPr>
-              <w:t>2.1.9 Draw.io</w:t>
+              <w:t>2.1.9 DRAW.IO</w:t>
               <w:tab/>
               <w:t>21</w:t>
             </w:r>
@@ -3010,9 +2928,9 @@
               <w:rPr>
                 <w:rStyle w:val="Vnculodendice"/>
               </w:rPr>
-              <w:t>2.1.10.1 GitHub</w:t>
+              <w:t>2.1.10.1 GITHUB</w:t>
               <w:tab/>
-              <w:t>22</w:t>
+              <w:t>21</w:t>
             </w:r>
           </w:hyperlink>
         </w:p>
@@ -3031,7 +2949,7 @@
               </w:rPr>
               <w:t>2.1.10.2 ATOM</w:t>
               <w:tab/>
-              <w:t>22</w:t>
+              <w:t>21</w:t>
             </w:r>
           </w:hyperlink>
         </w:p>
@@ -3050,7 +2968,7 @@
               </w:rPr>
               <w:t>3 MATERIAL E MÉTODOS</w:t>
               <w:tab/>
-              <w:t>23</w:t>
+              <w:t>22</w:t>
             </w:r>
           </w:hyperlink>
         </w:p>
@@ -3069,7 +2987,7 @@
               </w:rPr>
               <w:t>3.1 VISÃO GERAL DO PRODUTO</w:t>
               <w:tab/>
-              <w:t>23</w:t>
+              <w:t>22</w:t>
             </w:r>
           </w:hyperlink>
         </w:p>
@@ -3088,7 +3006,7 @@
               </w:rPr>
               <w:t>3.2 DESCRIÇÃO DOS USUÁRIOS</w:t>
               <w:tab/>
-              <w:t>23</w:t>
+              <w:t>22</w:t>
             </w:r>
           </w:hyperlink>
         </w:p>
@@ -3107,7 +3025,7 @@
               </w:rPr>
               <w:t>3.3 REQUISITOS FUNCIONAIS</w:t>
               <w:tab/>
-              <w:t>23</w:t>
+              <w:t>22</w:t>
             </w:r>
           </w:hyperlink>
         </w:p>
@@ -3126,7 +3044,7 @@
               </w:rPr>
               <w:t>3.4 REQUISITOS NÃO FUNCIONAIS</w:t>
               <w:tab/>
-              <w:t>26</w:t>
+              <w:t>25</w:t>
             </w:r>
           </w:hyperlink>
         </w:p>
@@ -3145,7 +3063,7 @@
               </w:rPr>
               <w:t>3.5 Dicionário de dados</w:t>
               <w:tab/>
-              <w:t>26</w:t>
+              <w:t>25</w:t>
             </w:r>
           </w:hyperlink>
         </w:p>
@@ -3164,7 +3082,7 @@
               </w:rPr>
               <w:t>3.6 DIAGRAMAS</w:t>
               <w:tab/>
-              <w:t>27</w:t>
+              <w:t>26</w:t>
             </w:r>
           </w:hyperlink>
         </w:p>
@@ -3183,7 +3101,7 @@
               </w:rPr>
               <w:t>3.6.1 CASOS DE USO</w:t>
               <w:tab/>
-              <w:t>27</w:t>
+              <w:t>26</w:t>
             </w:r>
           </w:hyperlink>
         </w:p>
@@ -3202,7 +3120,7 @@
               </w:rPr>
               <w:t>3.6.2 CLASSES</w:t>
               <w:tab/>
-              <w:t>27</w:t>
+              <w:t>26</w:t>
             </w:r>
           </w:hyperlink>
         </w:p>
@@ -3221,7 +3139,7 @@
               </w:rPr>
               <w:t>3.6.3 COMPONENTES</w:t>
               <w:tab/>
-              <w:t>28</w:t>
+              <w:t>27</w:t>
             </w:r>
           </w:hyperlink>
         </w:p>
@@ -3240,7 +3158,7 @@
               </w:rPr>
               <w:t>3.6.4 SEQUÊNCIA</w:t>
               <w:tab/>
-              <w:t>28</w:t>
+              <w:t>27</w:t>
             </w:r>
           </w:hyperlink>
         </w:p>
@@ -3259,7 +3177,7 @@
               </w:rPr>
               <w:t>3.6.5 ATIVIDADES</w:t>
               <w:tab/>
-              <w:t>31</w:t>
+              <w:t>30</w:t>
             </w:r>
           </w:hyperlink>
         </w:p>
@@ -3278,7 +3196,7 @@
               </w:rPr>
               <w:t>3.6.6 IMPLANTAÇÃO</w:t>
               <w:tab/>
-              <w:t>31</w:t>
+              <w:t>30</w:t>
             </w:r>
           </w:hyperlink>
         </w:p>
@@ -3434,9 +3352,6 @@
             </w:r>
           </w:hyperlink>
           <w:r>
-            <w:rPr>
-              <w:rStyle w:val="Vnculodendice"/>
-            </w:rPr>
             <w:fldChar w:fldCharType="end"/>
           </w:r>
         </w:p>
@@ -3446,7 +3361,7 @@
       <w:pPr>
         <w:pStyle w:val="Normal"/>
         <w:widowControl/>
-        <w:overflowPunct w:val="true"/>
+        <w:overflowPunct w:val="false"/>
         <w:bidi w:val="0"/>
         <w:spacing w:lineRule="auto" w:line="360"/>
         <w:ind w:left="0" w:right="0" w:firstLine="850"/>
@@ -3454,7 +3369,6 @@
         <w:rPr>
           <w:rFonts w:ascii="Arial" w:hAnsi="Arial" w:eastAsia="SimSun" w:cs="Mangal"/>
           <w:color w:val="00000A"/>
-          <w:kern w:val="0"/>
           <w:sz w:val="24"/>
           <w:szCs w:val="24"/>
           <w:lang w:val="pt-BR" w:eastAsia="zh-CN" w:bidi="hi-IN"/>
@@ -3464,7 +3378,6 @@
         <w:rPr>
           <w:rFonts w:eastAsia="SimSun" w:cs="Mangal"/>
           <w:color w:val="00000A"/>
-          <w:kern w:val="0"/>
           <w:sz w:val="24"/>
           <w:szCs w:val="24"/>
           <w:lang w:val="pt-BR" w:eastAsia="zh-CN" w:bidi="hi-IN"/>
@@ -3953,9 +3866,9 @@
         </w:rPr>
         <w:t xml:space="preserve">os conhecimentos adquiridos ao longo do curso. As quais são: </w:t>
       </w:r>
-      <w:bookmarkStart w:id="8" w:name="__DdeLink__2210_235929080"/>
+      <w:bookmarkStart w:id="8" w:name="__DdeLink__2209_235929080"/>
       <w:bookmarkStart w:id="9" w:name="__DdeLink__2211_235929080"/>
-      <w:bookmarkStart w:id="10" w:name="__DdeLink__2209_235929080"/>
+      <w:bookmarkStart w:id="10" w:name="__DdeLink__2210_235929080"/>
       <w:bookmarkEnd w:id="8"/>
       <w:bookmarkEnd w:id="9"/>
       <w:bookmarkEnd w:id="10"/>
@@ -4524,7 +4437,7 @@
       <w:bookmarkEnd w:id="19"/>
       <w:r>
         <w:rPr/>
-        <w:t>jQuery</w:t>
+        <w:t>JQUERY</w:t>
       </w:r>
     </w:p>
     <w:p>
@@ -4628,7 +4541,7 @@
       <w:bookmarkEnd w:id="21"/>
       <w:r>
         <w:rPr/>
-        <w:t>Draw.io</w:t>
+        <w:t>DRAW.IO</w:t>
       </w:r>
     </w:p>
     <w:p>
@@ -4763,7 +4676,7 @@
       <w:bookmarkEnd w:id="23"/>
       <w:r>
         <w:rPr/>
-        <w:t>GitHub</w:t>
+        <w:t>GITHUB</w:t>
       </w:r>
     </w:p>
     <w:p>
@@ -4901,8 +4814,8 @@
       <w:bookmarkEnd w:id="25"/>
       <w:r>
         <w:rPr>
-          <w:b w:val="false"/>
-          <w:bCs w:val="false"/>
+          <w:b/>
+          <w:bCs/>
         </w:rPr>
         <w:t>MATERIAL E MÉTODOS</w:t>
       </w:r>
@@ -5153,7 +5066,7 @@
           <w:ilvl w:val="2"/>
           <w:numId w:val="6"/>
         </w:numPr>
-        <w:overflowPunct w:val="true"/>
+        <w:overflowPunct w:val="false"/>
         <w:bidi w:val="0"/>
         <w:spacing w:lineRule="auto" w:line="360"/>
         <w:ind w:left="283" w:right="0" w:hanging="283"/>
@@ -5173,7 +5086,7 @@
           <w:ilvl w:val="2"/>
           <w:numId w:val="6"/>
         </w:numPr>
-        <w:overflowPunct w:val="true"/>
+        <w:overflowPunct w:val="false"/>
         <w:bidi w:val="0"/>
         <w:spacing w:lineRule="auto" w:line="360"/>
         <w:ind w:left="283" w:right="0" w:hanging="283"/>
@@ -5193,7 +5106,7 @@
           <w:ilvl w:val="2"/>
           <w:numId w:val="6"/>
         </w:numPr>
-        <w:overflowPunct w:val="true"/>
+        <w:overflowPunct w:val="false"/>
         <w:bidi w:val="0"/>
         <w:spacing w:lineRule="auto" w:line="360"/>
         <w:ind w:left="283" w:right="0" w:hanging="283"/>
@@ -5213,7 +5126,7 @@
           <w:ilvl w:val="2"/>
           <w:numId w:val="6"/>
         </w:numPr>
-        <w:overflowPunct w:val="true"/>
+        <w:overflowPunct w:val="false"/>
         <w:bidi w:val="0"/>
         <w:spacing w:lineRule="auto" w:line="360"/>
         <w:ind w:left="283" w:right="0" w:hanging="283"/>
@@ -5233,7 +5146,7 @@
           <w:ilvl w:val="2"/>
           <w:numId w:val="6"/>
         </w:numPr>
-        <w:overflowPunct w:val="true"/>
+        <w:overflowPunct w:val="false"/>
         <w:bidi w:val="0"/>
         <w:spacing w:lineRule="auto" w:line="360"/>
         <w:ind w:left="283" w:right="0" w:hanging="283"/>
@@ -5253,7 +5166,7 @@
           <w:ilvl w:val="2"/>
           <w:numId w:val="6"/>
         </w:numPr>
-        <w:overflowPunct w:val="true"/>
+        <w:overflowPunct w:val="false"/>
         <w:bidi w:val="0"/>
         <w:spacing w:lineRule="auto" w:line="360"/>
         <w:ind w:left="283" w:right="0" w:hanging="283"/>
@@ -5273,7 +5186,7 @@
           <w:ilvl w:val="2"/>
           <w:numId w:val="6"/>
         </w:numPr>
-        <w:overflowPunct w:val="true"/>
+        <w:overflowPunct w:val="false"/>
         <w:bidi w:val="0"/>
         <w:spacing w:lineRule="auto" w:line="360"/>
         <w:ind w:left="283" w:right="0" w:hanging="283"/>
@@ -5293,7 +5206,7 @@
           <w:ilvl w:val="2"/>
           <w:numId w:val="6"/>
         </w:numPr>
-        <w:overflowPunct w:val="true"/>
+        <w:overflowPunct w:val="false"/>
         <w:bidi w:val="0"/>
         <w:spacing w:lineRule="auto" w:line="360"/>
         <w:ind w:left="283" w:right="0" w:hanging="283"/>
@@ -5313,7 +5226,7 @@
           <w:ilvl w:val="2"/>
           <w:numId w:val="6"/>
         </w:numPr>
-        <w:overflowPunct w:val="true"/>
+        <w:overflowPunct w:val="false"/>
         <w:bidi w:val="0"/>
         <w:spacing w:lineRule="auto" w:line="360"/>
         <w:ind w:left="283" w:right="0" w:hanging="283"/>
@@ -5333,7 +5246,7 @@
           <w:ilvl w:val="2"/>
           <w:numId w:val="6"/>
         </w:numPr>
-        <w:overflowPunct w:val="true"/>
+        <w:overflowPunct w:val="false"/>
         <w:bidi w:val="0"/>
         <w:spacing w:lineRule="auto" w:line="360"/>
         <w:ind w:left="283" w:right="0" w:hanging="283"/>
@@ -5353,7 +5266,7 @@
           <w:ilvl w:val="2"/>
           <w:numId w:val="6"/>
         </w:numPr>
-        <w:overflowPunct w:val="true"/>
+        <w:overflowPunct w:val="false"/>
         <w:bidi w:val="0"/>
         <w:spacing w:lineRule="auto" w:line="360"/>
         <w:ind w:left="283" w:right="0" w:hanging="283"/>
@@ -5373,7 +5286,7 @@
           <w:ilvl w:val="2"/>
           <w:numId w:val="6"/>
         </w:numPr>
-        <w:overflowPunct w:val="true"/>
+        <w:overflowPunct w:val="false"/>
         <w:bidi w:val="0"/>
         <w:spacing w:lineRule="auto" w:line="360"/>
         <w:ind w:left="283" w:right="0" w:hanging="283"/>
@@ -5393,7 +5306,7 @@
           <w:ilvl w:val="2"/>
           <w:numId w:val="6"/>
         </w:numPr>
-        <w:overflowPunct w:val="true"/>
+        <w:overflowPunct w:val="false"/>
         <w:bidi w:val="0"/>
         <w:spacing w:lineRule="auto" w:line="360"/>
         <w:ind w:left="283" w:right="0" w:hanging="283"/>
@@ -5413,7 +5326,7 @@
           <w:ilvl w:val="2"/>
           <w:numId w:val="6"/>
         </w:numPr>
-        <w:overflowPunct w:val="true"/>
+        <w:overflowPunct w:val="false"/>
         <w:bidi w:val="0"/>
         <w:spacing w:lineRule="auto" w:line="360"/>
         <w:ind w:left="283" w:right="0" w:hanging="283"/>
@@ -5433,7 +5346,7 @@
           <w:ilvl w:val="2"/>
           <w:numId w:val="6"/>
         </w:numPr>
-        <w:overflowPunct w:val="true"/>
+        <w:overflowPunct w:val="false"/>
         <w:bidi w:val="0"/>
         <w:spacing w:lineRule="auto" w:line="360"/>
         <w:ind w:left="283" w:right="0" w:hanging="283"/>
@@ -5453,7 +5366,7 @@
           <w:ilvl w:val="2"/>
           <w:numId w:val="6"/>
         </w:numPr>
-        <w:overflowPunct w:val="true"/>
+        <w:overflowPunct w:val="false"/>
         <w:bidi w:val="0"/>
         <w:spacing w:lineRule="auto" w:line="360"/>
         <w:ind w:left="283" w:right="0" w:hanging="283"/>
@@ -5473,7 +5386,7 @@
           <w:ilvl w:val="2"/>
           <w:numId w:val="6"/>
         </w:numPr>
-        <w:overflowPunct w:val="true"/>
+        <w:overflowPunct w:val="false"/>
         <w:bidi w:val="0"/>
         <w:spacing w:lineRule="auto" w:line="360"/>
         <w:ind w:left="283" w:right="0" w:hanging="283"/>
@@ -5493,7 +5406,7 @@
           <w:ilvl w:val="2"/>
           <w:numId w:val="6"/>
         </w:numPr>
-        <w:overflowPunct w:val="true"/>
+        <w:overflowPunct w:val="false"/>
         <w:bidi w:val="0"/>
         <w:spacing w:lineRule="auto" w:line="360"/>
         <w:ind w:left="283" w:right="0" w:hanging="283"/>
@@ -5515,7 +5428,7 @@
           <w:ilvl w:val="2"/>
           <w:numId w:val="6"/>
         </w:numPr>
-        <w:overflowPunct w:val="true"/>
+        <w:overflowPunct w:val="false"/>
         <w:bidi w:val="0"/>
         <w:spacing w:lineRule="auto" w:line="360"/>
         <w:ind w:left="283" w:right="0" w:hanging="283"/>
@@ -5537,7 +5450,7 @@
           <w:ilvl w:val="2"/>
           <w:numId w:val="6"/>
         </w:numPr>
-        <w:overflowPunct w:val="true"/>
+        <w:overflowPunct w:val="false"/>
         <w:bidi w:val="0"/>
         <w:spacing w:lineRule="auto" w:line="360"/>
         <w:ind w:left="283" w:right="0" w:hanging="283"/>
@@ -5557,7 +5470,7 @@
           <w:ilvl w:val="2"/>
           <w:numId w:val="6"/>
         </w:numPr>
-        <w:overflowPunct w:val="true"/>
+        <w:overflowPunct w:val="false"/>
         <w:bidi w:val="0"/>
         <w:spacing w:lineRule="auto" w:line="360"/>
         <w:ind w:left="283" w:right="0" w:hanging="283"/>
@@ -5577,7 +5490,7 @@
           <w:ilvl w:val="2"/>
           <w:numId w:val="6"/>
         </w:numPr>
-        <w:overflowPunct w:val="true"/>
+        <w:overflowPunct w:val="false"/>
         <w:bidi w:val="0"/>
         <w:spacing w:lineRule="auto" w:line="360"/>
         <w:ind w:left="283" w:right="0" w:hanging="283"/>
@@ -5597,7 +5510,7 @@
           <w:ilvl w:val="2"/>
           <w:numId w:val="6"/>
         </w:numPr>
-        <w:overflowPunct w:val="true"/>
+        <w:overflowPunct w:val="false"/>
         <w:bidi w:val="0"/>
         <w:spacing w:lineRule="auto" w:line="360"/>
         <w:ind w:left="283" w:right="0" w:hanging="283"/>
@@ -5617,7 +5530,7 @@
           <w:ilvl w:val="2"/>
           <w:numId w:val="6"/>
         </w:numPr>
-        <w:overflowPunct w:val="true"/>
+        <w:overflowPunct w:val="false"/>
         <w:bidi w:val="0"/>
         <w:spacing w:lineRule="auto" w:line="360"/>
         <w:ind w:left="283" w:right="0" w:hanging="283"/>
@@ -5637,7 +5550,7 @@
           <w:ilvl w:val="2"/>
           <w:numId w:val="6"/>
         </w:numPr>
-        <w:overflowPunct w:val="true"/>
+        <w:overflowPunct w:val="false"/>
         <w:bidi w:val="0"/>
         <w:spacing w:lineRule="auto" w:line="360"/>
         <w:ind w:left="283" w:right="0" w:hanging="283"/>
@@ -5657,7 +5570,7 @@
           <w:ilvl w:val="2"/>
           <w:numId w:val="6"/>
         </w:numPr>
-        <w:overflowPunct w:val="true"/>
+        <w:overflowPunct w:val="false"/>
         <w:bidi w:val="0"/>
         <w:spacing w:lineRule="auto" w:line="360"/>
         <w:ind w:left="283" w:right="0" w:hanging="283"/>
@@ -5677,7 +5590,7 @@
           <w:ilvl w:val="2"/>
           <w:numId w:val="6"/>
         </w:numPr>
-        <w:overflowPunct w:val="true"/>
+        <w:overflowPunct w:val="false"/>
         <w:bidi w:val="0"/>
         <w:spacing w:lineRule="auto" w:line="360"/>
         <w:ind w:left="283" w:right="0" w:hanging="283"/>
@@ -5697,7 +5610,7 @@
           <w:ilvl w:val="2"/>
           <w:numId w:val="6"/>
         </w:numPr>
-        <w:overflowPunct w:val="true"/>
+        <w:overflowPunct w:val="false"/>
         <w:bidi w:val="0"/>
         <w:spacing w:lineRule="auto" w:line="360"/>
         <w:ind w:left="283" w:right="0" w:hanging="283"/>
@@ -5717,7 +5630,7 @@
           <w:ilvl w:val="2"/>
           <w:numId w:val="6"/>
         </w:numPr>
-        <w:overflowPunct w:val="true"/>
+        <w:overflowPunct w:val="false"/>
         <w:bidi w:val="0"/>
         <w:spacing w:lineRule="auto" w:line="360"/>
         <w:ind w:left="283" w:right="0" w:hanging="283"/>
@@ -5737,7 +5650,7 @@
           <w:ilvl w:val="2"/>
           <w:numId w:val="6"/>
         </w:numPr>
-        <w:overflowPunct w:val="true"/>
+        <w:overflowPunct w:val="false"/>
         <w:bidi w:val="0"/>
         <w:spacing w:lineRule="auto" w:line="360"/>
         <w:ind w:left="283" w:right="0" w:hanging="283"/>
@@ -5757,7 +5670,7 @@
           <w:ilvl w:val="2"/>
           <w:numId w:val="6"/>
         </w:numPr>
-        <w:overflowPunct w:val="true"/>
+        <w:overflowPunct w:val="false"/>
         <w:bidi w:val="0"/>
         <w:spacing w:lineRule="auto" w:line="360"/>
         <w:ind w:left="283" w:right="0" w:hanging="283"/>
@@ -5777,7 +5690,7 @@
           <w:ilvl w:val="2"/>
           <w:numId w:val="6"/>
         </w:numPr>
-        <w:overflowPunct w:val="true"/>
+        <w:overflowPunct w:val="false"/>
         <w:bidi w:val="0"/>
         <w:spacing w:lineRule="auto" w:line="360"/>
         <w:ind w:left="283" w:right="0" w:hanging="283"/>
@@ -5797,7 +5710,7 @@
           <w:ilvl w:val="2"/>
           <w:numId w:val="6"/>
         </w:numPr>
-        <w:overflowPunct w:val="true"/>
+        <w:overflowPunct w:val="false"/>
         <w:bidi w:val="0"/>
         <w:spacing w:lineRule="auto" w:line="360"/>
         <w:ind w:left="283" w:right="0" w:hanging="283"/>
@@ -5817,7 +5730,7 @@
           <w:ilvl w:val="2"/>
           <w:numId w:val="6"/>
         </w:numPr>
-        <w:overflowPunct w:val="true"/>
+        <w:overflowPunct w:val="false"/>
         <w:bidi w:val="0"/>
         <w:spacing w:lineRule="auto" w:line="360"/>
         <w:ind w:left="283" w:right="0" w:hanging="283"/>
@@ -5837,7 +5750,7 @@
           <w:ilvl w:val="2"/>
           <w:numId w:val="6"/>
         </w:numPr>
-        <w:overflowPunct w:val="true"/>
+        <w:overflowPunct w:val="false"/>
         <w:bidi w:val="0"/>
         <w:spacing w:lineRule="auto" w:line="360"/>
         <w:ind w:left="283" w:right="0" w:hanging="283"/>
@@ -5859,7 +5772,7 @@
           <w:ilvl w:val="2"/>
           <w:numId w:val="6"/>
         </w:numPr>
-        <w:overflowPunct w:val="true"/>
+        <w:overflowPunct w:val="false"/>
         <w:bidi w:val="0"/>
         <w:spacing w:lineRule="auto" w:line="360"/>
         <w:ind w:left="283" w:right="0" w:hanging="283"/>
@@ -5879,7 +5792,7 @@
           <w:ilvl w:val="2"/>
           <w:numId w:val="6"/>
         </w:numPr>
-        <w:overflowPunct w:val="true"/>
+        <w:overflowPunct w:val="false"/>
         <w:bidi w:val="0"/>
         <w:spacing w:lineRule="auto" w:line="360"/>
         <w:ind w:left="283" w:right="0" w:hanging="283"/>
@@ -5901,7 +5814,7 @@
           <w:ilvl w:val="2"/>
           <w:numId w:val="6"/>
         </w:numPr>
-        <w:overflowPunct w:val="true"/>
+        <w:overflowPunct w:val="false"/>
         <w:bidi w:val="0"/>
         <w:spacing w:lineRule="auto" w:line="360"/>
         <w:ind w:left="283" w:right="0" w:hanging="283"/>
@@ -5923,7 +5836,7 @@
           <w:ilvl w:val="2"/>
           <w:numId w:val="6"/>
         </w:numPr>
-        <w:overflowPunct w:val="true"/>
+        <w:overflowPunct w:val="false"/>
         <w:bidi w:val="0"/>
         <w:spacing w:lineRule="auto" w:line="360"/>
         <w:ind w:left="283" w:right="0" w:hanging="283"/>
@@ -5992,7 +5905,7 @@
           <w:ilvl w:val="2"/>
           <w:numId w:val="7"/>
         </w:numPr>
-        <w:overflowPunct w:val="true"/>
+        <w:overflowPunct w:val="false"/>
         <w:bidi w:val="0"/>
         <w:spacing w:lineRule="auto" w:line="360"/>
         <w:ind w:left="283" w:right="0" w:hanging="283"/>
@@ -6012,7 +5925,7 @@
           <w:ilvl w:val="2"/>
           <w:numId w:val="7"/>
         </w:numPr>
-        <w:overflowPunct w:val="true"/>
+        <w:overflowPunct w:val="false"/>
         <w:bidi w:val="0"/>
         <w:spacing w:lineRule="auto" w:line="360"/>
         <w:ind w:left="283" w:right="0" w:hanging="283"/>
@@ -6038,7 +5951,7 @@
           <w:ilvl w:val="2"/>
           <w:numId w:val="7"/>
         </w:numPr>
-        <w:overflowPunct w:val="true"/>
+        <w:overflowPunct w:val="false"/>
         <w:bidi w:val="0"/>
         <w:spacing w:lineRule="auto" w:line="360"/>
         <w:ind w:left="283" w:right="0" w:hanging="283"/>
@@ -6064,7 +5977,7 @@
           <w:ilvl w:val="2"/>
           <w:numId w:val="7"/>
         </w:numPr>
-        <w:overflowPunct w:val="true"/>
+        <w:overflowPunct w:val="false"/>
         <w:bidi w:val="0"/>
         <w:spacing w:lineRule="auto" w:line="360"/>
         <w:ind w:left="283" w:right="0" w:hanging="283"/>
@@ -6090,7 +6003,7 @@
           <w:ilvl w:val="2"/>
           <w:numId w:val="7"/>
         </w:numPr>
-        <w:overflowPunct w:val="true"/>
+        <w:overflowPunct w:val="false"/>
         <w:bidi w:val="0"/>
         <w:spacing w:lineRule="auto" w:line="360"/>
         <w:ind w:left="283" w:right="0" w:hanging="283"/>
@@ -6120,7 +6033,7 @@
           <w:ilvl w:val="2"/>
           <w:numId w:val="7"/>
         </w:numPr>
-        <w:overflowPunct w:val="true"/>
+        <w:overflowPunct w:val="false"/>
         <w:bidi w:val="0"/>
         <w:spacing w:lineRule="auto" w:line="360"/>
         <w:ind w:left="283" w:right="0" w:hanging="283"/>
@@ -6211,7 +6124,7 @@
       </w:pPr>
       <w:r>
         <w:rPr/>
-        <w:t>São meios utilizados para a visualização de blocos de contrução básicos, como classes, interfaces, colaborações, componentes, nós, despendências, generalizações e associações. É uma apresentação gráfica de um conjunto de elementos, geralmente representadas com um gráfico (BOOCH; RUMBAUGH; JACOBSON, p.99).</w:t>
+        <w:t>São meios utilizados para a visualização de blocos de construção básicos, como classes, interfaces, colaborações, componentes, nós, dependências, generalizações e associações. É uma apresentação gráfica de um conjunto de elementos, geralmente representadas com um gráfico (BOOCH; RUMBAUGH; JACOBSON, p.99).</w:t>
       </w:r>
     </w:p>
     <w:p>
@@ -6236,11 +6149,7 @@
       <w:bookmarkEnd w:id="43"/>
       <w:r>
         <w:rPr/>
-        <w:t>C</w:t>
-      </w:r>
-      <w:r>
-        <w:rPr/>
-        <w:t>ASOS DE USO</w:t>
+        <w:t>CASOS DE USO</w:t>
       </w:r>
     </w:p>
     <w:p>
@@ -6276,28 +6185,20 @@
         <w:fldChar w:fldCharType="begin"/>
       </w:r>
       <w:r>
-        <w:rPr/>
         <w:instrText> SEQ Figura \* ARABIC </w:instrText>
       </w:r>
       <w:r>
-        <w:rPr/>
         <w:fldChar w:fldCharType="separate"/>
       </w:r>
       <w:r>
-        <w:rPr/>
         <w:t>1</w:t>
       </w:r>
       <w:r>
-        <w:rPr/>
         <w:fldChar w:fldCharType="end"/>
       </w:r>
       <w:r>
         <w:rPr/>
-        <w:t xml:space="preserve"> -    </w:t>
-      </w:r>
-      <w:r>
-        <w:rPr/>
-        <w:t>DIAGRAMA DE CASOS DE USO</w:t>
+        <w:t xml:space="preserve"> -    DIAGRAMA DE CASOS DE USO</w:t>
       </w:r>
     </w:p>
     <w:p>
@@ -6354,11 +6255,7 @@
       </w:pPr>
       <w:r>
         <w:rPr/>
-        <w:t xml:space="preserve">FONTE:  </w:t>
-      </w:r>
-      <w:r>
-        <w:rPr/>
-        <w:t>GUSTAVO LEONART - 2019</w:t>
+        <w:t>FONTE:  GUSTAVO LEONART - 2019</w:t>
       </w:r>
     </w:p>
     <w:p>
@@ -6372,7 +6269,11 @@
         </w:rPr>
       </w:pPr>
       <w:r>
-        <w:rPr/>
+        <w:rPr>
+          <w:b/>
+          <w:bCs/>
+          <w:color w:val="0066FF"/>
+        </w:rPr>
       </w:r>
     </w:p>
     <w:p>
@@ -6459,28 +6360,20 @@
         <w:fldChar w:fldCharType="begin"/>
       </w:r>
       <w:r>
-        <w:rPr/>
         <w:instrText> SEQ Figura \* ARABIC </w:instrText>
       </w:r>
       <w:r>
-        <w:rPr/>
         <w:fldChar w:fldCharType="separate"/>
       </w:r>
       <w:r>
-        <w:rPr/>
         <w:t>2</w:t>
       </w:r>
       <w:r>
-        <w:rPr/>
         <w:fldChar w:fldCharType="end"/>
       </w:r>
       <w:r>
         <w:rPr/>
-        <w:t xml:space="preserve"> -    </w:t>
-      </w:r>
-      <w:r>
-        <w:rPr/>
-        <w:t>DIAGRAMA DE COMPONENTES</w:t>
+        <w:t xml:space="preserve"> -    DIAGRAMA DE COMPONENTES</w:t>
       </w:r>
     </w:p>
     <w:p>
@@ -6493,7 +6386,7 @@
         <w:rPr/>
         <w:drawing>
           <wp:inline distT="0" distB="0" distL="0" distR="0">
-            <wp:extent cx="4225925" cy="3981450"/>
+            <wp:extent cx="5730875" cy="5400040"/>
             <wp:effectExtent l="0" t="0" r="0" b="0"/>
             <wp:docPr id="2" name="Figura4" descr=""/>
             <wp:cNvGraphicFramePr>
@@ -6517,7 +6410,7 @@
                   <pic:spPr bwMode="auto">
                     <a:xfrm>
                       <a:off x="0" y="0"/>
-                      <a:ext cx="4225925" cy="3981450"/>
+                      <a:ext cx="5730875" cy="5400040"/>
                     </a:xfrm>
                     <a:prstGeom prst="rect">
                       <a:avLst/>
@@ -6537,11 +6430,7 @@
       </w:pPr>
       <w:r>
         <w:rPr/>
-        <w:t xml:space="preserve">FONTE:  </w:t>
-      </w:r>
-      <w:r>
-        <w:rPr/>
-        <w:t>GUSTAVO LEONART - 2019</w:t>
+        <w:t>FONTE:  GUSTAVO LEONART - 2019</w:t>
       </w:r>
     </w:p>
     <w:p>
@@ -6593,28 +6482,20 @@
         <w:fldChar w:fldCharType="begin"/>
       </w:r>
       <w:r>
-        <w:rPr/>
         <w:instrText> SEQ Figura \* ARABIC </w:instrText>
       </w:r>
       <w:r>
-        <w:rPr/>
         <w:fldChar w:fldCharType="separate"/>
       </w:r>
       <w:r>
-        <w:rPr/>
         <w:t>3</w:t>
       </w:r>
       <w:r>
-        <w:rPr/>
         <w:fldChar w:fldCharType="end"/>
       </w:r>
       <w:r>
         <w:rPr/>
-        <w:t xml:space="preserve"> -    </w:t>
-      </w:r>
-      <w:r>
-        <w:rPr/>
-        <w:t>DIAGRAMA DE SEQUÊNCIA 01</w:t>
+        <w:t xml:space="preserve"> -    DIAGRAMA DE SEQUÊNCIA 01</w:t>
       </w:r>
     </w:p>
     <w:p>
@@ -6671,11 +6552,7 @@
       </w:pPr>
       <w:r>
         <w:rPr/>
-        <w:t xml:space="preserve">FONTE:  </w:t>
-      </w:r>
-      <w:r>
-        <w:rPr/>
-        <w:t>GUSTAVO LEONART – 2019</w:t>
+        <w:t>FONTE:  GUSTAVO LEONART – 2019</w:t>
       </w:r>
     </w:p>
     <w:p>
@@ -6701,28 +6578,20 @@
         <w:fldChar w:fldCharType="begin"/>
       </w:r>
       <w:r>
-        <w:rPr/>
         <w:instrText> SEQ Figura \* ARABIC </w:instrText>
       </w:r>
       <w:r>
-        <w:rPr/>
         <w:fldChar w:fldCharType="separate"/>
       </w:r>
       <w:r>
-        <w:rPr/>
         <w:t>4</w:t>
       </w:r>
       <w:r>
-        <w:rPr/>
         <w:fldChar w:fldCharType="end"/>
       </w:r>
       <w:r>
         <w:rPr/>
-        <w:t xml:space="preserve"> -    </w:t>
-      </w:r>
-      <w:r>
-        <w:rPr/>
-        <w:t>DIAGRAMA DE SEQUÊNCIA 02</w:t>
+        <w:t xml:space="preserve"> -    DIAGRAMA DE SEQUÊNCIA 02</w:t>
       </w:r>
     </w:p>
     <w:p>
@@ -6779,11 +6648,7 @@
       </w:pPr>
       <w:r>
         <w:rPr/>
-        <w:t xml:space="preserve">FONTE:  </w:t>
-      </w:r>
-      <w:r>
-        <w:rPr/>
-        <w:t>GUSTAVO LEONART - 2019</w:t>
+        <w:t>FONTE:  GUSTAVO LEONART - 2019</w:t>
       </w:r>
     </w:p>
     <w:p>
@@ -6800,28 +6665,20 @@
         <w:fldChar w:fldCharType="begin"/>
       </w:r>
       <w:r>
-        <w:rPr/>
         <w:instrText> SEQ Figura \* ARABIC </w:instrText>
       </w:r>
       <w:r>
-        <w:rPr/>
         <w:fldChar w:fldCharType="separate"/>
       </w:r>
       <w:r>
-        <w:rPr/>
         <w:t>5</w:t>
       </w:r>
       <w:r>
-        <w:rPr/>
         <w:fldChar w:fldCharType="end"/>
       </w:r>
       <w:r>
         <w:rPr/>
-        <w:t xml:space="preserve"> -    </w:t>
-      </w:r>
-      <w:r>
-        <w:rPr/>
-        <w:t>DIAGRAMA DE SEQUÊNCIA 03</w:t>
+        <w:t xml:space="preserve"> -    DIAGRAMA DE SEQUÊNCIA 03</w:t>
       </w:r>
     </w:p>
     <w:p>
@@ -6878,11 +6735,7 @@
       </w:pPr>
       <w:r>
         <w:rPr/>
-        <w:t xml:space="preserve">FONTE:  </w:t>
-      </w:r>
-      <w:r>
-        <w:rPr/>
-        <w:t>GUSTAVO LEONART - 2019</w:t>
+        <w:t>FONTE:  GUSTAVO LEONART - 2019</w:t>
       </w:r>
     </w:p>
     <w:p>
@@ -6952,28 +6805,20 @@
         <w:fldChar w:fldCharType="begin"/>
       </w:r>
       <w:r>
-        <w:rPr/>
         <w:instrText> SEQ Figura \* ARABIC </w:instrText>
       </w:r>
       <w:r>
-        <w:rPr/>
         <w:fldChar w:fldCharType="separate"/>
       </w:r>
       <w:r>
-        <w:rPr/>
         <w:t>6</w:t>
       </w:r>
       <w:r>
-        <w:rPr/>
         <w:fldChar w:fldCharType="end"/>
       </w:r>
       <w:r>
         <w:rPr/>
-        <w:t xml:space="preserve"> -    </w:t>
-      </w:r>
-      <w:r>
-        <w:rPr/>
-        <w:t>DIAGRAMA DE ATVIDADES</w:t>
+        <w:t xml:space="preserve"> -    DIAGRAMA DE ATIVIDADES</w:t>
       </w:r>
     </w:p>
     <w:p>
@@ -7030,11 +6875,7 @@
       </w:pPr>
       <w:r>
         <w:rPr/>
-        <w:t xml:space="preserve">FONTE:  </w:t>
-      </w:r>
-      <w:r>
-        <w:rPr/>
-        <w:t>GUSTAVO LEONART - 2019</w:t>
+        <w:t>FONTE:  GUSTAVO LEONART - 2019</w:t>
       </w:r>
     </w:p>
     <w:p>
@@ -7086,7 +6927,6 @@
         <w:pStyle w:val="Ttulodafiguraetabela"/>
         <w:rPr/>
       </w:pPr>
-      <w:bookmarkStart w:id="49" w:name="__DdeLink__3552_4087925833"/>
       <w:r>
         <w:rPr/>
         <w:t xml:space="preserve">FIGURA </w:t>
@@ -7096,28 +6936,20 @@
         <w:fldChar w:fldCharType="begin"/>
       </w:r>
       <w:r>
-        <w:rPr/>
         <w:instrText> SEQ Figura \* ARABIC </w:instrText>
       </w:r>
       <w:r>
-        <w:rPr/>
         <w:fldChar w:fldCharType="separate"/>
       </w:r>
       <w:r>
-        <w:rPr/>
         <w:t>7</w:t>
       </w:r>
       <w:r>
-        <w:rPr/>
         <w:fldChar w:fldCharType="end"/>
       </w:r>
       <w:r>
         <w:rPr/>
-        <w:t xml:space="preserve"> -    </w:t>
-      </w:r>
-      <w:r>
-        <w:rPr/>
-        <w:t>DIAGRAMA DE IMPLANTAÇÃO</w:t>
+        <w:t xml:space="preserve"> -    DIAGRAMA DE IMPLANTAÇÃO</w:t>
       </w:r>
     </w:p>
     <w:p>
@@ -7172,15 +7004,12 @@
         <w:pStyle w:val="Ttulodafiguraetabela"/>
         <w:rPr/>
       </w:pPr>
-      <w:r>
-        <w:rPr/>
-        <w:t xml:space="preserve">FONTE:  </w:t>
-      </w:r>
-      <w:r>
-        <w:rPr/>
-        <w:t>GUSTAVO LEONART - 2019</w:t>
-      </w:r>
+      <w:bookmarkStart w:id="49" w:name="__DdeLink__3552_4087925833"/>
       <w:bookmarkEnd w:id="49"/>
+      <w:r>
+        <w:rPr/>
+        <w:t>FONTE:  GUSTAVO LEONART - 2019</w:t>
+      </w:r>
     </w:p>
     <w:p>
       <w:pPr>
@@ -7199,7 +7028,7 @@
           <w:ilvl w:val="0"/>
           <w:numId w:val="0"/>
         </w:numPr>
-        <w:overflowPunct w:val="true"/>
+        <w:overflowPunct w:val="false"/>
         <w:spacing w:lineRule="auto" w:line="360"/>
         <w:ind w:left="0" w:right="0" w:hanging="0"/>
         <w:jc w:val="left"/>
@@ -7253,28 +7082,20 @@
         <w:fldChar w:fldCharType="begin"/>
       </w:r>
       <w:r>
-        <w:rPr/>
         <w:instrText> SEQ Figura \* ARABIC </w:instrText>
       </w:r>
       <w:r>
-        <w:rPr/>
         <w:fldChar w:fldCharType="separate"/>
       </w:r>
       <w:r>
-        <w:rPr/>
         <w:t>8</w:t>
       </w:r>
       <w:r>
-        <w:rPr/>
         <w:fldChar w:fldCharType="end"/>
       </w:r>
       <w:r>
         <w:rPr/>
-        <w:t xml:space="preserve"> -    </w:t>
-      </w:r>
-      <w:r>
-        <w:rPr/>
-        <w:t>DIAGRAMA DE IMPLANTAÇÃO</w:t>
+        <w:t xml:space="preserve"> -    MODELO ENTIDADE RELACIONAMENTO (MER)</w:t>
       </w:r>
     </w:p>
     <w:p>
@@ -7331,11 +7152,7 @@
       </w:pPr>
       <w:r>
         <w:rPr/>
-        <w:t xml:space="preserve">FONTE:  </w:t>
-      </w:r>
-      <w:r>
-        <w:rPr/>
-        <w:t>GUSTAVO LEONART - 2019</w:t>
+        <w:t>FONTE:  GUSTAVO LEONART - 2019</w:t>
       </w:r>
       <w:r>
         <w:br w:type="page"/>
@@ -7408,19 +7225,15 @@
         <w:fldChar w:fldCharType="begin"/>
       </w:r>
       <w:r>
-        <w:rPr/>
         <w:instrText> SEQ GRÁFICO \* ARABIC </w:instrText>
       </w:r>
       <w:r>
-        <w:rPr/>
         <w:fldChar w:fldCharType="separate"/>
       </w:r>
       <w:r>
-        <w:rPr/>
         <w:t>1</w:t>
       </w:r>
       <w:r>
-        <w:rPr/>
         <w:fldChar w:fldCharType="end"/>
       </w:r>
       <w:r>
@@ -7460,7 +7273,7 @@
                 <wp:positionV relativeFrom="paragraph">
                   <wp:posOffset>635</wp:posOffset>
                 </wp:positionV>
-                <wp:extent cx="4804410" cy="2613660"/>
+                <wp:extent cx="4807585" cy="2616835"/>
                 <wp:effectExtent l="0" t="0" r="0" b="0"/>
                 <wp:wrapSquare wrapText="largest"/>
                 <wp:docPr id="9" name="Quadro4"/>
@@ -7471,7 +7284,7 @@
                       <wps:spPr>
                         <a:xfrm>
                           <a:off x="0" y="0"/>
-                          <a:ext cx="4803840" cy="2612880"/>
+                          <a:ext cx="4807080" cy="2616120"/>
                         </a:xfrm>
                         <a:prstGeom prst="rect">
                           <a:avLst/>
@@ -7516,7 +7329,7 @@
           </mc:Choice>
           <mc:Fallback>
             <w:pict>
-              <v:rect id="shape_0" ID="Quadro4" stroked="f" style="position:absolute;margin-left:37.6pt;margin-top:0.05pt;width:378.2pt;height:205.7pt;mso-position-horizontal:center">
+              <v:rect id="shape_0" ID="Quadro4" stroked="f" style="position:absolute;margin-left:37.5pt;margin-top:0.05pt;width:378.45pt;height:205.95pt;mso-position-horizontal:center">
                 <w10:wrap type="square"/>
                 <v:fill o:detectmouseclick="t" on="false"/>
                 <v:stroke color="#3465a4" joinstyle="round" endcap="flat"/>
@@ -7709,19 +7522,15 @@
         <w:fldChar w:fldCharType="begin"/>
       </w:r>
       <w:r>
-        <w:rPr/>
         <w:instrText> SEQ GRÁFICO \* ARABIC </w:instrText>
       </w:r>
       <w:r>
-        <w:rPr/>
         <w:fldChar w:fldCharType="separate"/>
       </w:r>
       <w:r>
-        <w:rPr/>
         <w:t>2</w:t>
       </w:r>
       <w:r>
-        <w:rPr/>
         <w:fldChar w:fldCharType="end"/>
       </w:r>
       <w:r>
@@ -7747,7 +7556,7 @@
                 <wp:positionV relativeFrom="paragraph">
                   <wp:posOffset>635</wp:posOffset>
                 </wp:positionV>
-                <wp:extent cx="3169920" cy="1725295"/>
+                <wp:extent cx="3173095" cy="1728470"/>
                 <wp:effectExtent l="0" t="0" r="0" b="0"/>
                 <wp:wrapSquare wrapText="largest"/>
                 <wp:docPr id="11" name="Quadro5"/>
@@ -7758,7 +7567,7 @@
                       <wps:spPr>
                         <a:xfrm>
                           <a:off x="0" y="0"/>
-                          <a:ext cx="3169440" cy="1724760"/>
+                          <a:ext cx="3172320" cy="1728000"/>
                         </a:xfrm>
                         <a:prstGeom prst="rect">
                           <a:avLst/>
@@ -7803,7 +7612,7 @@
           </mc:Choice>
           <mc:Fallback>
             <w:pict>
-              <v:rect id="shape_0" ID="Quadro5" stroked="f" style="position:absolute;margin-left:101.95pt;margin-top:0.05pt;width:249.5pt;height:135.75pt;mso-position-horizontal:center">
+              <v:rect id="shape_0" ID="Quadro5" stroked="f" style="position:absolute;margin-left:101.85pt;margin-top:0.05pt;width:249.75pt;height:136pt;mso-position-horizontal:center">
                 <w10:wrap type="square"/>
                 <v:fill o:detectmouseclick="t" on="false"/>
                 <v:stroke color="#3465a4" joinstyle="round" endcap="flat"/>
@@ -7918,13 +7727,7 @@
       </w:pPr>
       <w:r>
         <w:rPr/>
-        <w:t xml:space="preserve">Texto texto texto texto texto texto texto texto texto texto texto texto texto texto texto texto texto texto texto texto texto. </w:t>
-      </w:r>
-      <w:r>
-        <w:rPr>
-          <w:color w:val="FF4000"/>
-        </w:rPr>
-        <w:t xml:space="preserve">FALTA ENCONTRAR DEFINIÇÃO </w:t>
+        <w:t>Protótipos tem por objetivo testar soluções propostas, fazendo parte de estudos de viabilidade(ENGHOLM JR, p.78).</w:t>
       </w:r>
       <w:r>
         <w:br w:type="page"/>
@@ -7987,26 +7790,60 @@
       <w:bookmarkEnd w:id="54"/>
       <w:r>
         <w:rPr/>
-        <w:t>RECOMENDAÇÕES PARA TRABALHOS FUTUROS</w:t>
-      </w:r>
-    </w:p>
-    <w:p>
-      <w:pPr>
-        <w:pStyle w:val="Texto"/>
-        <w:rPr/>
-      </w:pPr>
-      <w:r>
-        <w:rPr/>
-      </w:r>
-    </w:p>
-    <w:p>
-      <w:pPr>
-        <w:pStyle w:val="Texto"/>
-        <w:rPr/>
-      </w:pPr>
-      <w:r>
-        <w:rPr/>
-        <w:t>Texto texto texto texto texto texto texto texto texto texto texto texto texto texto texto texto texto texto texto texto texto texto texto texto texto texto texto texto texto texto texto texto texto texto texto texto.</w:t>
+        <w:t>Objetivos e resultados</w:t>
+      </w:r>
+    </w:p>
+    <w:p>
+      <w:pPr>
+        <w:pStyle w:val="Texto"/>
+        <w:rPr/>
+      </w:pPr>
+      <w:r>
+        <w:rPr/>
+        <w:t>nada</w:t>
+      </w:r>
+    </w:p>
+    <w:p>
+      <w:pPr>
+        <w:pStyle w:val="Ttulo2"/>
+        <w:numPr>
+          <w:ilvl w:val="1"/>
+          <w:numId w:val="2"/>
+        </w:numPr>
+        <w:rPr/>
+      </w:pPr>
+      <w:r>
+        <w:rPr/>
+        <w:t>Limitações e dificuldades encontradas</w:t>
+      </w:r>
+    </w:p>
+    <w:p>
+      <w:pPr>
+        <w:pStyle w:val="Texto"/>
+        <w:rPr/>
+      </w:pPr>
+      <w:r>
+        <w:rPr/>
+      </w:r>
+    </w:p>
+    <w:p>
+      <w:pPr>
+        <w:pStyle w:val="Texto"/>
+        <w:rPr/>
+      </w:pPr>
+      <w:r>
+        <w:rPr/>
+        <w:t>As principais dificuldades encontradas foram o tempo de disponibildade, as limitações de recursos e organização.</w:t>
+      </w:r>
+    </w:p>
+    <w:p>
+      <w:pPr>
+        <w:pStyle w:val="Texto"/>
+        <w:rPr/>
+      </w:pPr>
+      <w:r>
+        <w:rPr/>
+        <w:t>A falta de conhecimento sobre áreas tecnológicas, voltadas aos desenvolvimento para dispositivos móveis, pode ser considerada a única limitação a qual interferiu no desenvolvimento do projeto.</w:t>
       </w:r>
       <w:r>
         <w:br w:type="page"/>
@@ -8029,112 +7866,22 @@
     <w:p>
       <w:pPr>
         <w:pStyle w:val="Normal"/>
+        <w:numPr>
+          <w:ilvl w:val="0"/>
+          <w:numId w:val="0"/>
+        </w:numPr>
         <w:spacing w:lineRule="auto" w:line="240"/>
         <w:ind w:left="0" w:right="0" w:hanging="0"/>
-        <w:rPr/>
-      </w:pPr>
-      <w:r>
-        <w:rPr/>
-        <w:t xml:space="preserve">FURTADO, T. </w:t>
-      </w:r>
-      <w:r>
-        <w:rPr>
-          <w:b/>
-        </w:rPr>
-        <w:t>Draw.io é ótimo para criar gráficos e desenhos sem baixar nada</w:t>
-      </w:r>
-      <w:r>
-        <w:rPr/>
-        <w:t xml:space="preserve">, 2013. Disponível em: </w:t>
-      </w:r>
-      <w:hyperlink r:id="rId10">
-        <w:r>
-          <w:rPr>
-            <w:rStyle w:val="LinkdaInternet"/>
-            <w:vanish/>
-          </w:rPr>
-          <w:t>https://www.techtudo.com.br/tudo-sobre/drawio.html</w:t>
-        </w:r>
-      </w:hyperlink>
-      <w:r>
-        <w:rPr/>
-        <w:t xml:space="preserve"> Acesso em: 18/11/2018.</w:t>
-      </w:r>
-    </w:p>
-    <w:p>
-      <w:pPr>
-        <w:pStyle w:val="Textbody"/>
-        <w:ind w:left="851" w:right="0" w:hanging="0"/>
-        <w:rPr/>
-      </w:pPr>
-      <w:r>
-        <w:rPr/>
-      </w:r>
-    </w:p>
-    <w:p>
-      <w:pPr>
-        <w:pStyle w:val="Normal"/>
-        <w:spacing w:lineRule="auto" w:line="240"/>
-        <w:ind w:left="0" w:right="0" w:hanging="0"/>
-        <w:rPr/>
-      </w:pPr>
-      <w:r>
-        <w:rPr/>
-        <w:t xml:space="preserve">SOMMERVILLE, I. </w:t>
-      </w:r>
-      <w:r>
-        <w:rPr>
-          <w:b/>
-          <w:bCs/>
-        </w:rPr>
-        <w:t>Engenharia de software</w:t>
-      </w:r>
-      <w:r>
-        <w:rPr/>
-        <w:t xml:space="preserve">. </w:t>
-      </w:r>
-      <w:r>
-        <w:rPr>
-          <w:lang w:val="en-US"/>
-        </w:rPr>
-        <w:t>9.ed. São Paulo: Pearson Prentice Hall, 2011</w:t>
-      </w:r>
-    </w:p>
-    <w:p>
-      <w:pPr>
-        <w:pStyle w:val="Normal"/>
-        <w:spacing w:lineRule="auto" w:line="240"/>
-        <w:ind w:left="0" w:right="0" w:hanging="0"/>
-        <w:rPr>
-          <w:lang w:val="en-US"/>
-        </w:rPr>
-      </w:pPr>
-      <w:r>
-        <w:rPr>
-          <w:lang w:val="en-US"/>
-        </w:rPr>
-      </w:r>
-    </w:p>
-    <w:p>
-      <w:pPr>
-        <w:pStyle w:val="Normal"/>
-        <w:spacing w:lineRule="auto" w:line="240"/>
-        <w:ind w:left="0" w:right="0" w:hanging="0"/>
-        <w:rPr/>
-      </w:pPr>
-      <w:r>
-        <w:rPr>
-          <w:lang w:val="en-US"/>
-        </w:rPr>
-        <w:t xml:space="preserve">GONÇALVES, E. </w:t>
-      </w:r>
+        <w:outlineLvl w:val="0"/>
+        <w:rPr/>
+      </w:pPr>
       <w:r>
         <w:rPr>
           <w:b/>
           <w:bCs/>
           <w:lang w:val="en-US"/>
         </w:rPr>
-        <w:t>Desenvolvendo Aplicações Web com JSPServlets, JavaServer Faces, Hibernate, EJB 3 Persistence e AJAX</w:t>
+        <w:t>Atom</w:t>
       </w:r>
       <w:r>
         <w:rPr>
@@ -8142,14 +7889,19 @@
           <w:bCs w:val="false"/>
           <w:lang w:val="en-US"/>
         </w:rPr>
-        <w:t>. 1.ed. Rio de Janeiro: Editora Ciência Moderna Ltda, 2007.</w:t>
+        <w:t>. Disponível em: &lt;https://atom.io&gt; Acesso em: 21/05/2019.</w:t>
       </w:r>
     </w:p>
     <w:p>
       <w:pPr>
         <w:pStyle w:val="Normal"/>
+        <w:numPr>
+          <w:ilvl w:val="0"/>
+          <w:numId w:val="0"/>
+        </w:numPr>
         <w:spacing w:lineRule="auto" w:line="240"/>
         <w:ind w:left="0" w:right="0" w:hanging="0"/>
+        <w:outlineLvl w:val="0"/>
         <w:rPr>
           <w:b w:val="false"/>
           <w:b w:val="false"/>
@@ -8158,253 +7910,56 @@
         </w:rPr>
       </w:pPr>
       <w:r>
+        <w:rPr/>
+      </w:r>
+    </w:p>
+    <w:p>
+      <w:pPr>
+        <w:pStyle w:val="Normal"/>
+        <w:numPr>
+          <w:ilvl w:val="0"/>
+          <w:numId w:val="0"/>
+        </w:numPr>
+        <w:spacing w:lineRule="auto" w:line="240"/>
+        <w:ind w:left="0" w:right="0" w:hanging="0"/>
+        <w:outlineLvl w:val="0"/>
+        <w:rPr/>
+      </w:pPr>
+      <w:r>
         <w:rPr>
           <w:b w:val="false"/>
           <w:bCs w:val="false"/>
           <w:lang w:val="en-US"/>
         </w:rPr>
-      </w:r>
-    </w:p>
-    <w:p>
-      <w:pPr>
-        <w:pStyle w:val="Normal"/>
-        <w:spacing w:lineRule="auto" w:line="240"/>
-        <w:ind w:left="0" w:right="0" w:hanging="0"/>
-        <w:rPr/>
-      </w:pPr>
+        <w:t xml:space="preserve">BOOCH, G; RUMBAUGH, J.; JACOBSON, I. </w:t>
+      </w:r>
+      <w:r>
+        <w:rPr>
+          <w:b/>
+          <w:bCs/>
+          <w:lang w:val="en-US"/>
+        </w:rPr>
+        <w:t>UML: Guia do Usuário</w:t>
+      </w:r>
       <w:r>
         <w:rPr>
           <w:b w:val="false"/>
           <w:bCs w:val="false"/>
           <w:lang w:val="en-US"/>
         </w:rPr>
-        <w:t xml:space="preserve">BOOCH, G; RUMBAUGH, J.; JACOBSON, I. </w:t>
-      </w:r>
-      <w:r>
-        <w:rPr>
-          <w:b/>
-          <w:bCs/>
-          <w:lang w:val="en-US"/>
-        </w:rPr>
-        <w:t>UML: Guia do Usuário</w:t>
-      </w:r>
-      <w:r>
-        <w:rPr>
-          <w:b w:val="false"/>
-          <w:bCs w:val="false"/>
-          <w:lang w:val="en-US"/>
-        </w:rPr>
         <w:t>. 1.ed. Elsevier Editora Ltda., 2012.</w:t>
       </w:r>
     </w:p>
     <w:p>
       <w:pPr>
         <w:pStyle w:val="Normal"/>
-        <w:ind w:left="0" w:right="0" w:hanging="0"/>
-        <w:rPr>
-          <w:b/>
-          <w:b/>
-          <w:lang w:val="en-US"/>
-        </w:rPr>
-      </w:pPr>
-      <w:r>
-        <w:rPr>
-          <w:b/>
-          <w:lang w:val="en-US"/>
-        </w:rPr>
-      </w:r>
-    </w:p>
-    <w:p>
-      <w:pPr>
-        <w:pStyle w:val="Normal"/>
+        <w:numPr>
+          <w:ilvl w:val="0"/>
+          <w:numId w:val="0"/>
+        </w:numPr>
         <w:spacing w:lineRule="auto" w:line="240"/>
         <w:ind w:left="0" w:right="0" w:hanging="0"/>
-        <w:rPr/>
-      </w:pPr>
-      <w:bookmarkStart w:id="56" w:name="__DdeLink__3850_613224445"/>
-      <w:r>
-        <w:rPr>
-          <w:b w:val="false"/>
-          <w:bCs w:val="false"/>
-          <w:lang w:val="en-US"/>
-        </w:rPr>
-        <w:t xml:space="preserve">MILANI, A. </w:t>
-      </w:r>
-      <w:r>
-        <w:rPr>
-          <w:b/>
-          <w:bCs/>
-          <w:lang w:val="en-US"/>
-        </w:rPr>
-        <w:t>MYSQL: Guia do Programador</w:t>
-      </w:r>
-      <w:bookmarkEnd w:id="56"/>
-      <w:r>
-        <w:rPr>
-          <w:b w:val="false"/>
-          <w:bCs w:val="false"/>
-          <w:lang w:val="en-US"/>
-        </w:rPr>
-        <w:t>. 1.ed. Novatec Editora Ltda., 2006.</w:t>
-      </w:r>
-    </w:p>
-    <w:p>
-      <w:pPr>
-        <w:pStyle w:val="Normal"/>
-        <w:spacing w:lineRule="auto" w:line="240"/>
-        <w:ind w:left="0" w:right="0" w:hanging="0"/>
-        <w:rPr>
-          <w:b w:val="false"/>
-          <w:b w:val="false"/>
-          <w:bCs w:val="false"/>
-        </w:rPr>
-      </w:pPr>
-      <w:r>
-        <w:rPr>
-          <w:b w:val="false"/>
-          <w:bCs w:val="false"/>
-        </w:rPr>
-      </w:r>
-    </w:p>
-    <w:p>
-      <w:pPr>
-        <w:pStyle w:val="Normal"/>
-        <w:spacing w:lineRule="auto" w:line="240"/>
-        <w:ind w:left="0" w:right="0" w:hanging="0"/>
-        <w:rPr/>
-      </w:pPr>
-      <w:r>
-        <w:rPr>
-          <w:b w:val="false"/>
-          <w:bCs w:val="false"/>
-          <w:lang w:val="en-US"/>
-        </w:rPr>
-        <w:t xml:space="preserve">SILVA, M. </w:t>
-      </w:r>
-      <w:r>
-        <w:rPr>
-          <w:b/>
-          <w:bCs/>
-          <w:lang w:val="en-US"/>
-        </w:rPr>
-        <w:t>Criando Sites com HTML: Sites de alta qualidade com HTML e CSS</w:t>
-      </w:r>
-      <w:r>
-        <w:rPr>
-          <w:b w:val="false"/>
-          <w:bCs w:val="false"/>
-          <w:lang w:val="en-US"/>
-        </w:rPr>
-        <w:t xml:space="preserve"> 1.ed. Novatec Editora Ltda., 2008</w:t>
-      </w:r>
-    </w:p>
-    <w:p>
-      <w:pPr>
-        <w:pStyle w:val="Normal"/>
-        <w:spacing w:lineRule="auto" w:line="240"/>
-        <w:ind w:left="0" w:right="0" w:hanging="0"/>
-        <w:rPr>
-          <w:b w:val="false"/>
-          <w:b w:val="false"/>
-          <w:bCs w:val="false"/>
-        </w:rPr>
-      </w:pPr>
-      <w:r>
-        <w:rPr>
-          <w:b w:val="false"/>
-          <w:bCs w:val="false"/>
-        </w:rPr>
-      </w:r>
-    </w:p>
-    <w:p>
-      <w:pPr>
-        <w:pStyle w:val="Normal"/>
-        <w:spacing w:lineRule="auto" w:line="240"/>
-        <w:ind w:left="0" w:right="0" w:hanging="0"/>
-        <w:rPr/>
-      </w:pPr>
-      <w:r>
-        <w:rPr>
-          <w:b w:val="false"/>
-          <w:bCs w:val="false"/>
-          <w:lang w:val="en-US"/>
-        </w:rPr>
-        <w:t xml:space="preserve">DALL’OGLIO, P. </w:t>
-      </w:r>
-      <w:r>
-        <w:rPr>
-          <w:b/>
-          <w:bCs/>
-          <w:lang w:val="en-US"/>
-        </w:rPr>
-        <w:t>PHP Programando com Orientação a Objetos</w:t>
-      </w:r>
-      <w:r>
-        <w:rPr>
-          <w:b w:val="false"/>
-          <w:bCs w:val="false"/>
-          <w:lang w:val="en-US"/>
-        </w:rPr>
-        <w:t>. 3.ed. Novatec Editora Ltda., 2016.</w:t>
-      </w:r>
-    </w:p>
-    <w:p>
-      <w:pPr>
-        <w:pStyle w:val="Normal"/>
-        <w:spacing w:lineRule="auto" w:line="240"/>
-        <w:ind w:left="0" w:right="0" w:hanging="0"/>
-        <w:rPr>
-          <w:b/>
-          <w:b/>
-          <w:bCs w:val="false"/>
-          <w:lang w:val="en-US"/>
-        </w:rPr>
-      </w:pPr>
-      <w:r>
-        <w:rPr>
-          <w:b/>
-          <w:bCs w:val="false"/>
-          <w:lang w:val="en-US"/>
-        </w:rPr>
-      </w:r>
-    </w:p>
-    <w:p>
-      <w:pPr>
-        <w:pStyle w:val="Normal"/>
-        <w:spacing w:lineRule="auto" w:line="240"/>
-        <w:ind w:left="0" w:right="0" w:hanging="0"/>
-        <w:rPr/>
-      </w:pPr>
-      <w:r>
-        <w:rPr>
-          <w:b w:val="false"/>
-          <w:bCs w:val="false"/>
-          <w:lang w:val="en-US"/>
-        </w:rPr>
-        <w:t xml:space="preserve">Chaffer, J; Swedberg, K. </w:t>
-      </w:r>
-      <w:r>
-        <w:rPr>
-          <w:b/>
-          <w:bCs w:val="false"/>
-          <w:lang w:val="en-US"/>
-        </w:rPr>
-        <w:t>Learning jQuery</w:t>
-      </w:r>
-      <w:r>
-        <w:rPr>
-          <w:b w:val="false"/>
-          <w:bCs w:val="false"/>
-          <w:lang w:val="en-US"/>
-        </w:rPr>
-        <w:t>. 4.ed. Packt Publishing Ltd., 2013.</w:t>
-      </w:r>
-    </w:p>
-    <w:p>
-      <w:pPr>
-        <w:pStyle w:val="Normal"/>
-        <w:spacing w:lineRule="auto" w:line="240"/>
-        <w:ind w:left="0" w:right="0" w:hanging="0"/>
+        <w:outlineLvl w:val="0"/>
         <w:rPr>
           <w:b w:val="false"/>
           <w:b w:val="false"/>
@@ -8413,11 +7968,123 @@
         </w:rPr>
       </w:pPr>
       <w:r>
+        <w:rPr/>
+      </w:r>
+    </w:p>
+    <w:p>
+      <w:pPr>
+        <w:pStyle w:val="Normal"/>
+        <w:numPr>
+          <w:ilvl w:val="0"/>
+          <w:numId w:val="0"/>
+        </w:numPr>
+        <w:spacing w:lineRule="auto" w:line="240"/>
+        <w:ind w:left="0" w:right="0" w:hanging="0"/>
+        <w:outlineLvl w:val="0"/>
+        <w:rPr/>
+      </w:pPr>
+      <w:r>
         <w:rPr>
           <w:b w:val="false"/>
           <w:bCs w:val="false"/>
           <w:lang w:val="en-US"/>
         </w:rPr>
+        <w:t xml:space="preserve">CHAFFER, J; SWEDBERG, K. </w:t>
+      </w:r>
+      <w:r>
+        <w:rPr>
+          <w:b/>
+          <w:bCs w:val="false"/>
+          <w:lang w:val="en-US"/>
+        </w:rPr>
+        <w:t>Learning jQuery</w:t>
+      </w:r>
+      <w:r>
+        <w:rPr>
+          <w:b w:val="false"/>
+          <w:bCs w:val="false"/>
+          <w:lang w:val="en-US"/>
+        </w:rPr>
+        <w:t>. 4.ed. Packt Publishing Ltd., 2013.</w:t>
+      </w:r>
+    </w:p>
+    <w:p>
+      <w:pPr>
+        <w:pStyle w:val="Normal"/>
+        <w:numPr>
+          <w:ilvl w:val="0"/>
+          <w:numId w:val="0"/>
+        </w:numPr>
+        <w:spacing w:lineRule="auto" w:line="240"/>
+        <w:ind w:left="0" w:right="0" w:hanging="0"/>
+        <w:outlineLvl w:val="0"/>
+        <w:rPr>
+          <w:b w:val="false"/>
+          <w:b w:val="false"/>
+          <w:bCs w:val="false"/>
+          <w:lang w:val="en-US"/>
+        </w:rPr>
+      </w:pPr>
+      <w:r>
+        <w:rPr/>
+      </w:r>
+    </w:p>
+    <w:p>
+      <w:pPr>
+        <w:pStyle w:val="Normal"/>
+        <w:numPr>
+          <w:ilvl w:val="0"/>
+          <w:numId w:val="0"/>
+        </w:numPr>
+        <w:spacing w:lineRule="auto" w:line="240"/>
+        <w:ind w:left="0" w:right="0" w:hanging="0"/>
+        <w:outlineLvl w:val="0"/>
+        <w:rPr/>
+      </w:pPr>
+      <w:r>
+        <w:rPr>
+          <w:b w:val="false"/>
+          <w:bCs w:val="false"/>
+          <w:lang w:val="en-US"/>
+        </w:rPr>
+        <w:t xml:space="preserve">DALL’OGLIO, P. </w:t>
+      </w:r>
+      <w:r>
+        <w:rPr>
+          <w:b/>
+          <w:bCs/>
+          <w:lang w:val="en-US"/>
+        </w:rPr>
+        <w:t>PHP Programando com Orientação a Objetos</w:t>
+      </w:r>
+      <w:r>
+        <w:rPr>
+          <w:b w:val="false"/>
+          <w:bCs w:val="false"/>
+          <w:lang w:val="en-US"/>
+        </w:rPr>
+        <w:t>. 3.ed. Novatec Editora Ltda., 2016.</w:t>
+      </w:r>
+    </w:p>
+    <w:p>
+      <w:pPr>
+        <w:pStyle w:val="Normal"/>
+        <w:numPr>
+          <w:ilvl w:val="0"/>
+          <w:numId w:val="0"/>
+        </w:numPr>
+        <w:spacing w:lineRule="auto" w:line="240"/>
+        <w:ind w:left="0" w:right="0" w:hanging="0"/>
+        <w:outlineLvl w:val="0"/>
+        <w:rPr>
+          <w:b w:val="false"/>
+          <w:b w:val="false"/>
+          <w:bCs w:val="false"/>
+          <w:lang w:val="en-US"/>
+        </w:rPr>
+      </w:pPr>
+      <w:r>
+        <w:rPr/>
       </w:r>
     </w:p>
     <w:p>
@@ -8433,7 +8100,7 @@
           <w:bCs w:val="false"/>
           <w:lang w:val="en-US"/>
         </w:rPr>
-        <w:t xml:space="preserve">DVORSKI, D. </w:t>
+        <w:t xml:space="preserve">DATE, C.J. </w:t>
       </w:r>
       <w:r>
         <w:rPr>
@@ -8441,7 +8108,7 @@
           <w:bCs/>
           <w:lang w:val="en-US"/>
         </w:rPr>
-        <w:t>INSTALLING, CONFIGURING, AND DEVELOPING WITH XAMPP</w:t>
+        <w:t>Introdução a Sistemas de BANCOS DE DADOS</w:t>
       </w:r>
       <w:r>
         <w:rPr>
@@ -8449,9 +8116,57 @@
           <w:bCs w:val="false"/>
           <w:lang w:val="en-US"/>
         </w:rPr>
+        <w:t>. 8.ed. Elsevier Editora Ltda., 2004.</w:t>
+      </w:r>
+    </w:p>
+    <w:p>
+      <w:pPr>
+        <w:pStyle w:val="Normal"/>
+        <w:spacing w:lineRule="auto" w:line="240"/>
+        <w:ind w:left="0" w:right="0" w:hanging="0"/>
+        <w:rPr>
+          <w:b w:val="false"/>
+          <w:b w:val="false"/>
+          <w:bCs w:val="false"/>
+          <w:lang w:val="en-US"/>
+        </w:rPr>
+      </w:pPr>
+      <w:r>
+        <w:rPr/>
+      </w:r>
+    </w:p>
+    <w:p>
+      <w:pPr>
+        <w:pStyle w:val="Normal"/>
+        <w:spacing w:lineRule="auto" w:line="240"/>
+        <w:ind w:left="0" w:right="0" w:hanging="0"/>
+        <w:rPr/>
+      </w:pPr>
+      <w:r>
+        <w:rPr>
+          <w:b w:val="false"/>
+          <w:bCs w:val="false"/>
+          <w:lang w:val="en-US"/>
+        </w:rPr>
+        <w:t xml:space="preserve">DVORSKI, D. </w:t>
+      </w:r>
+      <w:r>
+        <w:rPr>
+          <w:b/>
+          <w:bCs/>
+          <w:lang w:val="en-US"/>
+        </w:rPr>
+        <w:t>INSTALLING, CONFIGURING, AND DEVELOPING WITH XAMPP</w:t>
+      </w:r>
+      <w:r>
+        <w:rPr>
+          <w:b w:val="false"/>
+          <w:bCs w:val="false"/>
+          <w:lang w:val="en-US"/>
+        </w:rPr>
         <w:t xml:space="preserve">, 2007. Disponível em:&lt;http://dalibor.dvorski.net/downloads/docs/InstallingConfiguringDevelopingWithXAMPP.pdf&gt; </w:t>
       </w:r>
-      <w:hyperlink r:id="rId11">
+      <w:hyperlink r:id="rId10">
         <w:r>
           <w:rPr>
             <w:rStyle w:val="LinkdaInternet"/>
@@ -8478,6 +8193,76 @@
         <w:spacing w:lineRule="auto" w:line="240"/>
         <w:ind w:left="0" w:right="0" w:hanging="0"/>
         <w:rPr>
+          <w:b/>
+          <w:b/>
+          <w:bCs/>
+          <w:lang w:val="en-US"/>
+        </w:rPr>
+      </w:pPr>
+      <w:r>
+        <w:rPr>
+          <w:b/>
+          <w:bCs/>
+          <w:lang w:val="en-US"/>
+        </w:rPr>
+      </w:r>
+    </w:p>
+    <w:p>
+      <w:pPr>
+        <w:pStyle w:val="Normal"/>
+        <w:numPr>
+          <w:ilvl w:val="0"/>
+          <w:numId w:val="0"/>
+        </w:numPr>
+        <w:spacing w:lineRule="auto" w:line="240"/>
+        <w:ind w:left="0" w:right="0" w:hanging="0"/>
+        <w:outlineLvl w:val="0"/>
+        <w:rPr/>
+      </w:pPr>
+      <w:r>
+        <w:rPr>
+          <w:b w:val="false"/>
+          <w:bCs w:val="false"/>
+          <w:lang w:val="en-US"/>
+        </w:rPr>
+        <w:t>ENGHOLM JR, H.</w:t>
+      </w:r>
+      <w:r>
+        <w:rPr>
+          <w:b/>
+          <w:bCs/>
+          <w:lang w:val="en-US"/>
+        </w:rPr>
+        <w:t xml:space="preserve"> Engenharia de Software na prática</w:t>
+      </w:r>
+      <w:r>
+        <w:rPr>
+          <w:b w:val="false"/>
+          <w:bCs w:val="false"/>
+          <w:lang w:val="en-US"/>
+        </w:rPr>
+        <w:t>. 1.ed. Novatec Editora Ltda., 2010.</w:t>
+      </w:r>
+      <w:r>
+        <w:rPr>
+          <w:b/>
+          <w:bCs/>
+          <w:lang w:val="en-US"/>
+        </w:rPr>
+        <w:t xml:space="preserve"> </w:t>
+      </w:r>
+    </w:p>
+    <w:p>
+      <w:pPr>
+        <w:pStyle w:val="Normal"/>
+        <w:numPr>
+          <w:ilvl w:val="0"/>
+          <w:numId w:val="0"/>
+        </w:numPr>
+        <w:spacing w:lineRule="auto" w:line="240"/>
+        <w:ind w:left="0" w:right="0" w:hanging="0"/>
+        <w:outlineLvl w:val="0"/>
+        <w:rPr>
           <w:b w:val="false"/>
           <w:b w:val="false"/>
           <w:bCs w:val="false"/>
@@ -8485,50 +8270,56 @@
         </w:rPr>
       </w:pPr>
       <w:r>
+        <w:rPr/>
+      </w:r>
+    </w:p>
+    <w:p>
+      <w:pPr>
+        <w:pStyle w:val="Normal"/>
+        <w:numPr>
+          <w:ilvl w:val="0"/>
+          <w:numId w:val="0"/>
+        </w:numPr>
+        <w:spacing w:lineRule="auto" w:line="240"/>
+        <w:ind w:left="0" w:right="0" w:hanging="0"/>
+        <w:outlineLvl w:val="0"/>
+        <w:rPr/>
+      </w:pPr>
+      <w:r>
         <w:rPr>
           <w:b w:val="false"/>
           <w:bCs w:val="false"/>
           <w:lang w:val="en-US"/>
         </w:rPr>
-      </w:r>
-    </w:p>
-    <w:p>
-      <w:pPr>
-        <w:pStyle w:val="Normal"/>
-        <w:spacing w:lineRule="auto" w:line="240"/>
-        <w:ind w:left="0" w:right="0" w:hanging="0"/>
-        <w:rPr/>
-      </w:pPr>
+        <w:t xml:space="preserve">FLANAGAN, D. </w:t>
+      </w:r>
+      <w:r>
+        <w:rPr>
+          <w:b/>
+          <w:bCs/>
+          <w:lang w:val="en-US"/>
+        </w:rPr>
+        <w:t>JavaScript: The Definitive Guide</w:t>
+      </w:r>
       <w:r>
         <w:rPr>
           <w:b w:val="false"/>
           <w:bCs w:val="false"/>
           <w:lang w:val="en-US"/>
         </w:rPr>
-        <w:t xml:space="preserve">FLANAGAN, D. </w:t>
-      </w:r>
-      <w:r>
-        <w:rPr>
-          <w:b/>
-          <w:bCs/>
-          <w:lang w:val="en-US"/>
-        </w:rPr>
-        <w:t>JavaScript: The Definitive Guide</w:t>
-      </w:r>
-      <w:r>
-        <w:rPr>
-          <w:b w:val="false"/>
-          <w:bCs w:val="false"/>
-          <w:lang w:val="en-US"/>
-        </w:rPr>
         <w:t>, 6.ed. O'Reilly Media, Inc., 2011.</w:t>
       </w:r>
     </w:p>
     <w:p>
       <w:pPr>
         <w:pStyle w:val="Normal"/>
+        <w:numPr>
+          <w:ilvl w:val="0"/>
+          <w:numId w:val="0"/>
+        </w:numPr>
         <w:spacing w:lineRule="auto" w:line="240"/>
         <w:ind w:left="0" w:right="0" w:hanging="0"/>
+        <w:outlineLvl w:val="0"/>
         <w:rPr>
           <w:b w:val="false"/>
           <w:b w:val="false"/>
@@ -8537,11 +8328,102 @@
         </w:rPr>
       </w:pPr>
       <w:r>
+        <w:rPr/>
+      </w:r>
+    </w:p>
+    <w:p>
+      <w:pPr>
+        <w:pStyle w:val="Normal"/>
+        <w:spacing w:lineRule="auto" w:line="240"/>
+        <w:ind w:left="0" w:right="0" w:hanging="0"/>
+        <w:rPr/>
+      </w:pPr>
+      <w:r>
+        <w:rPr/>
+        <w:t xml:space="preserve">FURTADO, T. </w:t>
+      </w:r>
+      <w:r>
+        <w:rPr>
+          <w:b/>
+        </w:rPr>
+        <w:t>Draw.io é ótimo para criar gráficos e desenhos sem baixar nada</w:t>
+      </w:r>
+      <w:r>
+        <w:rPr/>
+        <w:t>, 2013. Disponível em:</w:t>
+      </w:r>
+      <w:r>
+        <w:rPr/>
+        <w:t>&lt;https://www.techtudo.com.br/tudo-sobre/drawio.html&gt;</w:t>
+      </w:r>
+      <w:r>
+        <w:rPr/>
+        <w:t xml:space="preserve"> </w:t>
+      </w:r>
+      <w:hyperlink r:id="rId11">
+        <w:r>
+          <w:rPr>
+            <w:rStyle w:val="LinkdaInternet"/>
+            <w:vanish/>
+          </w:rPr>
+          <w:t>https://www.techtudo.com.br/tudo-sobre/drawio.html</w:t>
+        </w:r>
+      </w:hyperlink>
+      <w:r>
+        <w:rPr/>
+        <w:t xml:space="preserve"> Acesso em: 18/11/2018.</w:t>
+      </w:r>
+    </w:p>
+    <w:p>
+      <w:pPr>
+        <w:pStyle w:val="Normal"/>
+        <w:spacing w:lineRule="auto" w:line="240"/>
+        <w:ind w:left="0" w:right="0" w:hanging="0"/>
+        <w:rPr/>
+      </w:pPr>
+      <w:r>
+        <w:rPr/>
+      </w:r>
+    </w:p>
+    <w:p>
+      <w:pPr>
+        <w:pStyle w:val="Normal"/>
+        <w:spacing w:lineRule="auto" w:line="240"/>
+        <w:ind w:left="0" w:right="0" w:hanging="0"/>
+        <w:rPr/>
+      </w:pPr>
+      <w:r>
+        <w:rPr>
+          <w:lang w:val="en-US"/>
+        </w:rPr>
+        <w:t xml:space="preserve">GONÇALVES, E. </w:t>
+      </w:r>
+      <w:r>
+        <w:rPr>
+          <w:b/>
+          <w:bCs/>
+          <w:lang w:val="en-US"/>
+        </w:rPr>
+        <w:t>Desenvolvendo Aplicações Web com JSPServlets, JavaServer Faces, Hibernate, EJB 3 Persistence e AJAX</w:t>
+      </w:r>
+      <w:r>
         <w:rPr>
           <w:b w:val="false"/>
           <w:bCs w:val="false"/>
           <w:lang w:val="en-US"/>
         </w:rPr>
+        <w:t>. 1.ed. Rio de Janeiro: Editora Ciência Moderna Ltda, 2007.</w:t>
+      </w:r>
+    </w:p>
+    <w:p>
+      <w:pPr>
+        <w:pStyle w:val="Textbody"/>
+        <w:spacing w:lineRule="auto" w:line="240"/>
+        <w:ind w:left="851" w:right="0" w:hanging="0"/>
+        <w:rPr/>
+      </w:pPr>
+      <w:r>
+        <w:rPr/>
       </w:r>
     </w:p>
     <w:p>
@@ -8551,13 +8433,14 @@
         <w:ind w:left="0" w:right="0" w:hanging="0"/>
         <w:rPr/>
       </w:pPr>
+      <w:bookmarkStart w:id="56" w:name="__DdeLink__3850_613224445"/>
       <w:r>
         <w:rPr>
           <w:b w:val="false"/>
           <w:bCs w:val="false"/>
           <w:lang w:val="en-US"/>
         </w:rPr>
-        <w:t xml:space="preserve">SILVA, M. </w:t>
+        <w:t xml:space="preserve">MILANI, A. </w:t>
       </w:r>
       <w:r>
         <w:rPr>
@@ -8565,15 +8448,66 @@
           <w:bCs/>
           <w:lang w:val="en-US"/>
         </w:rPr>
-        <w:t>CSS3: Desenvolva aplicações web profissionais com uso dos poderosos recursos de estilização das CSS3</w:t>
-      </w:r>
+        <w:t>MYSQL: Guia do Programador</w:t>
+      </w:r>
+      <w:bookmarkEnd w:id="56"/>
       <w:r>
         <w:rPr>
           <w:b w:val="false"/>
           <w:bCs w:val="false"/>
           <w:lang w:val="en-US"/>
         </w:rPr>
-        <w:t>, 1.ed. Novatec Editora Ltda.,2012</w:t>
+        <w:t>. 1.ed. Novatec Editora Ltda., 2006.</w:t>
+      </w:r>
+    </w:p>
+    <w:p>
+      <w:pPr>
+        <w:pStyle w:val="Normal"/>
+        <w:spacing w:lineRule="auto" w:line="240"/>
+        <w:ind w:left="0" w:right="0" w:hanging="0"/>
+        <w:rPr>
+          <w:b w:val="false"/>
+          <w:b w:val="false"/>
+          <w:bCs w:val="false"/>
+        </w:rPr>
+      </w:pPr>
+      <w:r>
+        <w:rPr>
+          <w:b w:val="false"/>
+          <w:bCs w:val="false"/>
+        </w:rPr>
+      </w:r>
+    </w:p>
+    <w:p>
+      <w:pPr>
+        <w:pStyle w:val="Normal"/>
+        <w:spacing w:lineRule="auto" w:line="240"/>
+        <w:ind w:left="0" w:right="0" w:hanging="0"/>
+        <w:rPr/>
+      </w:pPr>
+      <w:r>
+        <w:rPr>
+          <w:b w:val="false"/>
+          <w:bCs w:val="false"/>
+          <w:lang w:val="en-US"/>
+        </w:rPr>
+        <w:t xml:space="preserve">SILVA, M. </w:t>
+      </w:r>
+      <w:r>
+        <w:rPr>
+          <w:b/>
+          <w:bCs/>
+          <w:lang w:val="en-US"/>
+        </w:rPr>
+        <w:t>Criando Sites com HTML: Sites de alta qualidade com HTML e CSS</w:t>
+      </w:r>
+      <w:r>
+        <w:rPr>
+          <w:b w:val="false"/>
+          <w:bCs w:val="false"/>
+          <w:lang w:val="en-US"/>
+        </w:rPr>
+        <w:t xml:space="preserve"> 1.ed. Novatec Editora Ltda., 2008.</w:t>
       </w:r>
     </w:p>
     <w:p>
@@ -8589,35 +8523,7 @@
         </w:rPr>
       </w:pPr>
       <w:r>
-        <w:rPr>
-          <w:b w:val="false"/>
-          <w:bCs w:val="false"/>
-          <w:lang w:val="en-US"/>
-        </w:rPr>
-      </w:r>
-    </w:p>
-    <w:p>
-      <w:pPr>
-        <w:pStyle w:val="Normal"/>
-        <w:spacing w:lineRule="auto" w:line="240"/>
-        <w:ind w:left="0" w:right="0" w:hanging="0"/>
-        <w:rPr/>
-      </w:pPr>
-      <w:r>
-        <w:rPr>
-          <w:b/>
-          <w:bCs/>
-          <w:lang w:val="en-US"/>
-        </w:rPr>
-        <w:t>The world's leading software development platform · GitHub</w:t>
-      </w:r>
-      <w:r>
-        <w:rPr>
-          <w:b w:val="false"/>
-          <w:bCs w:val="false"/>
-          <w:lang w:val="en-US"/>
-        </w:rPr>
-        <w:t>. Disponível em: &lt;https://github.com/&gt; Acesso em: 21/05/2019.</w:t>
+        <w:rPr/>
       </w:r>
     </w:p>
     <w:p>
@@ -8649,11 +8555,19 @@
       </w:pPr>
       <w:r>
         <w:rPr>
+          <w:b w:val="false"/>
+          <w:bCs w:val="false"/>
+          <w:lang w:val="en-US"/>
+        </w:rPr>
+        <w:t xml:space="preserve">SILVA, M. </w:t>
+      </w:r>
+      <w:r>
+        <w:rPr>
           <w:b/>
           <w:bCs/>
           <w:lang w:val="en-US"/>
         </w:rPr>
-        <w:t>Atom</w:t>
+        <w:t>CSS3: Desenvolva aplicações web profissionais com uso dos poderosos recursos de estilização das CSS3</w:t>
       </w:r>
       <w:r>
         <w:rPr>
@@ -8661,7 +8575,7 @@
           <w:bCs w:val="false"/>
           <w:lang w:val="en-US"/>
         </w:rPr>
-        <w:t>. Disponível em: &lt;https://atom.io&gt; Acesso em: 21/05/2019.</w:t>
+        <w:t>, 1.ed. Novatec Editora Ltda., 2012.</w:t>
       </w:r>
     </w:p>
     <w:p>
@@ -8677,47 +8591,39 @@
         </w:rPr>
       </w:pPr>
       <w:r>
+        <w:rPr/>
+      </w:r>
+    </w:p>
+    <w:p>
+      <w:pPr>
+        <w:pStyle w:val="Normal"/>
+        <w:spacing w:lineRule="auto" w:line="240"/>
+        <w:ind w:left="0" w:right="0" w:hanging="0"/>
+        <w:rPr/>
+      </w:pPr>
+      <w:r>
         <w:rPr>
           <w:b w:val="false"/>
           <w:bCs w:val="false"/>
           <w:lang w:val="en-US"/>
         </w:rPr>
-      </w:r>
-    </w:p>
-    <w:p>
-      <w:pPr>
-        <w:pStyle w:val="Normal"/>
-        <w:spacing w:lineRule="auto" w:line="240"/>
-        <w:ind w:left="0" w:right="0" w:hanging="0"/>
-        <w:rPr>
-          <w:b/>
+        <w:t xml:space="preserve">SOMMERVILLE, I. </w:t>
+      </w:r>
+      <w:r>
+        <w:rPr>
           <w:b/>
           <w:bCs/>
-        </w:rPr>
-      </w:pPr>
+          <w:lang w:val="en-US"/>
+        </w:rPr>
+        <w:t>Engenharia de software</w:t>
+      </w:r>
       <w:r>
         <w:rPr>
           <w:b w:val="false"/>
           <w:bCs w:val="false"/>
           <w:lang w:val="en-US"/>
         </w:rPr>
-        <w:t xml:space="preserve">DATE, C.J. </w:t>
-      </w:r>
-      <w:r>
-        <w:rPr>
-          <w:b/>
-          <w:bCs/>
-          <w:lang w:val="en-US"/>
-        </w:rPr>
-        <w:t>Introdução a Sistemas de BANCOS DE DADOS</w:t>
-      </w:r>
-      <w:r>
-        <w:rPr>
-          <w:b w:val="false"/>
-          <w:bCs w:val="false"/>
-          <w:lang w:val="en-US"/>
-        </w:rPr>
-        <w:t>. 8.ed. Elsevier Editora Ltda., 2004.</w:t>
+        <w:t>. 9.ed. São Paulo: Pearson Prentice Hall, 2011.</w:t>
       </w:r>
     </w:p>
     <w:p>
@@ -8748,6 +8654,50 @@
         <w:rPr/>
       </w:pPr>
       <w:r>
+        <w:rPr>
+          <w:b/>
+          <w:bCs/>
+          <w:lang w:val="en-US"/>
+        </w:rPr>
+        <w:t>The world's leading software development platform · GitHub</w:t>
+      </w:r>
+      <w:r>
+        <w:rPr>
+          <w:b w:val="false"/>
+          <w:bCs w:val="false"/>
+          <w:lang w:val="en-US"/>
+        </w:rPr>
+        <w:t>. Disponível em: &lt;https://github.com/&gt; Acesso em: 21/05/2019.</w:t>
+      </w:r>
+    </w:p>
+    <w:p>
+      <w:pPr>
+        <w:pStyle w:val="Normal"/>
+        <w:spacing w:lineRule="auto" w:line="240"/>
+        <w:ind w:left="0" w:right="0" w:hanging="0"/>
+        <w:rPr>
+          <w:b w:val="false"/>
+          <w:b w:val="false"/>
+          <w:bCs w:val="false"/>
+          <w:lang w:val="en-US"/>
+        </w:rPr>
+      </w:pPr>
+      <w:r>
+        <w:rPr>
+          <w:b w:val="false"/>
+          <w:bCs w:val="false"/>
+          <w:lang w:val="en-US"/>
+        </w:rPr>
+      </w:r>
+    </w:p>
+    <w:p>
+      <w:pPr>
+        <w:pStyle w:val="Normal"/>
+        <w:spacing w:lineRule="auto" w:line="240"/>
+        <w:ind w:left="0" w:right="0" w:hanging="0"/>
+        <w:rPr/>
+      </w:pPr>
+      <w:r>
         <w:rPr/>
       </w:r>
     </w:p>
@@ -8836,26 +8786,4013 @@
       <w:bookmarkEnd w:id="57"/>
       <w:r>
         <w:rPr/>
-        <w:t>APÊNDICE 1 – TÍTULO DO APÊNDICE</w:t>
-      </w:r>
-    </w:p>
-    <w:p>
-      <w:pPr>
-        <w:pStyle w:val="Texto"/>
-        <w:rPr/>
-      </w:pPr>
-      <w:r>
-        <w:rPr/>
-      </w:r>
-    </w:p>
-    <w:p>
-      <w:pPr>
-        <w:pStyle w:val="Texto"/>
-        <w:rPr/>
-      </w:pPr>
-      <w:r>
-        <w:rPr/>
-        <w:t>Formatação livre.</w:t>
+        <w:t xml:space="preserve">APÊNDICE 1 – </w:t>
+      </w:r>
+      <w:r>
+        <w:rPr/>
+        <w:t>PLANO DE TRABALHO</w:t>
+      </w:r>
+    </w:p>
+    <w:p>
+      <w:pPr>
+        <w:pStyle w:val="Standard"/>
+        <w:spacing w:before="240" w:after="60"/>
+        <w:ind w:left="567" w:hanging="567"/>
+        <w:jc w:val="center"/>
+        <w:rPr/>
+      </w:pPr>
+      <w:r>
+        <w:rPr>
+          <w:rFonts w:cs="Arial" w:ascii="Arial" w:hAnsi="Arial"/>
+          <w:b/>
+          <w:bCs/>
+        </w:rPr>
+        <w:t>PLANO DE TRABALHO</w:t>
+      </w:r>
+    </w:p>
+    <w:p>
+      <w:pPr>
+        <w:pStyle w:val="Textbody"/>
+        <w:spacing w:before="240" w:after="60"/>
+        <w:ind w:left="567" w:hanging="567"/>
+        <w:jc w:val="center"/>
+        <w:rPr/>
+      </w:pPr>
+      <w:bookmarkStart w:id="58" w:name="docs-internal-guid-8e597c20-7fff-7a4c-83"/>
+      <w:bookmarkEnd w:id="58"/>
+      <w:r>
+        <w:rPr>
+          <w:rFonts w:eastAsia="Times New Roman"/>
+          <w:b/>
+          <w:bCs/>
+          <w:color w:val="000000"/>
+        </w:rPr>
+        <w:t>Curso Técnico em Informática Integrado ao Ensino Médio</w:t>
+      </w:r>
+    </w:p>
+    <w:p>
+      <w:pPr>
+        <w:pStyle w:val="Textbody"/>
+        <w:spacing w:lineRule="auto" w:line="288" w:before="0" w:after="0"/>
+        <w:jc w:val="center"/>
+        <w:rPr/>
+      </w:pPr>
+      <w:r>
+        <w:rPr>
+          <w:color w:val="000000"/>
+        </w:rPr>
+        <w:t>Turma 2015</w:t>
+      </w:r>
+    </w:p>
+    <w:p>
+      <w:pPr>
+        <w:pStyle w:val="Textbody"/>
+        <w:spacing w:lineRule="auto" w:line="288" w:before="0" w:after="0"/>
+        <w:jc w:val="center"/>
+        <w:rPr/>
+      </w:pPr>
+      <w:r>
+        <w:rPr>
+          <w:color w:val="000000"/>
+        </w:rPr>
+        <w:t>Gustavo Leonart – gusta.leonart@gmail.com</w:t>
+      </w:r>
+    </w:p>
+    <w:p>
+      <w:pPr>
+        <w:pStyle w:val="Textbody"/>
+        <w:spacing w:lineRule="auto" w:line="288" w:before="0" w:after="0"/>
+        <w:jc w:val="center"/>
+        <w:rPr/>
+      </w:pPr>
+      <w:r>
+        <w:rPr>
+          <w:color w:val="000000"/>
+        </w:rPr>
+        <w:t>Miguel Theodoro dos Santos Nowakowski – miguel.tsn26@gmail.com</w:t>
+      </w:r>
+    </w:p>
+    <w:p>
+      <w:pPr>
+        <w:pStyle w:val="Textbody"/>
+        <w:spacing w:lineRule="auto" w:line="288" w:before="0" w:after="0"/>
+        <w:jc w:val="center"/>
+        <w:rPr/>
+      </w:pPr>
+      <w:r>
+        <w:rPr>
+          <w:color w:val="000000"/>
+        </w:rPr>
+        <w:t>Lucas Mateus Scheik Cavalli – cavallilucasmateus@gmail.com</w:t>
+      </w:r>
+    </w:p>
+    <w:p>
+      <w:pPr>
+        <w:pStyle w:val="Textbody"/>
+        <w:spacing w:lineRule="auto" w:line="288" w:before="0" w:after="0"/>
+        <w:jc w:val="center"/>
+        <w:rPr/>
+      </w:pPr>
+      <w:r>
+        <w:rPr>
+          <w:color w:val="000000"/>
+        </w:rPr>
+        <w:t>Orientador: Ademir Luiz Prado – ademir.prado@ifpr.edu.br</w:t>
+      </w:r>
+    </w:p>
+    <w:p>
+      <w:pPr>
+        <w:pStyle w:val="Textbody"/>
+        <w:spacing w:lineRule="auto" w:line="288" w:before="0" w:after="0"/>
+        <w:jc w:val="center"/>
+        <w:rPr/>
+      </w:pPr>
+      <w:r>
+        <w:rPr>
+          <w:color w:val="000000"/>
+          <w:lang w:val="en-US"/>
+        </w:rPr>
+        <w:t>Co-orientador: Richard – richard.nagamato@ifpr.edu.br</w:t>
+      </w:r>
+    </w:p>
+    <w:p>
+      <w:pPr>
+        <w:pStyle w:val="Textbody"/>
+        <w:rPr>
+          <w:lang w:val="en-US"/>
+        </w:rPr>
+      </w:pPr>
+      <w:r>
+        <w:rPr>
+          <w:lang w:val="en-US"/>
+        </w:rPr>
+      </w:r>
+    </w:p>
+    <w:p>
+      <w:pPr>
+        <w:pStyle w:val="Textbody"/>
+        <w:spacing w:lineRule="auto" w:line="288" w:before="0" w:after="0"/>
+        <w:rPr/>
+      </w:pPr>
+      <w:r>
+        <w:rPr>
+          <w:b/>
+          <w:color w:val="000000"/>
+        </w:rPr>
+        <w:t>Resumo:</w:t>
+      </w:r>
+      <w:r>
+        <w:rPr>
+          <w:color w:val="000000"/>
+        </w:rPr>
+        <w:t xml:space="preserve"> será desenvolvido um sistema para gerenciamento de uma confeitaria, tendo como principais funções: agendamentos de pedidos, cadastro de clientes e de produtos e gerenciamento de estoque. O sistema será desenvolvido utilizando MVC(Model View Controller), C#, HTML e CSS. Para o Sistema Gerenciador de Banco de Dados(SGBD) será utilizado o SQLServer. O sistema será hospedado em um servidor na internet. Será disponibilizado a opção para o cliente fazer seu cadastro e seu(s) pedido(s) pela internet.</w:t>
+      </w:r>
+    </w:p>
+    <w:p>
+      <w:pPr>
+        <w:pStyle w:val="Textbody"/>
+        <w:rPr/>
+      </w:pPr>
+      <w:r>
+        <w:rPr/>
+      </w:r>
+    </w:p>
+    <w:p>
+      <w:pPr>
+        <w:pStyle w:val="Textbody"/>
+        <w:spacing w:lineRule="auto" w:line="288" w:before="0" w:after="0"/>
+        <w:rPr/>
+      </w:pPr>
+      <w:r>
+        <w:rPr>
+          <w:b/>
+          <w:color w:val="000000"/>
+        </w:rPr>
+        <w:t>1. Introdução e Justificativa</w:t>
+      </w:r>
+    </w:p>
+    <w:p>
+      <w:pPr>
+        <w:pStyle w:val="Textbody"/>
+        <w:rPr/>
+      </w:pPr>
+      <w:r>
+        <w:rPr/>
+      </w:r>
+    </w:p>
+    <w:p>
+      <w:pPr>
+        <w:pStyle w:val="Textbody"/>
+        <w:spacing w:lineRule="auto" w:line="288" w:before="0" w:after="0"/>
+        <w:rPr/>
+      </w:pPr>
+      <w:r>
+        <w:rPr>
+          <w:color w:val="000000"/>
+        </w:rPr>
+        <w:t>Para gerenciar uma confeitaria é necessário que o sistema seja informatizado. Quando não há um sistema de gerenciamento, utilizando do controle manual pode ocasionar problemas no controle de estoque e fluxo de caixa. Outro problema é a dificuldade na consulta de informações necessárias para um pedido, por exemplo. O sistema não possuirá nenhum custo. Existem no mercado os seguintes softwares, CPT Softwares, MarketUP e Consumer, com os respectivos custos de R$760,00 e disponibilizados gratuitamente, porém não atendem todas as especificações da confeitaria.</w:t>
+      </w:r>
+    </w:p>
+    <w:p>
+      <w:pPr>
+        <w:pStyle w:val="Textbody"/>
+        <w:rPr/>
+      </w:pPr>
+      <w:r>
+        <w:rPr/>
+      </w:r>
+    </w:p>
+    <w:p>
+      <w:pPr>
+        <w:pStyle w:val="Textbody"/>
+        <w:spacing w:lineRule="auto" w:line="288" w:before="0" w:after="0"/>
+        <w:rPr/>
+      </w:pPr>
+      <w:r>
+        <w:rPr>
+          <w:b/>
+          <w:color w:val="000000"/>
+        </w:rPr>
+        <w:t>2. Objetivos</w:t>
+      </w:r>
+    </w:p>
+    <w:p>
+      <w:pPr>
+        <w:pStyle w:val="Textbody"/>
+        <w:rPr/>
+      </w:pPr>
+      <w:r>
+        <w:rPr/>
+      </w:r>
+    </w:p>
+    <w:p>
+      <w:pPr>
+        <w:pStyle w:val="Textbody"/>
+        <w:spacing w:lineRule="auto" w:line="288" w:before="0" w:after="0"/>
+        <w:rPr/>
+      </w:pPr>
+      <w:r>
+        <w:rPr>
+          <w:color w:val="000000"/>
+        </w:rPr>
+        <w:t>Objetivo Geral: Gerenciar uma Confeitaria</w:t>
+      </w:r>
+    </w:p>
+    <w:p>
+      <w:pPr>
+        <w:pStyle w:val="Textbody"/>
+        <w:rPr/>
+      </w:pPr>
+      <w:r>
+        <w:rPr/>
+      </w:r>
+    </w:p>
+    <w:p>
+      <w:pPr>
+        <w:pStyle w:val="Textbody"/>
+        <w:spacing w:lineRule="auto" w:line="288" w:before="0" w:after="0"/>
+        <w:rPr/>
+      </w:pPr>
+      <w:r>
+        <w:rPr>
+          <w:color w:val="000000"/>
+        </w:rPr>
+        <w:t>Objetivos Específicos:</w:t>
+      </w:r>
+    </w:p>
+    <w:p>
+      <w:pPr>
+        <w:pStyle w:val="Textbody"/>
+        <w:rPr/>
+      </w:pPr>
+      <w:r>
+        <w:rPr/>
+      </w:r>
+    </w:p>
+    <w:p>
+      <w:pPr>
+        <w:pStyle w:val="Textbody"/>
+        <w:numPr>
+          <w:ilvl w:val="0"/>
+          <w:numId w:val="3"/>
+        </w:numPr>
+        <w:spacing w:lineRule="auto" w:line="288" w:before="0" w:after="0"/>
+        <w:rPr/>
+      </w:pPr>
+      <w:r>
+        <w:rPr>
+          <w:color w:val="000000"/>
+        </w:rPr>
+        <w:t>Gerenciar cadastro de Cliente;</w:t>
+      </w:r>
+    </w:p>
+    <w:p>
+      <w:pPr>
+        <w:pStyle w:val="Textbody"/>
+        <w:numPr>
+          <w:ilvl w:val="0"/>
+          <w:numId w:val="3"/>
+        </w:numPr>
+        <w:spacing w:lineRule="auto" w:line="288" w:before="0" w:after="0"/>
+        <w:rPr/>
+      </w:pPr>
+      <w:r>
+        <w:rPr>
+          <w:color w:val="000000"/>
+        </w:rPr>
+        <w:t>Gerenciar cadastro de Funcionários;</w:t>
+      </w:r>
+    </w:p>
+    <w:p>
+      <w:pPr>
+        <w:pStyle w:val="Textbody"/>
+        <w:numPr>
+          <w:ilvl w:val="0"/>
+          <w:numId w:val="3"/>
+        </w:numPr>
+        <w:spacing w:lineRule="auto" w:line="288" w:before="0" w:after="0"/>
+        <w:rPr/>
+      </w:pPr>
+      <w:r>
+        <w:rPr>
+          <w:color w:val="000000"/>
+        </w:rPr>
+        <w:t>Gerenciar o Controle de estoque;</w:t>
+      </w:r>
+    </w:p>
+    <w:p>
+      <w:pPr>
+        <w:pStyle w:val="Textbody"/>
+        <w:numPr>
+          <w:ilvl w:val="0"/>
+          <w:numId w:val="3"/>
+        </w:numPr>
+        <w:spacing w:lineRule="auto" w:line="288" w:before="0" w:after="0"/>
+        <w:rPr/>
+      </w:pPr>
+      <w:r>
+        <w:rPr>
+          <w:color w:val="000000"/>
+        </w:rPr>
+        <w:t>Criar e gerenciar uma agenda virtual;</w:t>
+      </w:r>
+    </w:p>
+    <w:p>
+      <w:pPr>
+        <w:pStyle w:val="Textbody"/>
+        <w:numPr>
+          <w:ilvl w:val="0"/>
+          <w:numId w:val="3"/>
+        </w:numPr>
+        <w:spacing w:lineRule="auto" w:line="288" w:before="0" w:after="0"/>
+        <w:rPr/>
+      </w:pPr>
+      <w:r>
+        <w:rPr>
+          <w:color w:val="000000"/>
+        </w:rPr>
+        <w:t>Publicação de receitas no sistema;</w:t>
+      </w:r>
+    </w:p>
+    <w:p>
+      <w:pPr>
+        <w:pStyle w:val="Textbody"/>
+        <w:rPr/>
+      </w:pPr>
+      <w:r>
+        <w:rPr/>
+      </w:r>
+    </w:p>
+    <w:p>
+      <w:pPr>
+        <w:pStyle w:val="Textbody"/>
+        <w:spacing w:lineRule="auto" w:line="288" w:before="0" w:after="0"/>
+        <w:rPr/>
+      </w:pPr>
+      <w:r>
+        <w:rPr>
+          <w:b/>
+          <w:color w:val="000000"/>
+        </w:rPr>
+        <w:t>3. Metodologia</w:t>
+      </w:r>
+    </w:p>
+    <w:p>
+      <w:pPr>
+        <w:pStyle w:val="Textbody"/>
+        <w:rPr/>
+      </w:pPr>
+      <w:r>
+        <w:rPr/>
+      </w:r>
+    </w:p>
+    <w:p>
+      <w:pPr>
+        <w:pStyle w:val="Textbody"/>
+        <w:spacing w:lineRule="auto" w:line="288" w:before="0" w:after="0"/>
+        <w:rPr/>
+      </w:pPr>
+      <w:r>
+        <w:rPr>
+          <w:color w:val="000000"/>
+        </w:rPr>
+        <w:t>A metodologia para o desenvolvimento do sistema será a partir de entrevistas com o cliente para saber quais as funções que serão requisitadas para o desenvolvimento do software. Serão realizadas algumas entrevistas com o cliente para determinar quais serão suas necessidades.</w:t>
+      </w:r>
+    </w:p>
+    <w:p>
+      <w:pPr>
+        <w:pStyle w:val="Textbody"/>
+        <w:rPr/>
+      </w:pPr>
+      <w:r>
+        <w:rPr/>
+        <w:br/>
+        <w:br/>
+        <w:br/>
+        <w:br/>
+      </w:r>
+    </w:p>
+    <w:p>
+      <w:pPr>
+        <w:pStyle w:val="Textbody"/>
+        <w:spacing w:lineRule="auto" w:line="288" w:before="0" w:after="0"/>
+        <w:rPr/>
+      </w:pPr>
+      <w:r>
+        <w:rPr>
+          <w:b/>
+          <w:color w:val="000000"/>
+        </w:rPr>
+        <w:t>4.</w:t>
+      </w:r>
+      <w:r>
+        <w:rPr>
+          <w:color w:val="000000"/>
+        </w:rPr>
+        <w:t xml:space="preserve"> </w:t>
+      </w:r>
+      <w:r>
+        <w:rPr>
+          <w:b/>
+          <w:color w:val="000000"/>
+        </w:rPr>
+        <w:t>Cronograma Proposto</w:t>
+      </w:r>
+    </w:p>
+    <w:p>
+      <w:pPr>
+        <w:pStyle w:val="Textbody"/>
+        <w:spacing w:before="0" w:after="0"/>
+        <w:rPr/>
+      </w:pPr>
+      <w:r>
+        <w:rPr/>
+      </w:r>
+    </w:p>
+    <w:tbl>
+      <w:tblPr>
+        <w:tblW w:w="9071" w:type="dxa"/>
+        <w:jc w:val="left"/>
+        <w:tblInd w:w="-20" w:type="dxa"/>
+        <w:tblBorders>
+          <w:top w:val="single" w:sz="8" w:space="0" w:color="000001"/>
+          <w:left w:val="single" w:sz="8" w:space="0" w:color="000001"/>
+          <w:bottom w:val="single" w:sz="8" w:space="0" w:color="000001"/>
+          <w:right w:val="single" w:sz="8" w:space="0" w:color="000001"/>
+          <w:insideH w:val="single" w:sz="8" w:space="0" w:color="000001"/>
+          <w:insideV w:val="single" w:sz="8" w:space="0" w:color="000001"/>
+        </w:tblBorders>
+        <w:tblCellMar>
+          <w:top w:w="100" w:type="dxa"/>
+          <w:left w:w="59" w:type="dxa"/>
+          <w:bottom w:w="100" w:type="dxa"/>
+          <w:right w:w="100" w:type="dxa"/>
+        </w:tblCellMar>
+        <w:tblLook w:val="0000" w:noVBand="0" w:noHBand="0" w:lastColumn="0" w:firstColumn="0" w:lastRow="0" w:firstRow="0"/>
+      </w:tblPr>
+      <w:tblGrid>
+        <w:gridCol w:w="1099"/>
+        <w:gridCol w:w="741"/>
+        <w:gridCol w:w="700"/>
+        <w:gridCol w:w="714"/>
+        <w:gridCol w:w="736"/>
+        <w:gridCol w:w="724"/>
+        <w:gridCol w:w="717"/>
+        <w:gridCol w:w="718"/>
+        <w:gridCol w:w="720"/>
+        <w:gridCol w:w="717"/>
+        <w:gridCol w:w="713"/>
+        <w:gridCol w:w="771"/>
+      </w:tblGrid>
+      <w:tr>
+        <w:trPr/>
+        <w:tc>
+          <w:tcPr>
+            <w:tcW w:w="1099" w:type="dxa"/>
+            <w:tcBorders>
+              <w:top w:val="single" w:sz="8" w:space="0" w:color="000001"/>
+              <w:left w:val="single" w:sz="8" w:space="0" w:color="000001"/>
+              <w:bottom w:val="single" w:sz="8" w:space="0" w:color="000001"/>
+              <w:right w:val="single" w:sz="8" w:space="0" w:color="000001"/>
+              <w:insideH w:val="single" w:sz="8" w:space="0" w:color="000001"/>
+              <w:insideV w:val="single" w:sz="8" w:space="0" w:color="000001"/>
+            </w:tcBorders>
+            <w:shd w:color="auto" w:fill="auto" w:val="clear"/>
+            <w:tcMar>
+              <w:left w:w="59" w:type="dxa"/>
+            </w:tcMar>
+            <w:vAlign w:val="center"/>
+          </w:tcPr>
+          <w:p>
+            <w:pPr>
+              <w:pStyle w:val="Contedodatabela"/>
+              <w:spacing w:lineRule="auto" w:line="288"/>
+              <w:rPr/>
+            </w:pPr>
+            <w:r>
+              <w:rPr>
+                <w:b/>
+                <w:color w:val="000000"/>
+              </w:rPr>
+              <w:t>Etapas</w:t>
+            </w:r>
+          </w:p>
+        </w:tc>
+        <w:tc>
+          <w:tcPr>
+            <w:tcW w:w="7971" w:type="dxa"/>
+            <w:gridSpan w:val="11"/>
+            <w:tcBorders>
+              <w:top w:val="single" w:sz="8" w:space="0" w:color="000001"/>
+              <w:left w:val="single" w:sz="8" w:space="0" w:color="000001"/>
+              <w:bottom w:val="single" w:sz="8" w:space="0" w:color="000001"/>
+              <w:right w:val="single" w:sz="8" w:space="0" w:color="000001"/>
+              <w:insideH w:val="single" w:sz="8" w:space="0" w:color="000001"/>
+              <w:insideV w:val="single" w:sz="8" w:space="0" w:color="000001"/>
+            </w:tcBorders>
+            <w:shd w:color="auto" w:fill="auto" w:val="clear"/>
+            <w:tcMar>
+              <w:left w:w="59" w:type="dxa"/>
+            </w:tcMar>
+            <w:vAlign w:val="center"/>
+          </w:tcPr>
+          <w:p>
+            <w:pPr>
+              <w:pStyle w:val="Contedodatabela"/>
+              <w:spacing w:lineRule="auto" w:line="288"/>
+              <w:jc w:val="center"/>
+              <w:rPr/>
+            </w:pPr>
+            <w:r>
+              <w:rPr>
+                <w:b/>
+                <w:color w:val="000000"/>
+              </w:rPr>
+              <w:t>Etapas de Agosto/2018 a Junho/2019</w:t>
+            </w:r>
+          </w:p>
+        </w:tc>
+      </w:tr>
+      <w:tr>
+        <w:trPr/>
+        <w:tc>
+          <w:tcPr>
+            <w:tcW w:w="1099" w:type="dxa"/>
+            <w:tcBorders>
+              <w:top w:val="single" w:sz="8" w:space="0" w:color="000001"/>
+              <w:left w:val="single" w:sz="8" w:space="0" w:color="000001"/>
+              <w:bottom w:val="single" w:sz="8" w:space="0" w:color="000001"/>
+              <w:right w:val="single" w:sz="8" w:space="0" w:color="000001"/>
+              <w:insideH w:val="single" w:sz="8" w:space="0" w:color="000001"/>
+              <w:insideV w:val="single" w:sz="8" w:space="0" w:color="000001"/>
+            </w:tcBorders>
+            <w:shd w:color="auto" w:fill="auto" w:val="clear"/>
+            <w:tcMar>
+              <w:left w:w="59" w:type="dxa"/>
+            </w:tcMar>
+            <w:vAlign w:val="center"/>
+          </w:tcPr>
+          <w:p>
+            <w:pPr>
+              <w:pStyle w:val="Contedodatabela"/>
+              <w:rPr>
+                <w:rFonts w:ascii="Arial" w:hAnsi="Arial"/>
+              </w:rPr>
+            </w:pPr>
+            <w:r>
+              <w:rPr/>
+            </w:r>
+          </w:p>
+        </w:tc>
+        <w:tc>
+          <w:tcPr>
+            <w:tcW w:w="741" w:type="dxa"/>
+            <w:tcBorders>
+              <w:top w:val="single" w:sz="8" w:space="0" w:color="000001"/>
+              <w:left w:val="single" w:sz="8" w:space="0" w:color="000001"/>
+              <w:bottom w:val="single" w:sz="8" w:space="0" w:color="000001"/>
+              <w:right w:val="single" w:sz="8" w:space="0" w:color="000001"/>
+              <w:insideH w:val="single" w:sz="8" w:space="0" w:color="000001"/>
+              <w:insideV w:val="single" w:sz="8" w:space="0" w:color="000001"/>
+            </w:tcBorders>
+            <w:shd w:color="auto" w:fill="auto" w:val="clear"/>
+            <w:tcMar>
+              <w:left w:w="59" w:type="dxa"/>
+            </w:tcMar>
+            <w:vAlign w:val="center"/>
+          </w:tcPr>
+          <w:p>
+            <w:pPr>
+              <w:pStyle w:val="Contedodatabela"/>
+              <w:spacing w:lineRule="auto" w:line="288"/>
+              <w:ind w:left="0" w:right="0" w:hanging="0"/>
+              <w:jc w:val="center"/>
+              <w:rPr/>
+            </w:pPr>
+            <w:r>
+              <w:rPr>
+                <w:b/>
+                <w:color w:val="000000"/>
+              </w:rPr>
+              <w:t>Ago</w:t>
+            </w:r>
+          </w:p>
+        </w:tc>
+        <w:tc>
+          <w:tcPr>
+            <w:tcW w:w="700" w:type="dxa"/>
+            <w:tcBorders>
+              <w:top w:val="single" w:sz="8" w:space="0" w:color="000001"/>
+              <w:left w:val="single" w:sz="8" w:space="0" w:color="000001"/>
+              <w:bottom w:val="single" w:sz="8" w:space="0" w:color="000001"/>
+              <w:right w:val="single" w:sz="8" w:space="0" w:color="000001"/>
+              <w:insideH w:val="single" w:sz="8" w:space="0" w:color="000001"/>
+              <w:insideV w:val="single" w:sz="8" w:space="0" w:color="000001"/>
+            </w:tcBorders>
+            <w:shd w:color="auto" w:fill="auto" w:val="clear"/>
+            <w:tcMar>
+              <w:left w:w="59" w:type="dxa"/>
+            </w:tcMar>
+            <w:vAlign w:val="center"/>
+          </w:tcPr>
+          <w:p>
+            <w:pPr>
+              <w:pStyle w:val="Contedodatabela"/>
+              <w:spacing w:lineRule="auto" w:line="288"/>
+              <w:ind w:left="0" w:right="0" w:hanging="0"/>
+              <w:jc w:val="center"/>
+              <w:rPr/>
+            </w:pPr>
+            <w:r>
+              <w:rPr>
+                <w:b/>
+                <w:color w:val="000000"/>
+              </w:rPr>
+              <w:t>Set</w:t>
+            </w:r>
+          </w:p>
+        </w:tc>
+        <w:tc>
+          <w:tcPr>
+            <w:tcW w:w="714" w:type="dxa"/>
+            <w:tcBorders>
+              <w:top w:val="single" w:sz="8" w:space="0" w:color="000001"/>
+              <w:left w:val="single" w:sz="8" w:space="0" w:color="000001"/>
+              <w:bottom w:val="single" w:sz="8" w:space="0" w:color="000001"/>
+              <w:right w:val="single" w:sz="8" w:space="0" w:color="000001"/>
+              <w:insideH w:val="single" w:sz="8" w:space="0" w:color="000001"/>
+              <w:insideV w:val="single" w:sz="8" w:space="0" w:color="000001"/>
+            </w:tcBorders>
+            <w:shd w:color="auto" w:fill="auto" w:val="clear"/>
+            <w:tcMar>
+              <w:left w:w="59" w:type="dxa"/>
+            </w:tcMar>
+            <w:vAlign w:val="center"/>
+          </w:tcPr>
+          <w:p>
+            <w:pPr>
+              <w:pStyle w:val="Contedodatabela"/>
+              <w:spacing w:lineRule="auto" w:line="288"/>
+              <w:ind w:left="0" w:right="0" w:hanging="0"/>
+              <w:jc w:val="center"/>
+              <w:rPr/>
+            </w:pPr>
+            <w:r>
+              <w:rPr>
+                <w:b/>
+                <w:color w:val="000000"/>
+              </w:rPr>
+              <w:t>Out</w:t>
+            </w:r>
+          </w:p>
+        </w:tc>
+        <w:tc>
+          <w:tcPr>
+            <w:tcW w:w="736" w:type="dxa"/>
+            <w:tcBorders>
+              <w:top w:val="single" w:sz="8" w:space="0" w:color="000001"/>
+              <w:left w:val="single" w:sz="8" w:space="0" w:color="000001"/>
+              <w:bottom w:val="single" w:sz="8" w:space="0" w:color="000001"/>
+              <w:right w:val="single" w:sz="8" w:space="0" w:color="000001"/>
+              <w:insideH w:val="single" w:sz="8" w:space="0" w:color="000001"/>
+              <w:insideV w:val="single" w:sz="8" w:space="0" w:color="000001"/>
+            </w:tcBorders>
+            <w:shd w:color="auto" w:fill="auto" w:val="clear"/>
+            <w:tcMar>
+              <w:left w:w="59" w:type="dxa"/>
+            </w:tcMar>
+            <w:vAlign w:val="center"/>
+          </w:tcPr>
+          <w:p>
+            <w:pPr>
+              <w:pStyle w:val="Contedodatabela"/>
+              <w:spacing w:lineRule="auto" w:line="288"/>
+              <w:ind w:left="0" w:right="0" w:hanging="0"/>
+              <w:jc w:val="center"/>
+              <w:rPr/>
+            </w:pPr>
+            <w:r>
+              <w:rPr>
+                <w:b/>
+                <w:color w:val="000000"/>
+              </w:rPr>
+              <w:t>Nov</w:t>
+            </w:r>
+          </w:p>
+        </w:tc>
+        <w:tc>
+          <w:tcPr>
+            <w:tcW w:w="724" w:type="dxa"/>
+            <w:tcBorders>
+              <w:top w:val="single" w:sz="8" w:space="0" w:color="000001"/>
+              <w:left w:val="single" w:sz="8" w:space="0" w:color="000001"/>
+              <w:bottom w:val="single" w:sz="8" w:space="0" w:color="000001"/>
+              <w:right w:val="single" w:sz="8" w:space="0" w:color="000001"/>
+              <w:insideH w:val="single" w:sz="8" w:space="0" w:color="000001"/>
+              <w:insideV w:val="single" w:sz="8" w:space="0" w:color="000001"/>
+            </w:tcBorders>
+            <w:shd w:color="auto" w:fill="auto" w:val="clear"/>
+            <w:tcMar>
+              <w:left w:w="59" w:type="dxa"/>
+            </w:tcMar>
+            <w:vAlign w:val="center"/>
+          </w:tcPr>
+          <w:p>
+            <w:pPr>
+              <w:pStyle w:val="Contedodatabela"/>
+              <w:spacing w:lineRule="auto" w:line="288"/>
+              <w:ind w:left="0" w:right="0" w:hanging="0"/>
+              <w:jc w:val="center"/>
+              <w:rPr/>
+            </w:pPr>
+            <w:r>
+              <w:rPr>
+                <w:b/>
+                <w:color w:val="000000"/>
+              </w:rPr>
+              <w:t>Dez</w:t>
+            </w:r>
+          </w:p>
+        </w:tc>
+        <w:tc>
+          <w:tcPr>
+            <w:tcW w:w="717" w:type="dxa"/>
+            <w:tcBorders>
+              <w:top w:val="single" w:sz="8" w:space="0" w:color="000001"/>
+              <w:left w:val="single" w:sz="8" w:space="0" w:color="000001"/>
+              <w:bottom w:val="single" w:sz="8" w:space="0" w:color="000001"/>
+              <w:right w:val="single" w:sz="8" w:space="0" w:color="000001"/>
+              <w:insideH w:val="single" w:sz="8" w:space="0" w:color="000001"/>
+              <w:insideV w:val="single" w:sz="8" w:space="0" w:color="000001"/>
+            </w:tcBorders>
+            <w:shd w:color="auto" w:fill="auto" w:val="clear"/>
+            <w:tcMar>
+              <w:left w:w="59" w:type="dxa"/>
+            </w:tcMar>
+            <w:vAlign w:val="center"/>
+          </w:tcPr>
+          <w:p>
+            <w:pPr>
+              <w:pStyle w:val="Contedodatabela"/>
+              <w:spacing w:lineRule="auto" w:line="288"/>
+              <w:ind w:left="0" w:right="0" w:hanging="0"/>
+              <w:jc w:val="center"/>
+              <w:rPr/>
+            </w:pPr>
+            <w:r>
+              <w:rPr>
+                <w:b/>
+                <w:color w:val="000000"/>
+              </w:rPr>
+              <w:t>Jan</w:t>
+            </w:r>
+          </w:p>
+        </w:tc>
+        <w:tc>
+          <w:tcPr>
+            <w:tcW w:w="718" w:type="dxa"/>
+            <w:tcBorders>
+              <w:top w:val="single" w:sz="8" w:space="0" w:color="000001"/>
+              <w:left w:val="single" w:sz="8" w:space="0" w:color="000001"/>
+              <w:bottom w:val="single" w:sz="8" w:space="0" w:color="000001"/>
+              <w:right w:val="single" w:sz="8" w:space="0" w:color="000001"/>
+              <w:insideH w:val="single" w:sz="8" w:space="0" w:color="000001"/>
+              <w:insideV w:val="single" w:sz="8" w:space="0" w:color="000001"/>
+            </w:tcBorders>
+            <w:shd w:color="auto" w:fill="auto" w:val="clear"/>
+            <w:tcMar>
+              <w:left w:w="59" w:type="dxa"/>
+            </w:tcMar>
+            <w:vAlign w:val="center"/>
+          </w:tcPr>
+          <w:p>
+            <w:pPr>
+              <w:pStyle w:val="Contedodatabela"/>
+              <w:spacing w:lineRule="auto" w:line="288"/>
+              <w:ind w:left="0" w:right="0" w:hanging="0"/>
+              <w:jc w:val="center"/>
+              <w:rPr/>
+            </w:pPr>
+            <w:r>
+              <w:rPr>
+                <w:b/>
+                <w:color w:val="000000"/>
+              </w:rPr>
+              <w:t>Fev</w:t>
+            </w:r>
+          </w:p>
+        </w:tc>
+        <w:tc>
+          <w:tcPr>
+            <w:tcW w:w="720" w:type="dxa"/>
+            <w:tcBorders>
+              <w:top w:val="single" w:sz="8" w:space="0" w:color="000001"/>
+              <w:left w:val="single" w:sz="8" w:space="0" w:color="000001"/>
+              <w:bottom w:val="single" w:sz="8" w:space="0" w:color="000001"/>
+              <w:right w:val="single" w:sz="8" w:space="0" w:color="000001"/>
+              <w:insideH w:val="single" w:sz="8" w:space="0" w:color="000001"/>
+              <w:insideV w:val="single" w:sz="8" w:space="0" w:color="000001"/>
+            </w:tcBorders>
+            <w:shd w:color="auto" w:fill="auto" w:val="clear"/>
+            <w:tcMar>
+              <w:left w:w="59" w:type="dxa"/>
+            </w:tcMar>
+            <w:vAlign w:val="center"/>
+          </w:tcPr>
+          <w:p>
+            <w:pPr>
+              <w:pStyle w:val="Contedodatabela"/>
+              <w:spacing w:lineRule="auto" w:line="288"/>
+              <w:ind w:left="0" w:right="0" w:hanging="0"/>
+              <w:jc w:val="center"/>
+              <w:rPr/>
+            </w:pPr>
+            <w:r>
+              <w:rPr>
+                <w:b/>
+                <w:color w:val="000000"/>
+              </w:rPr>
+              <w:t>Mar</w:t>
+            </w:r>
+          </w:p>
+        </w:tc>
+        <w:tc>
+          <w:tcPr>
+            <w:tcW w:w="717" w:type="dxa"/>
+            <w:tcBorders>
+              <w:top w:val="single" w:sz="8" w:space="0" w:color="000001"/>
+              <w:left w:val="single" w:sz="8" w:space="0" w:color="000001"/>
+              <w:bottom w:val="single" w:sz="8" w:space="0" w:color="000001"/>
+              <w:right w:val="single" w:sz="8" w:space="0" w:color="000001"/>
+              <w:insideH w:val="single" w:sz="8" w:space="0" w:color="000001"/>
+              <w:insideV w:val="single" w:sz="8" w:space="0" w:color="000001"/>
+            </w:tcBorders>
+            <w:shd w:color="auto" w:fill="auto" w:val="clear"/>
+            <w:tcMar>
+              <w:left w:w="59" w:type="dxa"/>
+            </w:tcMar>
+            <w:vAlign w:val="center"/>
+          </w:tcPr>
+          <w:p>
+            <w:pPr>
+              <w:pStyle w:val="Contedodatabela"/>
+              <w:spacing w:lineRule="auto" w:line="288"/>
+              <w:ind w:left="0" w:right="0" w:hanging="0"/>
+              <w:jc w:val="center"/>
+              <w:rPr/>
+            </w:pPr>
+            <w:r>
+              <w:rPr>
+                <w:b/>
+                <w:color w:val="000000"/>
+              </w:rPr>
+              <w:t>Abr</w:t>
+            </w:r>
+          </w:p>
+        </w:tc>
+        <w:tc>
+          <w:tcPr>
+            <w:tcW w:w="713" w:type="dxa"/>
+            <w:tcBorders>
+              <w:top w:val="single" w:sz="8" w:space="0" w:color="000001"/>
+              <w:left w:val="single" w:sz="8" w:space="0" w:color="000001"/>
+              <w:bottom w:val="single" w:sz="8" w:space="0" w:color="000001"/>
+              <w:right w:val="single" w:sz="8" w:space="0" w:color="000001"/>
+              <w:insideH w:val="single" w:sz="8" w:space="0" w:color="000001"/>
+              <w:insideV w:val="single" w:sz="8" w:space="0" w:color="000001"/>
+            </w:tcBorders>
+            <w:shd w:color="auto" w:fill="auto" w:val="clear"/>
+            <w:tcMar>
+              <w:left w:w="59" w:type="dxa"/>
+            </w:tcMar>
+            <w:vAlign w:val="center"/>
+          </w:tcPr>
+          <w:p>
+            <w:pPr>
+              <w:pStyle w:val="Contedodatabela"/>
+              <w:spacing w:lineRule="auto" w:line="288"/>
+              <w:ind w:left="0" w:right="0" w:hanging="0"/>
+              <w:jc w:val="center"/>
+              <w:rPr/>
+            </w:pPr>
+            <w:r>
+              <w:rPr>
+                <w:b/>
+                <w:color w:val="000000"/>
+              </w:rPr>
+              <w:t>Mai</w:t>
+            </w:r>
+          </w:p>
+        </w:tc>
+        <w:tc>
+          <w:tcPr>
+            <w:tcW w:w="771" w:type="dxa"/>
+            <w:tcBorders>
+              <w:top w:val="single" w:sz="8" w:space="0" w:color="000001"/>
+              <w:left w:val="single" w:sz="8" w:space="0" w:color="000001"/>
+              <w:bottom w:val="single" w:sz="8" w:space="0" w:color="000001"/>
+              <w:right w:val="single" w:sz="8" w:space="0" w:color="000001"/>
+              <w:insideH w:val="single" w:sz="8" w:space="0" w:color="000001"/>
+              <w:insideV w:val="single" w:sz="8" w:space="0" w:color="000001"/>
+            </w:tcBorders>
+            <w:shd w:color="auto" w:fill="auto" w:val="clear"/>
+            <w:tcMar>
+              <w:left w:w="59" w:type="dxa"/>
+            </w:tcMar>
+            <w:vAlign w:val="center"/>
+          </w:tcPr>
+          <w:p>
+            <w:pPr>
+              <w:pStyle w:val="Contedodatabela"/>
+              <w:spacing w:lineRule="auto" w:line="288"/>
+              <w:ind w:left="0" w:right="0" w:hanging="0"/>
+              <w:jc w:val="center"/>
+              <w:rPr/>
+            </w:pPr>
+            <w:r>
+              <w:rPr>
+                <w:b/>
+                <w:color w:val="000000"/>
+              </w:rPr>
+              <w:t>Jun</w:t>
+            </w:r>
+          </w:p>
+        </w:tc>
+      </w:tr>
+      <w:tr>
+        <w:trPr/>
+        <w:tc>
+          <w:tcPr>
+            <w:tcW w:w="1099" w:type="dxa"/>
+            <w:tcBorders>
+              <w:top w:val="single" w:sz="8" w:space="0" w:color="000001"/>
+              <w:left w:val="single" w:sz="8" w:space="0" w:color="000001"/>
+              <w:bottom w:val="single" w:sz="8" w:space="0" w:color="000001"/>
+              <w:right w:val="single" w:sz="8" w:space="0" w:color="000001"/>
+              <w:insideH w:val="single" w:sz="8" w:space="0" w:color="000001"/>
+              <w:insideV w:val="single" w:sz="8" w:space="0" w:color="000001"/>
+            </w:tcBorders>
+            <w:shd w:color="auto" w:fill="auto" w:val="clear"/>
+            <w:tcMar>
+              <w:left w:w="59" w:type="dxa"/>
+            </w:tcMar>
+            <w:vAlign w:val="center"/>
+          </w:tcPr>
+          <w:p>
+            <w:pPr>
+              <w:pStyle w:val="Contedodatabela"/>
+              <w:spacing w:lineRule="auto" w:line="288"/>
+              <w:jc w:val="center"/>
+              <w:rPr/>
+            </w:pPr>
+            <w:r>
+              <w:rPr>
+                <w:b/>
+                <w:color w:val="000000"/>
+              </w:rPr>
+              <w:t>1</w:t>
+            </w:r>
+          </w:p>
+        </w:tc>
+        <w:tc>
+          <w:tcPr>
+            <w:tcW w:w="741" w:type="dxa"/>
+            <w:tcBorders>
+              <w:top w:val="single" w:sz="8" w:space="0" w:color="000001"/>
+              <w:left w:val="single" w:sz="8" w:space="0" w:color="000001"/>
+              <w:bottom w:val="single" w:sz="8" w:space="0" w:color="000001"/>
+              <w:right w:val="single" w:sz="8" w:space="0" w:color="000001"/>
+              <w:insideH w:val="single" w:sz="8" w:space="0" w:color="000001"/>
+              <w:insideV w:val="single" w:sz="8" w:space="0" w:color="000001"/>
+            </w:tcBorders>
+            <w:shd w:color="auto" w:fill="auto" w:val="clear"/>
+            <w:tcMar>
+              <w:left w:w="59" w:type="dxa"/>
+            </w:tcMar>
+            <w:vAlign w:val="center"/>
+          </w:tcPr>
+          <w:p>
+            <w:pPr>
+              <w:pStyle w:val="Contedodatabela"/>
+              <w:spacing w:lineRule="auto" w:line="288"/>
+              <w:ind w:left="0" w:right="0" w:hanging="0"/>
+              <w:jc w:val="center"/>
+              <w:rPr/>
+            </w:pPr>
+            <w:r>
+              <w:rPr>
+                <w:color w:val="000000"/>
+              </w:rPr>
+              <w:t>x</w:t>
+            </w:r>
+          </w:p>
+        </w:tc>
+        <w:tc>
+          <w:tcPr>
+            <w:tcW w:w="700" w:type="dxa"/>
+            <w:tcBorders>
+              <w:top w:val="single" w:sz="8" w:space="0" w:color="000001"/>
+              <w:left w:val="single" w:sz="8" w:space="0" w:color="000001"/>
+              <w:bottom w:val="single" w:sz="8" w:space="0" w:color="000001"/>
+              <w:right w:val="single" w:sz="8" w:space="0" w:color="000001"/>
+              <w:insideH w:val="single" w:sz="8" w:space="0" w:color="000001"/>
+              <w:insideV w:val="single" w:sz="8" w:space="0" w:color="000001"/>
+            </w:tcBorders>
+            <w:shd w:color="auto" w:fill="auto" w:val="clear"/>
+            <w:tcMar>
+              <w:left w:w="59" w:type="dxa"/>
+            </w:tcMar>
+            <w:vAlign w:val="center"/>
+          </w:tcPr>
+          <w:p>
+            <w:pPr>
+              <w:pStyle w:val="Contedodatabela"/>
+              <w:rPr>
+                <w:rFonts w:ascii="Arial" w:hAnsi="Arial"/>
+              </w:rPr>
+            </w:pPr>
+            <w:r>
+              <w:rPr/>
+            </w:r>
+          </w:p>
+        </w:tc>
+        <w:tc>
+          <w:tcPr>
+            <w:tcW w:w="714" w:type="dxa"/>
+            <w:tcBorders>
+              <w:top w:val="single" w:sz="8" w:space="0" w:color="000001"/>
+              <w:left w:val="single" w:sz="8" w:space="0" w:color="000001"/>
+              <w:bottom w:val="single" w:sz="8" w:space="0" w:color="000001"/>
+              <w:right w:val="single" w:sz="8" w:space="0" w:color="000001"/>
+              <w:insideH w:val="single" w:sz="8" w:space="0" w:color="000001"/>
+              <w:insideV w:val="single" w:sz="8" w:space="0" w:color="000001"/>
+            </w:tcBorders>
+            <w:shd w:color="auto" w:fill="auto" w:val="clear"/>
+            <w:tcMar>
+              <w:left w:w="59" w:type="dxa"/>
+            </w:tcMar>
+            <w:vAlign w:val="center"/>
+          </w:tcPr>
+          <w:p>
+            <w:pPr>
+              <w:pStyle w:val="Contedodatabela"/>
+              <w:rPr>
+                <w:rFonts w:ascii="Arial" w:hAnsi="Arial"/>
+              </w:rPr>
+            </w:pPr>
+            <w:r>
+              <w:rPr/>
+            </w:r>
+          </w:p>
+        </w:tc>
+        <w:tc>
+          <w:tcPr>
+            <w:tcW w:w="736" w:type="dxa"/>
+            <w:tcBorders>
+              <w:top w:val="single" w:sz="8" w:space="0" w:color="000001"/>
+              <w:left w:val="single" w:sz="8" w:space="0" w:color="000001"/>
+              <w:bottom w:val="single" w:sz="8" w:space="0" w:color="000001"/>
+              <w:right w:val="single" w:sz="8" w:space="0" w:color="000001"/>
+              <w:insideH w:val="single" w:sz="8" w:space="0" w:color="000001"/>
+              <w:insideV w:val="single" w:sz="8" w:space="0" w:color="000001"/>
+            </w:tcBorders>
+            <w:shd w:color="auto" w:fill="auto" w:val="clear"/>
+            <w:tcMar>
+              <w:left w:w="59" w:type="dxa"/>
+            </w:tcMar>
+            <w:vAlign w:val="center"/>
+          </w:tcPr>
+          <w:p>
+            <w:pPr>
+              <w:pStyle w:val="Contedodatabela"/>
+              <w:rPr>
+                <w:rFonts w:ascii="Arial" w:hAnsi="Arial"/>
+              </w:rPr>
+            </w:pPr>
+            <w:r>
+              <w:rPr/>
+            </w:r>
+          </w:p>
+        </w:tc>
+        <w:tc>
+          <w:tcPr>
+            <w:tcW w:w="724" w:type="dxa"/>
+            <w:tcBorders>
+              <w:top w:val="single" w:sz="8" w:space="0" w:color="000001"/>
+              <w:left w:val="single" w:sz="8" w:space="0" w:color="000001"/>
+              <w:bottom w:val="single" w:sz="8" w:space="0" w:color="000001"/>
+              <w:right w:val="single" w:sz="8" w:space="0" w:color="000001"/>
+              <w:insideH w:val="single" w:sz="8" w:space="0" w:color="000001"/>
+              <w:insideV w:val="single" w:sz="8" w:space="0" w:color="000001"/>
+            </w:tcBorders>
+            <w:shd w:color="auto" w:fill="auto" w:val="clear"/>
+            <w:tcMar>
+              <w:left w:w="59" w:type="dxa"/>
+            </w:tcMar>
+            <w:vAlign w:val="center"/>
+          </w:tcPr>
+          <w:p>
+            <w:pPr>
+              <w:pStyle w:val="Contedodatabela"/>
+              <w:rPr>
+                <w:rFonts w:ascii="Arial" w:hAnsi="Arial"/>
+              </w:rPr>
+            </w:pPr>
+            <w:r>
+              <w:rPr/>
+            </w:r>
+          </w:p>
+        </w:tc>
+        <w:tc>
+          <w:tcPr>
+            <w:tcW w:w="717" w:type="dxa"/>
+            <w:tcBorders>
+              <w:top w:val="single" w:sz="8" w:space="0" w:color="000001"/>
+              <w:left w:val="single" w:sz="8" w:space="0" w:color="000001"/>
+              <w:bottom w:val="single" w:sz="8" w:space="0" w:color="000001"/>
+              <w:right w:val="single" w:sz="8" w:space="0" w:color="000001"/>
+              <w:insideH w:val="single" w:sz="8" w:space="0" w:color="000001"/>
+              <w:insideV w:val="single" w:sz="8" w:space="0" w:color="000001"/>
+            </w:tcBorders>
+            <w:shd w:color="auto" w:fill="auto" w:val="clear"/>
+            <w:tcMar>
+              <w:left w:w="59" w:type="dxa"/>
+            </w:tcMar>
+            <w:vAlign w:val="center"/>
+          </w:tcPr>
+          <w:p>
+            <w:pPr>
+              <w:pStyle w:val="Contedodatabela"/>
+              <w:rPr>
+                <w:rFonts w:ascii="Arial" w:hAnsi="Arial"/>
+              </w:rPr>
+            </w:pPr>
+            <w:r>
+              <w:rPr/>
+            </w:r>
+          </w:p>
+        </w:tc>
+        <w:tc>
+          <w:tcPr>
+            <w:tcW w:w="718" w:type="dxa"/>
+            <w:tcBorders>
+              <w:top w:val="single" w:sz="8" w:space="0" w:color="000001"/>
+              <w:left w:val="single" w:sz="8" w:space="0" w:color="000001"/>
+              <w:bottom w:val="single" w:sz="8" w:space="0" w:color="000001"/>
+              <w:right w:val="single" w:sz="8" w:space="0" w:color="000001"/>
+              <w:insideH w:val="single" w:sz="8" w:space="0" w:color="000001"/>
+              <w:insideV w:val="single" w:sz="8" w:space="0" w:color="000001"/>
+            </w:tcBorders>
+            <w:shd w:color="auto" w:fill="auto" w:val="clear"/>
+            <w:tcMar>
+              <w:left w:w="59" w:type="dxa"/>
+            </w:tcMar>
+            <w:vAlign w:val="center"/>
+          </w:tcPr>
+          <w:p>
+            <w:pPr>
+              <w:pStyle w:val="Contedodatabela"/>
+              <w:rPr>
+                <w:rFonts w:ascii="Arial" w:hAnsi="Arial"/>
+              </w:rPr>
+            </w:pPr>
+            <w:r>
+              <w:rPr/>
+            </w:r>
+          </w:p>
+        </w:tc>
+        <w:tc>
+          <w:tcPr>
+            <w:tcW w:w="720" w:type="dxa"/>
+            <w:tcBorders>
+              <w:top w:val="single" w:sz="8" w:space="0" w:color="000001"/>
+              <w:left w:val="single" w:sz="8" w:space="0" w:color="000001"/>
+              <w:bottom w:val="single" w:sz="8" w:space="0" w:color="000001"/>
+              <w:right w:val="single" w:sz="8" w:space="0" w:color="000001"/>
+              <w:insideH w:val="single" w:sz="8" w:space="0" w:color="000001"/>
+              <w:insideV w:val="single" w:sz="8" w:space="0" w:color="000001"/>
+            </w:tcBorders>
+            <w:shd w:color="auto" w:fill="auto" w:val="clear"/>
+            <w:tcMar>
+              <w:left w:w="59" w:type="dxa"/>
+            </w:tcMar>
+            <w:vAlign w:val="center"/>
+          </w:tcPr>
+          <w:p>
+            <w:pPr>
+              <w:pStyle w:val="Contedodatabela"/>
+              <w:rPr>
+                <w:rFonts w:ascii="Arial" w:hAnsi="Arial"/>
+              </w:rPr>
+            </w:pPr>
+            <w:r>
+              <w:rPr/>
+            </w:r>
+          </w:p>
+        </w:tc>
+        <w:tc>
+          <w:tcPr>
+            <w:tcW w:w="717" w:type="dxa"/>
+            <w:tcBorders>
+              <w:top w:val="single" w:sz="8" w:space="0" w:color="000001"/>
+              <w:left w:val="single" w:sz="8" w:space="0" w:color="000001"/>
+              <w:bottom w:val="single" w:sz="8" w:space="0" w:color="000001"/>
+              <w:right w:val="single" w:sz="8" w:space="0" w:color="000001"/>
+              <w:insideH w:val="single" w:sz="8" w:space="0" w:color="000001"/>
+              <w:insideV w:val="single" w:sz="8" w:space="0" w:color="000001"/>
+            </w:tcBorders>
+            <w:shd w:color="auto" w:fill="auto" w:val="clear"/>
+            <w:tcMar>
+              <w:left w:w="59" w:type="dxa"/>
+            </w:tcMar>
+            <w:vAlign w:val="center"/>
+          </w:tcPr>
+          <w:p>
+            <w:pPr>
+              <w:pStyle w:val="Contedodatabela"/>
+              <w:rPr>
+                <w:rFonts w:ascii="Arial" w:hAnsi="Arial"/>
+              </w:rPr>
+            </w:pPr>
+            <w:r>
+              <w:rPr/>
+            </w:r>
+          </w:p>
+        </w:tc>
+        <w:tc>
+          <w:tcPr>
+            <w:tcW w:w="713" w:type="dxa"/>
+            <w:tcBorders>
+              <w:top w:val="single" w:sz="8" w:space="0" w:color="000001"/>
+              <w:left w:val="single" w:sz="8" w:space="0" w:color="000001"/>
+              <w:bottom w:val="single" w:sz="8" w:space="0" w:color="000001"/>
+              <w:right w:val="single" w:sz="8" w:space="0" w:color="000001"/>
+              <w:insideH w:val="single" w:sz="8" w:space="0" w:color="000001"/>
+              <w:insideV w:val="single" w:sz="8" w:space="0" w:color="000001"/>
+            </w:tcBorders>
+            <w:shd w:color="auto" w:fill="auto" w:val="clear"/>
+            <w:tcMar>
+              <w:left w:w="59" w:type="dxa"/>
+            </w:tcMar>
+            <w:vAlign w:val="center"/>
+          </w:tcPr>
+          <w:p>
+            <w:pPr>
+              <w:pStyle w:val="Contedodatabela"/>
+              <w:rPr>
+                <w:rFonts w:ascii="Arial" w:hAnsi="Arial"/>
+              </w:rPr>
+            </w:pPr>
+            <w:r>
+              <w:rPr/>
+            </w:r>
+          </w:p>
+        </w:tc>
+        <w:tc>
+          <w:tcPr>
+            <w:tcW w:w="771" w:type="dxa"/>
+            <w:tcBorders>
+              <w:top w:val="single" w:sz="8" w:space="0" w:color="000001"/>
+              <w:left w:val="single" w:sz="8" w:space="0" w:color="000001"/>
+              <w:bottom w:val="single" w:sz="8" w:space="0" w:color="000001"/>
+              <w:right w:val="single" w:sz="8" w:space="0" w:color="000001"/>
+              <w:insideH w:val="single" w:sz="8" w:space="0" w:color="000001"/>
+              <w:insideV w:val="single" w:sz="8" w:space="0" w:color="000001"/>
+            </w:tcBorders>
+            <w:shd w:color="auto" w:fill="auto" w:val="clear"/>
+            <w:tcMar>
+              <w:left w:w="59" w:type="dxa"/>
+            </w:tcMar>
+            <w:vAlign w:val="center"/>
+          </w:tcPr>
+          <w:p>
+            <w:pPr>
+              <w:pStyle w:val="Contedodatabela"/>
+              <w:rPr>
+                <w:rFonts w:ascii="Arial" w:hAnsi="Arial"/>
+              </w:rPr>
+            </w:pPr>
+            <w:r>
+              <w:rPr/>
+            </w:r>
+          </w:p>
+        </w:tc>
+      </w:tr>
+      <w:tr>
+        <w:trPr/>
+        <w:tc>
+          <w:tcPr>
+            <w:tcW w:w="1099" w:type="dxa"/>
+            <w:tcBorders>
+              <w:top w:val="single" w:sz="8" w:space="0" w:color="000001"/>
+              <w:left w:val="single" w:sz="8" w:space="0" w:color="000001"/>
+              <w:bottom w:val="single" w:sz="8" w:space="0" w:color="000001"/>
+              <w:right w:val="single" w:sz="8" w:space="0" w:color="000001"/>
+              <w:insideH w:val="single" w:sz="8" w:space="0" w:color="000001"/>
+              <w:insideV w:val="single" w:sz="8" w:space="0" w:color="000001"/>
+            </w:tcBorders>
+            <w:shd w:color="auto" w:fill="auto" w:val="clear"/>
+            <w:tcMar>
+              <w:left w:w="59" w:type="dxa"/>
+            </w:tcMar>
+            <w:vAlign w:val="center"/>
+          </w:tcPr>
+          <w:p>
+            <w:pPr>
+              <w:pStyle w:val="Contedodatabela"/>
+              <w:spacing w:lineRule="auto" w:line="288"/>
+              <w:jc w:val="center"/>
+              <w:rPr/>
+            </w:pPr>
+            <w:r>
+              <w:rPr>
+                <w:b/>
+                <w:color w:val="000000"/>
+              </w:rPr>
+              <w:t>2</w:t>
+            </w:r>
+          </w:p>
+        </w:tc>
+        <w:tc>
+          <w:tcPr>
+            <w:tcW w:w="741" w:type="dxa"/>
+            <w:tcBorders>
+              <w:top w:val="single" w:sz="8" w:space="0" w:color="000001"/>
+              <w:left w:val="single" w:sz="8" w:space="0" w:color="000001"/>
+              <w:bottom w:val="single" w:sz="8" w:space="0" w:color="000001"/>
+              <w:right w:val="single" w:sz="8" w:space="0" w:color="000001"/>
+              <w:insideH w:val="single" w:sz="8" w:space="0" w:color="000001"/>
+              <w:insideV w:val="single" w:sz="8" w:space="0" w:color="000001"/>
+            </w:tcBorders>
+            <w:shd w:color="auto" w:fill="auto" w:val="clear"/>
+            <w:tcMar>
+              <w:left w:w="59" w:type="dxa"/>
+            </w:tcMar>
+            <w:vAlign w:val="center"/>
+          </w:tcPr>
+          <w:p>
+            <w:pPr>
+              <w:pStyle w:val="Contedodatabela"/>
+              <w:spacing w:lineRule="auto" w:line="288"/>
+              <w:ind w:left="0" w:right="0" w:hanging="0"/>
+              <w:jc w:val="center"/>
+              <w:rPr/>
+            </w:pPr>
+            <w:r>
+              <w:rPr>
+                <w:color w:val="000000"/>
+              </w:rPr>
+              <w:t>x</w:t>
+            </w:r>
+          </w:p>
+        </w:tc>
+        <w:tc>
+          <w:tcPr>
+            <w:tcW w:w="700" w:type="dxa"/>
+            <w:tcBorders>
+              <w:top w:val="single" w:sz="8" w:space="0" w:color="000001"/>
+              <w:left w:val="single" w:sz="8" w:space="0" w:color="000001"/>
+              <w:bottom w:val="single" w:sz="8" w:space="0" w:color="000001"/>
+              <w:right w:val="single" w:sz="8" w:space="0" w:color="000001"/>
+              <w:insideH w:val="single" w:sz="8" w:space="0" w:color="000001"/>
+              <w:insideV w:val="single" w:sz="8" w:space="0" w:color="000001"/>
+            </w:tcBorders>
+            <w:shd w:color="auto" w:fill="auto" w:val="clear"/>
+            <w:tcMar>
+              <w:left w:w="59" w:type="dxa"/>
+            </w:tcMar>
+            <w:vAlign w:val="center"/>
+          </w:tcPr>
+          <w:p>
+            <w:pPr>
+              <w:pStyle w:val="Contedodatabela"/>
+              <w:spacing w:lineRule="auto" w:line="288"/>
+              <w:ind w:left="0" w:right="0" w:hanging="0"/>
+              <w:jc w:val="center"/>
+              <w:rPr/>
+            </w:pPr>
+            <w:r>
+              <w:rPr>
+                <w:color w:val="000000"/>
+              </w:rPr>
+              <w:t>x</w:t>
+            </w:r>
+          </w:p>
+        </w:tc>
+        <w:tc>
+          <w:tcPr>
+            <w:tcW w:w="714" w:type="dxa"/>
+            <w:tcBorders>
+              <w:top w:val="single" w:sz="8" w:space="0" w:color="000001"/>
+              <w:left w:val="single" w:sz="8" w:space="0" w:color="000001"/>
+              <w:bottom w:val="single" w:sz="8" w:space="0" w:color="000001"/>
+              <w:right w:val="single" w:sz="8" w:space="0" w:color="000001"/>
+              <w:insideH w:val="single" w:sz="8" w:space="0" w:color="000001"/>
+              <w:insideV w:val="single" w:sz="8" w:space="0" w:color="000001"/>
+            </w:tcBorders>
+            <w:shd w:color="auto" w:fill="auto" w:val="clear"/>
+            <w:tcMar>
+              <w:left w:w="59" w:type="dxa"/>
+            </w:tcMar>
+            <w:vAlign w:val="center"/>
+          </w:tcPr>
+          <w:p>
+            <w:pPr>
+              <w:pStyle w:val="Contedodatabela"/>
+              <w:rPr>
+                <w:rFonts w:ascii="Arial" w:hAnsi="Arial"/>
+              </w:rPr>
+            </w:pPr>
+            <w:r>
+              <w:rPr/>
+            </w:r>
+          </w:p>
+        </w:tc>
+        <w:tc>
+          <w:tcPr>
+            <w:tcW w:w="736" w:type="dxa"/>
+            <w:tcBorders>
+              <w:top w:val="single" w:sz="8" w:space="0" w:color="000001"/>
+              <w:left w:val="single" w:sz="8" w:space="0" w:color="000001"/>
+              <w:bottom w:val="single" w:sz="8" w:space="0" w:color="000001"/>
+              <w:right w:val="single" w:sz="8" w:space="0" w:color="000001"/>
+              <w:insideH w:val="single" w:sz="8" w:space="0" w:color="000001"/>
+              <w:insideV w:val="single" w:sz="8" w:space="0" w:color="000001"/>
+            </w:tcBorders>
+            <w:shd w:color="auto" w:fill="auto" w:val="clear"/>
+            <w:tcMar>
+              <w:left w:w="59" w:type="dxa"/>
+            </w:tcMar>
+            <w:vAlign w:val="center"/>
+          </w:tcPr>
+          <w:p>
+            <w:pPr>
+              <w:pStyle w:val="Contedodatabela"/>
+              <w:rPr>
+                <w:rFonts w:ascii="Arial" w:hAnsi="Arial"/>
+              </w:rPr>
+            </w:pPr>
+            <w:r>
+              <w:rPr/>
+            </w:r>
+          </w:p>
+        </w:tc>
+        <w:tc>
+          <w:tcPr>
+            <w:tcW w:w="724" w:type="dxa"/>
+            <w:tcBorders>
+              <w:top w:val="single" w:sz="8" w:space="0" w:color="000001"/>
+              <w:left w:val="single" w:sz="8" w:space="0" w:color="000001"/>
+              <w:bottom w:val="single" w:sz="8" w:space="0" w:color="000001"/>
+              <w:right w:val="single" w:sz="8" w:space="0" w:color="000001"/>
+              <w:insideH w:val="single" w:sz="8" w:space="0" w:color="000001"/>
+              <w:insideV w:val="single" w:sz="8" w:space="0" w:color="000001"/>
+            </w:tcBorders>
+            <w:shd w:color="auto" w:fill="auto" w:val="clear"/>
+            <w:tcMar>
+              <w:left w:w="59" w:type="dxa"/>
+            </w:tcMar>
+            <w:vAlign w:val="center"/>
+          </w:tcPr>
+          <w:p>
+            <w:pPr>
+              <w:pStyle w:val="Contedodatabela"/>
+              <w:rPr>
+                <w:rFonts w:ascii="Arial" w:hAnsi="Arial"/>
+              </w:rPr>
+            </w:pPr>
+            <w:r>
+              <w:rPr/>
+            </w:r>
+          </w:p>
+        </w:tc>
+        <w:tc>
+          <w:tcPr>
+            <w:tcW w:w="717" w:type="dxa"/>
+            <w:tcBorders>
+              <w:top w:val="single" w:sz="8" w:space="0" w:color="000001"/>
+              <w:left w:val="single" w:sz="8" w:space="0" w:color="000001"/>
+              <w:bottom w:val="single" w:sz="8" w:space="0" w:color="000001"/>
+              <w:right w:val="single" w:sz="8" w:space="0" w:color="000001"/>
+              <w:insideH w:val="single" w:sz="8" w:space="0" w:color="000001"/>
+              <w:insideV w:val="single" w:sz="8" w:space="0" w:color="000001"/>
+            </w:tcBorders>
+            <w:shd w:color="auto" w:fill="auto" w:val="clear"/>
+            <w:tcMar>
+              <w:left w:w="59" w:type="dxa"/>
+            </w:tcMar>
+            <w:vAlign w:val="center"/>
+          </w:tcPr>
+          <w:p>
+            <w:pPr>
+              <w:pStyle w:val="Contedodatabela"/>
+              <w:rPr>
+                <w:rFonts w:ascii="Arial" w:hAnsi="Arial"/>
+              </w:rPr>
+            </w:pPr>
+            <w:r>
+              <w:rPr/>
+            </w:r>
+          </w:p>
+        </w:tc>
+        <w:tc>
+          <w:tcPr>
+            <w:tcW w:w="718" w:type="dxa"/>
+            <w:tcBorders>
+              <w:top w:val="single" w:sz="8" w:space="0" w:color="000001"/>
+              <w:left w:val="single" w:sz="8" w:space="0" w:color="000001"/>
+              <w:bottom w:val="single" w:sz="8" w:space="0" w:color="000001"/>
+              <w:right w:val="single" w:sz="8" w:space="0" w:color="000001"/>
+              <w:insideH w:val="single" w:sz="8" w:space="0" w:color="000001"/>
+              <w:insideV w:val="single" w:sz="8" w:space="0" w:color="000001"/>
+            </w:tcBorders>
+            <w:shd w:color="auto" w:fill="auto" w:val="clear"/>
+            <w:tcMar>
+              <w:left w:w="59" w:type="dxa"/>
+            </w:tcMar>
+            <w:vAlign w:val="center"/>
+          </w:tcPr>
+          <w:p>
+            <w:pPr>
+              <w:pStyle w:val="Contedodatabela"/>
+              <w:rPr>
+                <w:rFonts w:ascii="Arial" w:hAnsi="Arial"/>
+              </w:rPr>
+            </w:pPr>
+            <w:r>
+              <w:rPr/>
+            </w:r>
+          </w:p>
+        </w:tc>
+        <w:tc>
+          <w:tcPr>
+            <w:tcW w:w="720" w:type="dxa"/>
+            <w:tcBorders>
+              <w:top w:val="single" w:sz="8" w:space="0" w:color="000001"/>
+              <w:left w:val="single" w:sz="8" w:space="0" w:color="000001"/>
+              <w:bottom w:val="single" w:sz="8" w:space="0" w:color="000001"/>
+              <w:right w:val="single" w:sz="8" w:space="0" w:color="000001"/>
+              <w:insideH w:val="single" w:sz="8" w:space="0" w:color="000001"/>
+              <w:insideV w:val="single" w:sz="8" w:space="0" w:color="000001"/>
+            </w:tcBorders>
+            <w:shd w:color="auto" w:fill="auto" w:val="clear"/>
+            <w:tcMar>
+              <w:left w:w="59" w:type="dxa"/>
+            </w:tcMar>
+            <w:vAlign w:val="center"/>
+          </w:tcPr>
+          <w:p>
+            <w:pPr>
+              <w:pStyle w:val="Contedodatabela"/>
+              <w:rPr>
+                <w:rFonts w:ascii="Arial" w:hAnsi="Arial"/>
+              </w:rPr>
+            </w:pPr>
+            <w:r>
+              <w:rPr/>
+            </w:r>
+          </w:p>
+        </w:tc>
+        <w:tc>
+          <w:tcPr>
+            <w:tcW w:w="717" w:type="dxa"/>
+            <w:tcBorders>
+              <w:top w:val="single" w:sz="8" w:space="0" w:color="000001"/>
+              <w:left w:val="single" w:sz="8" w:space="0" w:color="000001"/>
+              <w:bottom w:val="single" w:sz="8" w:space="0" w:color="000001"/>
+              <w:right w:val="single" w:sz="8" w:space="0" w:color="000001"/>
+              <w:insideH w:val="single" w:sz="8" w:space="0" w:color="000001"/>
+              <w:insideV w:val="single" w:sz="8" w:space="0" w:color="000001"/>
+            </w:tcBorders>
+            <w:shd w:color="auto" w:fill="auto" w:val="clear"/>
+            <w:tcMar>
+              <w:left w:w="59" w:type="dxa"/>
+            </w:tcMar>
+            <w:vAlign w:val="center"/>
+          </w:tcPr>
+          <w:p>
+            <w:pPr>
+              <w:pStyle w:val="Contedodatabela"/>
+              <w:rPr>
+                <w:rFonts w:ascii="Arial" w:hAnsi="Arial"/>
+              </w:rPr>
+            </w:pPr>
+            <w:r>
+              <w:rPr/>
+            </w:r>
+          </w:p>
+        </w:tc>
+        <w:tc>
+          <w:tcPr>
+            <w:tcW w:w="713" w:type="dxa"/>
+            <w:tcBorders>
+              <w:top w:val="single" w:sz="8" w:space="0" w:color="000001"/>
+              <w:left w:val="single" w:sz="8" w:space="0" w:color="000001"/>
+              <w:bottom w:val="single" w:sz="8" w:space="0" w:color="000001"/>
+              <w:right w:val="single" w:sz="8" w:space="0" w:color="000001"/>
+              <w:insideH w:val="single" w:sz="8" w:space="0" w:color="000001"/>
+              <w:insideV w:val="single" w:sz="8" w:space="0" w:color="000001"/>
+            </w:tcBorders>
+            <w:shd w:color="auto" w:fill="auto" w:val="clear"/>
+            <w:tcMar>
+              <w:left w:w="59" w:type="dxa"/>
+            </w:tcMar>
+            <w:vAlign w:val="center"/>
+          </w:tcPr>
+          <w:p>
+            <w:pPr>
+              <w:pStyle w:val="Contedodatabela"/>
+              <w:rPr>
+                <w:rFonts w:ascii="Arial" w:hAnsi="Arial"/>
+              </w:rPr>
+            </w:pPr>
+            <w:r>
+              <w:rPr/>
+            </w:r>
+          </w:p>
+        </w:tc>
+        <w:tc>
+          <w:tcPr>
+            <w:tcW w:w="771" w:type="dxa"/>
+            <w:tcBorders>
+              <w:top w:val="single" w:sz="8" w:space="0" w:color="000001"/>
+              <w:left w:val="single" w:sz="8" w:space="0" w:color="000001"/>
+              <w:bottom w:val="single" w:sz="8" w:space="0" w:color="000001"/>
+              <w:right w:val="single" w:sz="8" w:space="0" w:color="000001"/>
+              <w:insideH w:val="single" w:sz="8" w:space="0" w:color="000001"/>
+              <w:insideV w:val="single" w:sz="8" w:space="0" w:color="000001"/>
+            </w:tcBorders>
+            <w:shd w:color="auto" w:fill="auto" w:val="clear"/>
+            <w:tcMar>
+              <w:left w:w="59" w:type="dxa"/>
+            </w:tcMar>
+            <w:vAlign w:val="center"/>
+          </w:tcPr>
+          <w:p>
+            <w:pPr>
+              <w:pStyle w:val="Contedodatabela"/>
+              <w:rPr>
+                <w:rFonts w:ascii="Arial" w:hAnsi="Arial"/>
+              </w:rPr>
+            </w:pPr>
+            <w:r>
+              <w:rPr/>
+            </w:r>
+          </w:p>
+        </w:tc>
+      </w:tr>
+      <w:tr>
+        <w:trPr/>
+        <w:tc>
+          <w:tcPr>
+            <w:tcW w:w="1099" w:type="dxa"/>
+            <w:tcBorders>
+              <w:top w:val="single" w:sz="8" w:space="0" w:color="000001"/>
+              <w:left w:val="single" w:sz="8" w:space="0" w:color="000001"/>
+              <w:bottom w:val="single" w:sz="8" w:space="0" w:color="000001"/>
+              <w:right w:val="single" w:sz="8" w:space="0" w:color="000001"/>
+              <w:insideH w:val="single" w:sz="8" w:space="0" w:color="000001"/>
+              <w:insideV w:val="single" w:sz="8" w:space="0" w:color="000001"/>
+            </w:tcBorders>
+            <w:shd w:color="auto" w:fill="auto" w:val="clear"/>
+            <w:tcMar>
+              <w:left w:w="59" w:type="dxa"/>
+            </w:tcMar>
+            <w:vAlign w:val="center"/>
+          </w:tcPr>
+          <w:p>
+            <w:pPr>
+              <w:pStyle w:val="Contedodatabela"/>
+              <w:spacing w:lineRule="auto" w:line="288"/>
+              <w:jc w:val="center"/>
+              <w:rPr/>
+            </w:pPr>
+            <w:r>
+              <w:rPr>
+                <w:b/>
+                <w:color w:val="000000"/>
+              </w:rPr>
+              <w:t>3</w:t>
+            </w:r>
+          </w:p>
+        </w:tc>
+        <w:tc>
+          <w:tcPr>
+            <w:tcW w:w="741" w:type="dxa"/>
+            <w:tcBorders>
+              <w:top w:val="single" w:sz="8" w:space="0" w:color="000001"/>
+              <w:left w:val="single" w:sz="8" w:space="0" w:color="000001"/>
+              <w:bottom w:val="single" w:sz="8" w:space="0" w:color="000001"/>
+              <w:right w:val="single" w:sz="8" w:space="0" w:color="000001"/>
+              <w:insideH w:val="single" w:sz="8" w:space="0" w:color="000001"/>
+              <w:insideV w:val="single" w:sz="8" w:space="0" w:color="000001"/>
+            </w:tcBorders>
+            <w:shd w:color="auto" w:fill="auto" w:val="clear"/>
+            <w:tcMar>
+              <w:left w:w="59" w:type="dxa"/>
+            </w:tcMar>
+            <w:vAlign w:val="center"/>
+          </w:tcPr>
+          <w:p>
+            <w:pPr>
+              <w:pStyle w:val="Contedodatabela"/>
+              <w:rPr>
+                <w:rFonts w:ascii="Arial" w:hAnsi="Arial"/>
+              </w:rPr>
+            </w:pPr>
+            <w:r>
+              <w:rPr/>
+            </w:r>
+          </w:p>
+        </w:tc>
+        <w:tc>
+          <w:tcPr>
+            <w:tcW w:w="700" w:type="dxa"/>
+            <w:tcBorders>
+              <w:top w:val="single" w:sz="8" w:space="0" w:color="000001"/>
+              <w:left w:val="single" w:sz="8" w:space="0" w:color="000001"/>
+              <w:bottom w:val="single" w:sz="8" w:space="0" w:color="000001"/>
+              <w:right w:val="single" w:sz="8" w:space="0" w:color="000001"/>
+              <w:insideH w:val="single" w:sz="8" w:space="0" w:color="000001"/>
+              <w:insideV w:val="single" w:sz="8" w:space="0" w:color="000001"/>
+            </w:tcBorders>
+            <w:shd w:color="auto" w:fill="auto" w:val="clear"/>
+            <w:tcMar>
+              <w:left w:w="59" w:type="dxa"/>
+            </w:tcMar>
+            <w:vAlign w:val="center"/>
+          </w:tcPr>
+          <w:p>
+            <w:pPr>
+              <w:pStyle w:val="Contedodatabela"/>
+              <w:spacing w:lineRule="auto" w:line="288"/>
+              <w:ind w:left="0" w:right="0" w:hanging="0"/>
+              <w:jc w:val="center"/>
+              <w:rPr/>
+            </w:pPr>
+            <w:r>
+              <w:rPr>
+                <w:color w:val="000000"/>
+              </w:rPr>
+              <w:t>x</w:t>
+            </w:r>
+          </w:p>
+        </w:tc>
+        <w:tc>
+          <w:tcPr>
+            <w:tcW w:w="714" w:type="dxa"/>
+            <w:tcBorders>
+              <w:top w:val="single" w:sz="8" w:space="0" w:color="000001"/>
+              <w:left w:val="single" w:sz="8" w:space="0" w:color="000001"/>
+              <w:bottom w:val="single" w:sz="8" w:space="0" w:color="000001"/>
+              <w:right w:val="single" w:sz="8" w:space="0" w:color="000001"/>
+              <w:insideH w:val="single" w:sz="8" w:space="0" w:color="000001"/>
+              <w:insideV w:val="single" w:sz="8" w:space="0" w:color="000001"/>
+            </w:tcBorders>
+            <w:shd w:color="auto" w:fill="auto" w:val="clear"/>
+            <w:tcMar>
+              <w:left w:w="59" w:type="dxa"/>
+            </w:tcMar>
+            <w:vAlign w:val="center"/>
+          </w:tcPr>
+          <w:p>
+            <w:pPr>
+              <w:pStyle w:val="Contedodatabela"/>
+              <w:spacing w:lineRule="auto" w:line="288"/>
+              <w:ind w:left="0" w:right="0" w:hanging="0"/>
+              <w:jc w:val="center"/>
+              <w:rPr/>
+            </w:pPr>
+            <w:r>
+              <w:rPr>
+                <w:color w:val="000000"/>
+              </w:rPr>
+              <w:t>x</w:t>
+            </w:r>
+          </w:p>
+        </w:tc>
+        <w:tc>
+          <w:tcPr>
+            <w:tcW w:w="736" w:type="dxa"/>
+            <w:tcBorders>
+              <w:top w:val="single" w:sz="8" w:space="0" w:color="000001"/>
+              <w:left w:val="single" w:sz="8" w:space="0" w:color="000001"/>
+              <w:bottom w:val="single" w:sz="8" w:space="0" w:color="000001"/>
+              <w:right w:val="single" w:sz="8" w:space="0" w:color="000001"/>
+              <w:insideH w:val="single" w:sz="8" w:space="0" w:color="000001"/>
+              <w:insideV w:val="single" w:sz="8" w:space="0" w:color="000001"/>
+            </w:tcBorders>
+            <w:shd w:color="auto" w:fill="auto" w:val="clear"/>
+            <w:tcMar>
+              <w:left w:w="59" w:type="dxa"/>
+            </w:tcMar>
+            <w:vAlign w:val="center"/>
+          </w:tcPr>
+          <w:p>
+            <w:pPr>
+              <w:pStyle w:val="Contedodatabela"/>
+              <w:rPr>
+                <w:rFonts w:ascii="Arial" w:hAnsi="Arial"/>
+              </w:rPr>
+            </w:pPr>
+            <w:r>
+              <w:rPr/>
+            </w:r>
+          </w:p>
+        </w:tc>
+        <w:tc>
+          <w:tcPr>
+            <w:tcW w:w="724" w:type="dxa"/>
+            <w:tcBorders>
+              <w:top w:val="single" w:sz="8" w:space="0" w:color="000001"/>
+              <w:left w:val="single" w:sz="8" w:space="0" w:color="000001"/>
+              <w:bottom w:val="single" w:sz="8" w:space="0" w:color="000001"/>
+              <w:right w:val="single" w:sz="8" w:space="0" w:color="000001"/>
+              <w:insideH w:val="single" w:sz="8" w:space="0" w:color="000001"/>
+              <w:insideV w:val="single" w:sz="8" w:space="0" w:color="000001"/>
+            </w:tcBorders>
+            <w:shd w:color="auto" w:fill="auto" w:val="clear"/>
+            <w:tcMar>
+              <w:left w:w="59" w:type="dxa"/>
+            </w:tcMar>
+            <w:vAlign w:val="center"/>
+          </w:tcPr>
+          <w:p>
+            <w:pPr>
+              <w:pStyle w:val="Contedodatabela"/>
+              <w:rPr>
+                <w:rFonts w:ascii="Arial" w:hAnsi="Arial"/>
+              </w:rPr>
+            </w:pPr>
+            <w:r>
+              <w:rPr/>
+            </w:r>
+          </w:p>
+        </w:tc>
+        <w:tc>
+          <w:tcPr>
+            <w:tcW w:w="717" w:type="dxa"/>
+            <w:tcBorders>
+              <w:top w:val="single" w:sz="8" w:space="0" w:color="000001"/>
+              <w:left w:val="single" w:sz="8" w:space="0" w:color="000001"/>
+              <w:bottom w:val="single" w:sz="8" w:space="0" w:color="000001"/>
+              <w:right w:val="single" w:sz="8" w:space="0" w:color="000001"/>
+              <w:insideH w:val="single" w:sz="8" w:space="0" w:color="000001"/>
+              <w:insideV w:val="single" w:sz="8" w:space="0" w:color="000001"/>
+            </w:tcBorders>
+            <w:shd w:color="auto" w:fill="auto" w:val="clear"/>
+            <w:tcMar>
+              <w:left w:w="59" w:type="dxa"/>
+            </w:tcMar>
+            <w:vAlign w:val="center"/>
+          </w:tcPr>
+          <w:p>
+            <w:pPr>
+              <w:pStyle w:val="Contedodatabela"/>
+              <w:rPr>
+                <w:rFonts w:ascii="Arial" w:hAnsi="Arial"/>
+              </w:rPr>
+            </w:pPr>
+            <w:r>
+              <w:rPr/>
+            </w:r>
+          </w:p>
+        </w:tc>
+        <w:tc>
+          <w:tcPr>
+            <w:tcW w:w="718" w:type="dxa"/>
+            <w:tcBorders>
+              <w:top w:val="single" w:sz="8" w:space="0" w:color="000001"/>
+              <w:left w:val="single" w:sz="8" w:space="0" w:color="000001"/>
+              <w:bottom w:val="single" w:sz="8" w:space="0" w:color="000001"/>
+              <w:right w:val="single" w:sz="8" w:space="0" w:color="000001"/>
+              <w:insideH w:val="single" w:sz="8" w:space="0" w:color="000001"/>
+              <w:insideV w:val="single" w:sz="8" w:space="0" w:color="000001"/>
+            </w:tcBorders>
+            <w:shd w:color="auto" w:fill="auto" w:val="clear"/>
+            <w:tcMar>
+              <w:left w:w="59" w:type="dxa"/>
+            </w:tcMar>
+            <w:vAlign w:val="center"/>
+          </w:tcPr>
+          <w:p>
+            <w:pPr>
+              <w:pStyle w:val="Contedodatabela"/>
+              <w:rPr>
+                <w:rFonts w:ascii="Arial" w:hAnsi="Arial"/>
+              </w:rPr>
+            </w:pPr>
+            <w:r>
+              <w:rPr/>
+            </w:r>
+          </w:p>
+        </w:tc>
+        <w:tc>
+          <w:tcPr>
+            <w:tcW w:w="720" w:type="dxa"/>
+            <w:tcBorders>
+              <w:top w:val="single" w:sz="8" w:space="0" w:color="000001"/>
+              <w:left w:val="single" w:sz="8" w:space="0" w:color="000001"/>
+              <w:bottom w:val="single" w:sz="8" w:space="0" w:color="000001"/>
+              <w:right w:val="single" w:sz="8" w:space="0" w:color="000001"/>
+              <w:insideH w:val="single" w:sz="8" w:space="0" w:color="000001"/>
+              <w:insideV w:val="single" w:sz="8" w:space="0" w:color="000001"/>
+            </w:tcBorders>
+            <w:shd w:color="auto" w:fill="auto" w:val="clear"/>
+            <w:tcMar>
+              <w:left w:w="59" w:type="dxa"/>
+            </w:tcMar>
+            <w:vAlign w:val="center"/>
+          </w:tcPr>
+          <w:p>
+            <w:pPr>
+              <w:pStyle w:val="Contedodatabela"/>
+              <w:rPr>
+                <w:rFonts w:ascii="Arial" w:hAnsi="Arial"/>
+              </w:rPr>
+            </w:pPr>
+            <w:r>
+              <w:rPr/>
+            </w:r>
+          </w:p>
+        </w:tc>
+        <w:tc>
+          <w:tcPr>
+            <w:tcW w:w="717" w:type="dxa"/>
+            <w:tcBorders>
+              <w:top w:val="single" w:sz="8" w:space="0" w:color="000001"/>
+              <w:left w:val="single" w:sz="8" w:space="0" w:color="000001"/>
+              <w:bottom w:val="single" w:sz="8" w:space="0" w:color="000001"/>
+              <w:right w:val="single" w:sz="8" w:space="0" w:color="000001"/>
+              <w:insideH w:val="single" w:sz="8" w:space="0" w:color="000001"/>
+              <w:insideV w:val="single" w:sz="8" w:space="0" w:color="000001"/>
+            </w:tcBorders>
+            <w:shd w:color="auto" w:fill="auto" w:val="clear"/>
+            <w:tcMar>
+              <w:left w:w="59" w:type="dxa"/>
+            </w:tcMar>
+            <w:vAlign w:val="center"/>
+          </w:tcPr>
+          <w:p>
+            <w:pPr>
+              <w:pStyle w:val="Contedodatabela"/>
+              <w:rPr>
+                <w:rFonts w:ascii="Arial" w:hAnsi="Arial"/>
+              </w:rPr>
+            </w:pPr>
+            <w:r>
+              <w:rPr/>
+            </w:r>
+          </w:p>
+        </w:tc>
+        <w:tc>
+          <w:tcPr>
+            <w:tcW w:w="713" w:type="dxa"/>
+            <w:tcBorders>
+              <w:top w:val="single" w:sz="8" w:space="0" w:color="000001"/>
+              <w:left w:val="single" w:sz="8" w:space="0" w:color="000001"/>
+              <w:bottom w:val="single" w:sz="8" w:space="0" w:color="000001"/>
+              <w:right w:val="single" w:sz="8" w:space="0" w:color="000001"/>
+              <w:insideH w:val="single" w:sz="8" w:space="0" w:color="000001"/>
+              <w:insideV w:val="single" w:sz="8" w:space="0" w:color="000001"/>
+            </w:tcBorders>
+            <w:shd w:color="auto" w:fill="auto" w:val="clear"/>
+            <w:tcMar>
+              <w:left w:w="59" w:type="dxa"/>
+            </w:tcMar>
+            <w:vAlign w:val="center"/>
+          </w:tcPr>
+          <w:p>
+            <w:pPr>
+              <w:pStyle w:val="Contedodatabela"/>
+              <w:rPr>
+                <w:rFonts w:ascii="Arial" w:hAnsi="Arial"/>
+              </w:rPr>
+            </w:pPr>
+            <w:r>
+              <w:rPr/>
+            </w:r>
+          </w:p>
+        </w:tc>
+        <w:tc>
+          <w:tcPr>
+            <w:tcW w:w="771" w:type="dxa"/>
+            <w:tcBorders>
+              <w:top w:val="single" w:sz="8" w:space="0" w:color="000001"/>
+              <w:left w:val="single" w:sz="8" w:space="0" w:color="000001"/>
+              <w:bottom w:val="single" w:sz="8" w:space="0" w:color="000001"/>
+              <w:right w:val="single" w:sz="8" w:space="0" w:color="000001"/>
+              <w:insideH w:val="single" w:sz="8" w:space="0" w:color="000001"/>
+              <w:insideV w:val="single" w:sz="8" w:space="0" w:color="000001"/>
+            </w:tcBorders>
+            <w:shd w:color="auto" w:fill="auto" w:val="clear"/>
+            <w:tcMar>
+              <w:left w:w="59" w:type="dxa"/>
+            </w:tcMar>
+            <w:vAlign w:val="center"/>
+          </w:tcPr>
+          <w:p>
+            <w:pPr>
+              <w:pStyle w:val="Contedodatabela"/>
+              <w:rPr>
+                <w:rFonts w:ascii="Arial" w:hAnsi="Arial"/>
+              </w:rPr>
+            </w:pPr>
+            <w:r>
+              <w:rPr/>
+            </w:r>
+          </w:p>
+        </w:tc>
+      </w:tr>
+      <w:tr>
+        <w:trPr/>
+        <w:tc>
+          <w:tcPr>
+            <w:tcW w:w="1099" w:type="dxa"/>
+            <w:tcBorders>
+              <w:top w:val="single" w:sz="8" w:space="0" w:color="000001"/>
+              <w:left w:val="single" w:sz="8" w:space="0" w:color="000001"/>
+              <w:bottom w:val="single" w:sz="8" w:space="0" w:color="000001"/>
+              <w:right w:val="single" w:sz="8" w:space="0" w:color="000001"/>
+              <w:insideH w:val="single" w:sz="8" w:space="0" w:color="000001"/>
+              <w:insideV w:val="single" w:sz="8" w:space="0" w:color="000001"/>
+            </w:tcBorders>
+            <w:shd w:color="auto" w:fill="auto" w:val="clear"/>
+            <w:tcMar>
+              <w:left w:w="59" w:type="dxa"/>
+            </w:tcMar>
+            <w:vAlign w:val="center"/>
+          </w:tcPr>
+          <w:p>
+            <w:pPr>
+              <w:pStyle w:val="Contedodatabela"/>
+              <w:spacing w:lineRule="auto" w:line="288"/>
+              <w:jc w:val="center"/>
+              <w:rPr/>
+            </w:pPr>
+            <w:r>
+              <w:rPr>
+                <w:b/>
+                <w:color w:val="000000"/>
+              </w:rPr>
+              <w:t>4</w:t>
+            </w:r>
+          </w:p>
+        </w:tc>
+        <w:tc>
+          <w:tcPr>
+            <w:tcW w:w="741" w:type="dxa"/>
+            <w:tcBorders>
+              <w:top w:val="single" w:sz="8" w:space="0" w:color="000001"/>
+              <w:left w:val="single" w:sz="8" w:space="0" w:color="000001"/>
+              <w:bottom w:val="single" w:sz="8" w:space="0" w:color="000001"/>
+              <w:right w:val="single" w:sz="8" w:space="0" w:color="000001"/>
+              <w:insideH w:val="single" w:sz="8" w:space="0" w:color="000001"/>
+              <w:insideV w:val="single" w:sz="8" w:space="0" w:color="000001"/>
+            </w:tcBorders>
+            <w:shd w:color="auto" w:fill="auto" w:val="clear"/>
+            <w:tcMar>
+              <w:left w:w="59" w:type="dxa"/>
+            </w:tcMar>
+            <w:vAlign w:val="center"/>
+          </w:tcPr>
+          <w:p>
+            <w:pPr>
+              <w:pStyle w:val="Contedodatabela"/>
+              <w:spacing w:lineRule="auto" w:line="288"/>
+              <w:ind w:left="0" w:right="0" w:hanging="0"/>
+              <w:jc w:val="center"/>
+              <w:rPr/>
+            </w:pPr>
+            <w:r>
+              <w:rPr>
+                <w:color w:val="000000"/>
+              </w:rPr>
+              <w:t>x</w:t>
+            </w:r>
+          </w:p>
+        </w:tc>
+        <w:tc>
+          <w:tcPr>
+            <w:tcW w:w="700" w:type="dxa"/>
+            <w:tcBorders>
+              <w:top w:val="single" w:sz="8" w:space="0" w:color="000001"/>
+              <w:left w:val="single" w:sz="8" w:space="0" w:color="000001"/>
+              <w:bottom w:val="single" w:sz="8" w:space="0" w:color="000001"/>
+              <w:right w:val="single" w:sz="8" w:space="0" w:color="000001"/>
+              <w:insideH w:val="single" w:sz="8" w:space="0" w:color="000001"/>
+              <w:insideV w:val="single" w:sz="8" w:space="0" w:color="000001"/>
+            </w:tcBorders>
+            <w:shd w:color="auto" w:fill="auto" w:val="clear"/>
+            <w:tcMar>
+              <w:left w:w="59" w:type="dxa"/>
+            </w:tcMar>
+            <w:vAlign w:val="center"/>
+          </w:tcPr>
+          <w:p>
+            <w:pPr>
+              <w:pStyle w:val="Contedodatabela"/>
+              <w:rPr>
+                <w:rFonts w:ascii="Arial" w:hAnsi="Arial"/>
+              </w:rPr>
+            </w:pPr>
+            <w:r>
+              <w:rPr/>
+            </w:r>
+          </w:p>
+        </w:tc>
+        <w:tc>
+          <w:tcPr>
+            <w:tcW w:w="714" w:type="dxa"/>
+            <w:tcBorders>
+              <w:top w:val="single" w:sz="8" w:space="0" w:color="000001"/>
+              <w:left w:val="single" w:sz="8" w:space="0" w:color="000001"/>
+              <w:bottom w:val="single" w:sz="8" w:space="0" w:color="000001"/>
+              <w:right w:val="single" w:sz="8" w:space="0" w:color="000001"/>
+              <w:insideH w:val="single" w:sz="8" w:space="0" w:color="000001"/>
+              <w:insideV w:val="single" w:sz="8" w:space="0" w:color="000001"/>
+            </w:tcBorders>
+            <w:shd w:color="auto" w:fill="auto" w:val="clear"/>
+            <w:tcMar>
+              <w:left w:w="59" w:type="dxa"/>
+            </w:tcMar>
+            <w:vAlign w:val="center"/>
+          </w:tcPr>
+          <w:p>
+            <w:pPr>
+              <w:pStyle w:val="Contedodatabela"/>
+              <w:rPr>
+                <w:rFonts w:ascii="Arial" w:hAnsi="Arial"/>
+              </w:rPr>
+            </w:pPr>
+            <w:r>
+              <w:rPr/>
+            </w:r>
+          </w:p>
+        </w:tc>
+        <w:tc>
+          <w:tcPr>
+            <w:tcW w:w="736" w:type="dxa"/>
+            <w:tcBorders>
+              <w:top w:val="single" w:sz="8" w:space="0" w:color="000001"/>
+              <w:left w:val="single" w:sz="8" w:space="0" w:color="000001"/>
+              <w:bottom w:val="single" w:sz="8" w:space="0" w:color="000001"/>
+              <w:right w:val="single" w:sz="8" w:space="0" w:color="000001"/>
+              <w:insideH w:val="single" w:sz="8" w:space="0" w:color="000001"/>
+              <w:insideV w:val="single" w:sz="8" w:space="0" w:color="000001"/>
+            </w:tcBorders>
+            <w:shd w:color="auto" w:fill="auto" w:val="clear"/>
+            <w:tcMar>
+              <w:left w:w="59" w:type="dxa"/>
+            </w:tcMar>
+            <w:vAlign w:val="center"/>
+          </w:tcPr>
+          <w:p>
+            <w:pPr>
+              <w:pStyle w:val="Contedodatabela"/>
+              <w:rPr>
+                <w:rFonts w:ascii="Arial" w:hAnsi="Arial"/>
+              </w:rPr>
+            </w:pPr>
+            <w:r>
+              <w:rPr/>
+            </w:r>
+          </w:p>
+        </w:tc>
+        <w:tc>
+          <w:tcPr>
+            <w:tcW w:w="724" w:type="dxa"/>
+            <w:tcBorders>
+              <w:top w:val="single" w:sz="8" w:space="0" w:color="000001"/>
+              <w:left w:val="single" w:sz="8" w:space="0" w:color="000001"/>
+              <w:bottom w:val="single" w:sz="8" w:space="0" w:color="000001"/>
+              <w:right w:val="single" w:sz="8" w:space="0" w:color="000001"/>
+              <w:insideH w:val="single" w:sz="8" w:space="0" w:color="000001"/>
+              <w:insideV w:val="single" w:sz="8" w:space="0" w:color="000001"/>
+            </w:tcBorders>
+            <w:shd w:color="auto" w:fill="auto" w:val="clear"/>
+            <w:tcMar>
+              <w:left w:w="59" w:type="dxa"/>
+            </w:tcMar>
+            <w:vAlign w:val="center"/>
+          </w:tcPr>
+          <w:p>
+            <w:pPr>
+              <w:pStyle w:val="Contedodatabela"/>
+              <w:rPr>
+                <w:rFonts w:ascii="Arial" w:hAnsi="Arial"/>
+              </w:rPr>
+            </w:pPr>
+            <w:r>
+              <w:rPr/>
+            </w:r>
+          </w:p>
+        </w:tc>
+        <w:tc>
+          <w:tcPr>
+            <w:tcW w:w="717" w:type="dxa"/>
+            <w:tcBorders>
+              <w:top w:val="single" w:sz="8" w:space="0" w:color="000001"/>
+              <w:left w:val="single" w:sz="8" w:space="0" w:color="000001"/>
+              <w:bottom w:val="single" w:sz="8" w:space="0" w:color="000001"/>
+              <w:right w:val="single" w:sz="8" w:space="0" w:color="000001"/>
+              <w:insideH w:val="single" w:sz="8" w:space="0" w:color="000001"/>
+              <w:insideV w:val="single" w:sz="8" w:space="0" w:color="000001"/>
+            </w:tcBorders>
+            <w:shd w:color="auto" w:fill="auto" w:val="clear"/>
+            <w:tcMar>
+              <w:left w:w="59" w:type="dxa"/>
+            </w:tcMar>
+            <w:vAlign w:val="center"/>
+          </w:tcPr>
+          <w:p>
+            <w:pPr>
+              <w:pStyle w:val="Contedodatabela"/>
+              <w:rPr>
+                <w:rFonts w:ascii="Arial" w:hAnsi="Arial"/>
+              </w:rPr>
+            </w:pPr>
+            <w:r>
+              <w:rPr/>
+            </w:r>
+          </w:p>
+        </w:tc>
+        <w:tc>
+          <w:tcPr>
+            <w:tcW w:w="718" w:type="dxa"/>
+            <w:tcBorders>
+              <w:top w:val="single" w:sz="8" w:space="0" w:color="000001"/>
+              <w:left w:val="single" w:sz="8" w:space="0" w:color="000001"/>
+              <w:bottom w:val="single" w:sz="8" w:space="0" w:color="000001"/>
+              <w:right w:val="single" w:sz="8" w:space="0" w:color="000001"/>
+              <w:insideH w:val="single" w:sz="8" w:space="0" w:color="000001"/>
+              <w:insideV w:val="single" w:sz="8" w:space="0" w:color="000001"/>
+            </w:tcBorders>
+            <w:shd w:color="auto" w:fill="auto" w:val="clear"/>
+            <w:tcMar>
+              <w:left w:w="59" w:type="dxa"/>
+            </w:tcMar>
+            <w:vAlign w:val="center"/>
+          </w:tcPr>
+          <w:p>
+            <w:pPr>
+              <w:pStyle w:val="Contedodatabela"/>
+              <w:rPr>
+                <w:rFonts w:ascii="Arial" w:hAnsi="Arial"/>
+              </w:rPr>
+            </w:pPr>
+            <w:r>
+              <w:rPr/>
+            </w:r>
+          </w:p>
+        </w:tc>
+        <w:tc>
+          <w:tcPr>
+            <w:tcW w:w="720" w:type="dxa"/>
+            <w:tcBorders>
+              <w:top w:val="single" w:sz="8" w:space="0" w:color="000001"/>
+              <w:left w:val="single" w:sz="8" w:space="0" w:color="000001"/>
+              <w:bottom w:val="single" w:sz="8" w:space="0" w:color="000001"/>
+              <w:right w:val="single" w:sz="8" w:space="0" w:color="000001"/>
+              <w:insideH w:val="single" w:sz="8" w:space="0" w:color="000001"/>
+              <w:insideV w:val="single" w:sz="8" w:space="0" w:color="000001"/>
+            </w:tcBorders>
+            <w:shd w:color="auto" w:fill="auto" w:val="clear"/>
+            <w:tcMar>
+              <w:left w:w="59" w:type="dxa"/>
+            </w:tcMar>
+            <w:vAlign w:val="center"/>
+          </w:tcPr>
+          <w:p>
+            <w:pPr>
+              <w:pStyle w:val="Contedodatabela"/>
+              <w:rPr>
+                <w:rFonts w:ascii="Arial" w:hAnsi="Arial"/>
+              </w:rPr>
+            </w:pPr>
+            <w:r>
+              <w:rPr/>
+            </w:r>
+          </w:p>
+        </w:tc>
+        <w:tc>
+          <w:tcPr>
+            <w:tcW w:w="717" w:type="dxa"/>
+            <w:tcBorders>
+              <w:top w:val="single" w:sz="8" w:space="0" w:color="000001"/>
+              <w:left w:val="single" w:sz="8" w:space="0" w:color="000001"/>
+              <w:bottom w:val="single" w:sz="8" w:space="0" w:color="000001"/>
+              <w:right w:val="single" w:sz="8" w:space="0" w:color="000001"/>
+              <w:insideH w:val="single" w:sz="8" w:space="0" w:color="000001"/>
+              <w:insideV w:val="single" w:sz="8" w:space="0" w:color="000001"/>
+            </w:tcBorders>
+            <w:shd w:color="auto" w:fill="auto" w:val="clear"/>
+            <w:tcMar>
+              <w:left w:w="59" w:type="dxa"/>
+            </w:tcMar>
+            <w:vAlign w:val="center"/>
+          </w:tcPr>
+          <w:p>
+            <w:pPr>
+              <w:pStyle w:val="Contedodatabela"/>
+              <w:rPr>
+                <w:rFonts w:ascii="Arial" w:hAnsi="Arial"/>
+              </w:rPr>
+            </w:pPr>
+            <w:r>
+              <w:rPr/>
+            </w:r>
+          </w:p>
+        </w:tc>
+        <w:tc>
+          <w:tcPr>
+            <w:tcW w:w="713" w:type="dxa"/>
+            <w:tcBorders>
+              <w:top w:val="single" w:sz="8" w:space="0" w:color="000001"/>
+              <w:left w:val="single" w:sz="8" w:space="0" w:color="000001"/>
+              <w:bottom w:val="single" w:sz="8" w:space="0" w:color="000001"/>
+              <w:right w:val="single" w:sz="8" w:space="0" w:color="000001"/>
+              <w:insideH w:val="single" w:sz="8" w:space="0" w:color="000001"/>
+              <w:insideV w:val="single" w:sz="8" w:space="0" w:color="000001"/>
+            </w:tcBorders>
+            <w:shd w:color="auto" w:fill="auto" w:val="clear"/>
+            <w:tcMar>
+              <w:left w:w="59" w:type="dxa"/>
+            </w:tcMar>
+            <w:vAlign w:val="center"/>
+          </w:tcPr>
+          <w:p>
+            <w:pPr>
+              <w:pStyle w:val="Contedodatabela"/>
+              <w:rPr>
+                <w:rFonts w:ascii="Arial" w:hAnsi="Arial"/>
+              </w:rPr>
+            </w:pPr>
+            <w:r>
+              <w:rPr/>
+            </w:r>
+          </w:p>
+        </w:tc>
+        <w:tc>
+          <w:tcPr>
+            <w:tcW w:w="771" w:type="dxa"/>
+            <w:tcBorders>
+              <w:top w:val="single" w:sz="8" w:space="0" w:color="000001"/>
+              <w:left w:val="single" w:sz="8" w:space="0" w:color="000001"/>
+              <w:bottom w:val="single" w:sz="8" w:space="0" w:color="000001"/>
+              <w:right w:val="single" w:sz="8" w:space="0" w:color="000001"/>
+              <w:insideH w:val="single" w:sz="8" w:space="0" w:color="000001"/>
+              <w:insideV w:val="single" w:sz="8" w:space="0" w:color="000001"/>
+            </w:tcBorders>
+            <w:shd w:color="auto" w:fill="auto" w:val="clear"/>
+            <w:tcMar>
+              <w:left w:w="59" w:type="dxa"/>
+            </w:tcMar>
+            <w:vAlign w:val="center"/>
+          </w:tcPr>
+          <w:p>
+            <w:pPr>
+              <w:pStyle w:val="Contedodatabela"/>
+              <w:rPr>
+                <w:rFonts w:ascii="Arial" w:hAnsi="Arial"/>
+              </w:rPr>
+            </w:pPr>
+            <w:r>
+              <w:rPr/>
+            </w:r>
+          </w:p>
+        </w:tc>
+      </w:tr>
+      <w:tr>
+        <w:trPr/>
+        <w:tc>
+          <w:tcPr>
+            <w:tcW w:w="1099" w:type="dxa"/>
+            <w:tcBorders>
+              <w:top w:val="single" w:sz="8" w:space="0" w:color="000001"/>
+              <w:left w:val="single" w:sz="8" w:space="0" w:color="000001"/>
+              <w:bottom w:val="single" w:sz="8" w:space="0" w:color="000001"/>
+              <w:right w:val="single" w:sz="8" w:space="0" w:color="000001"/>
+              <w:insideH w:val="single" w:sz="8" w:space="0" w:color="000001"/>
+              <w:insideV w:val="single" w:sz="8" w:space="0" w:color="000001"/>
+            </w:tcBorders>
+            <w:shd w:color="auto" w:fill="auto" w:val="clear"/>
+            <w:tcMar>
+              <w:left w:w="59" w:type="dxa"/>
+            </w:tcMar>
+            <w:vAlign w:val="center"/>
+          </w:tcPr>
+          <w:p>
+            <w:pPr>
+              <w:pStyle w:val="Contedodatabela"/>
+              <w:spacing w:lineRule="auto" w:line="288"/>
+              <w:jc w:val="center"/>
+              <w:rPr/>
+            </w:pPr>
+            <w:r>
+              <w:rPr>
+                <w:b/>
+                <w:color w:val="000000"/>
+              </w:rPr>
+              <w:t>5</w:t>
+            </w:r>
+          </w:p>
+        </w:tc>
+        <w:tc>
+          <w:tcPr>
+            <w:tcW w:w="741" w:type="dxa"/>
+            <w:tcBorders>
+              <w:top w:val="single" w:sz="8" w:space="0" w:color="000001"/>
+              <w:left w:val="single" w:sz="8" w:space="0" w:color="000001"/>
+              <w:bottom w:val="single" w:sz="8" w:space="0" w:color="000001"/>
+              <w:right w:val="single" w:sz="8" w:space="0" w:color="000001"/>
+              <w:insideH w:val="single" w:sz="8" w:space="0" w:color="000001"/>
+              <w:insideV w:val="single" w:sz="8" w:space="0" w:color="000001"/>
+            </w:tcBorders>
+            <w:shd w:color="auto" w:fill="auto" w:val="clear"/>
+            <w:tcMar>
+              <w:left w:w="59" w:type="dxa"/>
+            </w:tcMar>
+            <w:vAlign w:val="center"/>
+          </w:tcPr>
+          <w:p>
+            <w:pPr>
+              <w:pStyle w:val="Contedodatabela"/>
+              <w:rPr>
+                <w:rFonts w:ascii="Arial" w:hAnsi="Arial"/>
+              </w:rPr>
+            </w:pPr>
+            <w:r>
+              <w:rPr/>
+            </w:r>
+          </w:p>
+        </w:tc>
+        <w:tc>
+          <w:tcPr>
+            <w:tcW w:w="700" w:type="dxa"/>
+            <w:tcBorders>
+              <w:top w:val="single" w:sz="8" w:space="0" w:color="000001"/>
+              <w:left w:val="single" w:sz="8" w:space="0" w:color="000001"/>
+              <w:bottom w:val="single" w:sz="8" w:space="0" w:color="000001"/>
+              <w:right w:val="single" w:sz="8" w:space="0" w:color="000001"/>
+              <w:insideH w:val="single" w:sz="8" w:space="0" w:color="000001"/>
+              <w:insideV w:val="single" w:sz="8" w:space="0" w:color="000001"/>
+            </w:tcBorders>
+            <w:shd w:color="auto" w:fill="auto" w:val="clear"/>
+            <w:tcMar>
+              <w:left w:w="59" w:type="dxa"/>
+            </w:tcMar>
+            <w:vAlign w:val="center"/>
+          </w:tcPr>
+          <w:p>
+            <w:pPr>
+              <w:pStyle w:val="Contedodatabela"/>
+              <w:rPr>
+                <w:rFonts w:ascii="Arial" w:hAnsi="Arial"/>
+              </w:rPr>
+            </w:pPr>
+            <w:r>
+              <w:rPr/>
+            </w:r>
+          </w:p>
+        </w:tc>
+        <w:tc>
+          <w:tcPr>
+            <w:tcW w:w="714" w:type="dxa"/>
+            <w:tcBorders>
+              <w:top w:val="single" w:sz="8" w:space="0" w:color="000001"/>
+              <w:left w:val="single" w:sz="8" w:space="0" w:color="000001"/>
+              <w:bottom w:val="single" w:sz="8" w:space="0" w:color="000001"/>
+              <w:right w:val="single" w:sz="8" w:space="0" w:color="000001"/>
+              <w:insideH w:val="single" w:sz="8" w:space="0" w:color="000001"/>
+              <w:insideV w:val="single" w:sz="8" w:space="0" w:color="000001"/>
+            </w:tcBorders>
+            <w:shd w:color="auto" w:fill="auto" w:val="clear"/>
+            <w:tcMar>
+              <w:left w:w="59" w:type="dxa"/>
+            </w:tcMar>
+            <w:vAlign w:val="center"/>
+          </w:tcPr>
+          <w:p>
+            <w:pPr>
+              <w:pStyle w:val="Contedodatabela"/>
+              <w:rPr>
+                <w:rFonts w:ascii="Arial" w:hAnsi="Arial"/>
+              </w:rPr>
+            </w:pPr>
+            <w:r>
+              <w:rPr/>
+            </w:r>
+          </w:p>
+        </w:tc>
+        <w:tc>
+          <w:tcPr>
+            <w:tcW w:w="736" w:type="dxa"/>
+            <w:tcBorders>
+              <w:top w:val="single" w:sz="8" w:space="0" w:color="000001"/>
+              <w:left w:val="single" w:sz="8" w:space="0" w:color="000001"/>
+              <w:bottom w:val="single" w:sz="8" w:space="0" w:color="000001"/>
+              <w:right w:val="single" w:sz="8" w:space="0" w:color="000001"/>
+              <w:insideH w:val="single" w:sz="8" w:space="0" w:color="000001"/>
+              <w:insideV w:val="single" w:sz="8" w:space="0" w:color="000001"/>
+            </w:tcBorders>
+            <w:shd w:color="auto" w:fill="auto" w:val="clear"/>
+            <w:tcMar>
+              <w:left w:w="59" w:type="dxa"/>
+            </w:tcMar>
+            <w:vAlign w:val="center"/>
+          </w:tcPr>
+          <w:p>
+            <w:pPr>
+              <w:pStyle w:val="Contedodatabela"/>
+              <w:spacing w:lineRule="auto" w:line="288"/>
+              <w:ind w:left="0" w:right="0" w:hanging="0"/>
+              <w:jc w:val="center"/>
+              <w:rPr/>
+            </w:pPr>
+            <w:r>
+              <w:rPr>
+                <w:color w:val="000000"/>
+              </w:rPr>
+              <w:t>x</w:t>
+            </w:r>
+          </w:p>
+        </w:tc>
+        <w:tc>
+          <w:tcPr>
+            <w:tcW w:w="724" w:type="dxa"/>
+            <w:tcBorders>
+              <w:top w:val="single" w:sz="8" w:space="0" w:color="000001"/>
+              <w:left w:val="single" w:sz="8" w:space="0" w:color="000001"/>
+              <w:bottom w:val="single" w:sz="8" w:space="0" w:color="000001"/>
+              <w:right w:val="single" w:sz="8" w:space="0" w:color="000001"/>
+              <w:insideH w:val="single" w:sz="8" w:space="0" w:color="000001"/>
+              <w:insideV w:val="single" w:sz="8" w:space="0" w:color="000001"/>
+            </w:tcBorders>
+            <w:shd w:color="auto" w:fill="auto" w:val="clear"/>
+            <w:tcMar>
+              <w:left w:w="59" w:type="dxa"/>
+            </w:tcMar>
+            <w:vAlign w:val="center"/>
+          </w:tcPr>
+          <w:p>
+            <w:pPr>
+              <w:pStyle w:val="Contedodatabela"/>
+              <w:rPr>
+                <w:rFonts w:ascii="Arial" w:hAnsi="Arial"/>
+              </w:rPr>
+            </w:pPr>
+            <w:r>
+              <w:rPr/>
+            </w:r>
+          </w:p>
+        </w:tc>
+        <w:tc>
+          <w:tcPr>
+            <w:tcW w:w="717" w:type="dxa"/>
+            <w:tcBorders>
+              <w:top w:val="single" w:sz="8" w:space="0" w:color="000001"/>
+              <w:left w:val="single" w:sz="8" w:space="0" w:color="000001"/>
+              <w:bottom w:val="single" w:sz="8" w:space="0" w:color="000001"/>
+              <w:right w:val="single" w:sz="8" w:space="0" w:color="000001"/>
+              <w:insideH w:val="single" w:sz="8" w:space="0" w:color="000001"/>
+              <w:insideV w:val="single" w:sz="8" w:space="0" w:color="000001"/>
+            </w:tcBorders>
+            <w:shd w:color="auto" w:fill="auto" w:val="clear"/>
+            <w:tcMar>
+              <w:left w:w="59" w:type="dxa"/>
+            </w:tcMar>
+            <w:vAlign w:val="center"/>
+          </w:tcPr>
+          <w:p>
+            <w:pPr>
+              <w:pStyle w:val="Contedodatabela"/>
+              <w:rPr>
+                <w:rFonts w:ascii="Arial" w:hAnsi="Arial"/>
+              </w:rPr>
+            </w:pPr>
+            <w:r>
+              <w:rPr/>
+            </w:r>
+          </w:p>
+        </w:tc>
+        <w:tc>
+          <w:tcPr>
+            <w:tcW w:w="718" w:type="dxa"/>
+            <w:tcBorders>
+              <w:top w:val="single" w:sz="8" w:space="0" w:color="000001"/>
+              <w:left w:val="single" w:sz="8" w:space="0" w:color="000001"/>
+              <w:bottom w:val="single" w:sz="8" w:space="0" w:color="000001"/>
+              <w:right w:val="single" w:sz="8" w:space="0" w:color="000001"/>
+              <w:insideH w:val="single" w:sz="8" w:space="0" w:color="000001"/>
+              <w:insideV w:val="single" w:sz="8" w:space="0" w:color="000001"/>
+            </w:tcBorders>
+            <w:shd w:color="auto" w:fill="auto" w:val="clear"/>
+            <w:tcMar>
+              <w:left w:w="59" w:type="dxa"/>
+            </w:tcMar>
+            <w:vAlign w:val="center"/>
+          </w:tcPr>
+          <w:p>
+            <w:pPr>
+              <w:pStyle w:val="Contedodatabela"/>
+              <w:rPr>
+                <w:rFonts w:ascii="Arial" w:hAnsi="Arial"/>
+              </w:rPr>
+            </w:pPr>
+            <w:r>
+              <w:rPr/>
+            </w:r>
+          </w:p>
+        </w:tc>
+        <w:tc>
+          <w:tcPr>
+            <w:tcW w:w="720" w:type="dxa"/>
+            <w:tcBorders>
+              <w:top w:val="single" w:sz="8" w:space="0" w:color="000001"/>
+              <w:left w:val="single" w:sz="8" w:space="0" w:color="000001"/>
+              <w:bottom w:val="single" w:sz="8" w:space="0" w:color="000001"/>
+              <w:right w:val="single" w:sz="8" w:space="0" w:color="000001"/>
+              <w:insideH w:val="single" w:sz="8" w:space="0" w:color="000001"/>
+              <w:insideV w:val="single" w:sz="8" w:space="0" w:color="000001"/>
+            </w:tcBorders>
+            <w:shd w:color="auto" w:fill="auto" w:val="clear"/>
+            <w:tcMar>
+              <w:left w:w="59" w:type="dxa"/>
+            </w:tcMar>
+            <w:vAlign w:val="center"/>
+          </w:tcPr>
+          <w:p>
+            <w:pPr>
+              <w:pStyle w:val="Contedodatabela"/>
+              <w:rPr>
+                <w:rFonts w:ascii="Arial" w:hAnsi="Arial"/>
+              </w:rPr>
+            </w:pPr>
+            <w:r>
+              <w:rPr/>
+            </w:r>
+          </w:p>
+        </w:tc>
+        <w:tc>
+          <w:tcPr>
+            <w:tcW w:w="717" w:type="dxa"/>
+            <w:tcBorders>
+              <w:top w:val="single" w:sz="8" w:space="0" w:color="000001"/>
+              <w:left w:val="single" w:sz="8" w:space="0" w:color="000001"/>
+              <w:bottom w:val="single" w:sz="8" w:space="0" w:color="000001"/>
+              <w:right w:val="single" w:sz="8" w:space="0" w:color="000001"/>
+              <w:insideH w:val="single" w:sz="8" w:space="0" w:color="000001"/>
+              <w:insideV w:val="single" w:sz="8" w:space="0" w:color="000001"/>
+            </w:tcBorders>
+            <w:shd w:color="auto" w:fill="auto" w:val="clear"/>
+            <w:tcMar>
+              <w:left w:w="59" w:type="dxa"/>
+            </w:tcMar>
+            <w:vAlign w:val="center"/>
+          </w:tcPr>
+          <w:p>
+            <w:pPr>
+              <w:pStyle w:val="Contedodatabela"/>
+              <w:rPr>
+                <w:rFonts w:ascii="Arial" w:hAnsi="Arial"/>
+              </w:rPr>
+            </w:pPr>
+            <w:r>
+              <w:rPr/>
+            </w:r>
+          </w:p>
+        </w:tc>
+        <w:tc>
+          <w:tcPr>
+            <w:tcW w:w="713" w:type="dxa"/>
+            <w:tcBorders>
+              <w:top w:val="single" w:sz="8" w:space="0" w:color="000001"/>
+              <w:left w:val="single" w:sz="8" w:space="0" w:color="000001"/>
+              <w:bottom w:val="single" w:sz="8" w:space="0" w:color="000001"/>
+              <w:right w:val="single" w:sz="8" w:space="0" w:color="000001"/>
+              <w:insideH w:val="single" w:sz="8" w:space="0" w:color="000001"/>
+              <w:insideV w:val="single" w:sz="8" w:space="0" w:color="000001"/>
+            </w:tcBorders>
+            <w:shd w:color="auto" w:fill="auto" w:val="clear"/>
+            <w:tcMar>
+              <w:left w:w="59" w:type="dxa"/>
+            </w:tcMar>
+            <w:vAlign w:val="center"/>
+          </w:tcPr>
+          <w:p>
+            <w:pPr>
+              <w:pStyle w:val="Contedodatabela"/>
+              <w:rPr>
+                <w:rFonts w:ascii="Arial" w:hAnsi="Arial"/>
+              </w:rPr>
+            </w:pPr>
+            <w:r>
+              <w:rPr/>
+            </w:r>
+          </w:p>
+        </w:tc>
+        <w:tc>
+          <w:tcPr>
+            <w:tcW w:w="771" w:type="dxa"/>
+            <w:tcBorders>
+              <w:top w:val="single" w:sz="8" w:space="0" w:color="000001"/>
+              <w:left w:val="single" w:sz="8" w:space="0" w:color="000001"/>
+              <w:bottom w:val="single" w:sz="8" w:space="0" w:color="000001"/>
+              <w:right w:val="single" w:sz="8" w:space="0" w:color="000001"/>
+              <w:insideH w:val="single" w:sz="8" w:space="0" w:color="000001"/>
+              <w:insideV w:val="single" w:sz="8" w:space="0" w:color="000001"/>
+            </w:tcBorders>
+            <w:shd w:color="auto" w:fill="auto" w:val="clear"/>
+            <w:tcMar>
+              <w:left w:w="59" w:type="dxa"/>
+            </w:tcMar>
+            <w:vAlign w:val="center"/>
+          </w:tcPr>
+          <w:p>
+            <w:pPr>
+              <w:pStyle w:val="Contedodatabela"/>
+              <w:rPr>
+                <w:rFonts w:ascii="Arial" w:hAnsi="Arial"/>
+              </w:rPr>
+            </w:pPr>
+            <w:r>
+              <w:rPr/>
+            </w:r>
+          </w:p>
+        </w:tc>
+      </w:tr>
+      <w:tr>
+        <w:trPr/>
+        <w:tc>
+          <w:tcPr>
+            <w:tcW w:w="1099" w:type="dxa"/>
+            <w:tcBorders>
+              <w:top w:val="single" w:sz="8" w:space="0" w:color="000001"/>
+              <w:left w:val="single" w:sz="8" w:space="0" w:color="000001"/>
+              <w:bottom w:val="single" w:sz="8" w:space="0" w:color="000001"/>
+              <w:right w:val="single" w:sz="8" w:space="0" w:color="000001"/>
+              <w:insideH w:val="single" w:sz="8" w:space="0" w:color="000001"/>
+              <w:insideV w:val="single" w:sz="8" w:space="0" w:color="000001"/>
+            </w:tcBorders>
+            <w:shd w:color="auto" w:fill="auto" w:val="clear"/>
+            <w:tcMar>
+              <w:left w:w="59" w:type="dxa"/>
+            </w:tcMar>
+            <w:vAlign w:val="center"/>
+          </w:tcPr>
+          <w:p>
+            <w:pPr>
+              <w:pStyle w:val="Contedodatabela"/>
+              <w:spacing w:lineRule="auto" w:line="288"/>
+              <w:jc w:val="center"/>
+              <w:rPr/>
+            </w:pPr>
+            <w:r>
+              <w:rPr>
+                <w:b/>
+                <w:color w:val="000000"/>
+              </w:rPr>
+              <w:t>6</w:t>
+            </w:r>
+          </w:p>
+        </w:tc>
+        <w:tc>
+          <w:tcPr>
+            <w:tcW w:w="741" w:type="dxa"/>
+            <w:tcBorders>
+              <w:top w:val="single" w:sz="8" w:space="0" w:color="000001"/>
+              <w:left w:val="single" w:sz="8" w:space="0" w:color="000001"/>
+              <w:bottom w:val="single" w:sz="8" w:space="0" w:color="000001"/>
+              <w:right w:val="single" w:sz="8" w:space="0" w:color="000001"/>
+              <w:insideH w:val="single" w:sz="8" w:space="0" w:color="000001"/>
+              <w:insideV w:val="single" w:sz="8" w:space="0" w:color="000001"/>
+            </w:tcBorders>
+            <w:shd w:color="auto" w:fill="auto" w:val="clear"/>
+            <w:tcMar>
+              <w:left w:w="59" w:type="dxa"/>
+            </w:tcMar>
+            <w:vAlign w:val="center"/>
+          </w:tcPr>
+          <w:p>
+            <w:pPr>
+              <w:pStyle w:val="Contedodatabela"/>
+              <w:rPr>
+                <w:rFonts w:ascii="Arial" w:hAnsi="Arial"/>
+              </w:rPr>
+            </w:pPr>
+            <w:r>
+              <w:rPr/>
+            </w:r>
+          </w:p>
+        </w:tc>
+        <w:tc>
+          <w:tcPr>
+            <w:tcW w:w="700" w:type="dxa"/>
+            <w:tcBorders>
+              <w:top w:val="single" w:sz="8" w:space="0" w:color="000001"/>
+              <w:left w:val="single" w:sz="8" w:space="0" w:color="000001"/>
+              <w:bottom w:val="single" w:sz="8" w:space="0" w:color="000001"/>
+              <w:right w:val="single" w:sz="8" w:space="0" w:color="000001"/>
+              <w:insideH w:val="single" w:sz="8" w:space="0" w:color="000001"/>
+              <w:insideV w:val="single" w:sz="8" w:space="0" w:color="000001"/>
+            </w:tcBorders>
+            <w:shd w:color="auto" w:fill="auto" w:val="clear"/>
+            <w:tcMar>
+              <w:left w:w="59" w:type="dxa"/>
+            </w:tcMar>
+            <w:vAlign w:val="center"/>
+          </w:tcPr>
+          <w:p>
+            <w:pPr>
+              <w:pStyle w:val="Contedodatabela"/>
+              <w:rPr>
+                <w:rFonts w:ascii="Arial" w:hAnsi="Arial"/>
+              </w:rPr>
+            </w:pPr>
+            <w:r>
+              <w:rPr/>
+            </w:r>
+          </w:p>
+        </w:tc>
+        <w:tc>
+          <w:tcPr>
+            <w:tcW w:w="714" w:type="dxa"/>
+            <w:tcBorders>
+              <w:top w:val="single" w:sz="8" w:space="0" w:color="000001"/>
+              <w:left w:val="single" w:sz="8" w:space="0" w:color="000001"/>
+              <w:bottom w:val="single" w:sz="8" w:space="0" w:color="000001"/>
+              <w:right w:val="single" w:sz="8" w:space="0" w:color="000001"/>
+              <w:insideH w:val="single" w:sz="8" w:space="0" w:color="000001"/>
+              <w:insideV w:val="single" w:sz="8" w:space="0" w:color="000001"/>
+            </w:tcBorders>
+            <w:shd w:color="auto" w:fill="auto" w:val="clear"/>
+            <w:tcMar>
+              <w:left w:w="59" w:type="dxa"/>
+            </w:tcMar>
+            <w:vAlign w:val="center"/>
+          </w:tcPr>
+          <w:p>
+            <w:pPr>
+              <w:pStyle w:val="Contedodatabela"/>
+              <w:rPr>
+                <w:rFonts w:ascii="Arial" w:hAnsi="Arial"/>
+              </w:rPr>
+            </w:pPr>
+            <w:r>
+              <w:rPr/>
+            </w:r>
+          </w:p>
+        </w:tc>
+        <w:tc>
+          <w:tcPr>
+            <w:tcW w:w="736" w:type="dxa"/>
+            <w:tcBorders>
+              <w:top w:val="single" w:sz="8" w:space="0" w:color="000001"/>
+              <w:left w:val="single" w:sz="8" w:space="0" w:color="000001"/>
+              <w:bottom w:val="single" w:sz="8" w:space="0" w:color="000001"/>
+              <w:right w:val="single" w:sz="8" w:space="0" w:color="000001"/>
+              <w:insideH w:val="single" w:sz="8" w:space="0" w:color="000001"/>
+              <w:insideV w:val="single" w:sz="8" w:space="0" w:color="000001"/>
+            </w:tcBorders>
+            <w:shd w:color="auto" w:fill="auto" w:val="clear"/>
+            <w:tcMar>
+              <w:left w:w="59" w:type="dxa"/>
+            </w:tcMar>
+            <w:vAlign w:val="center"/>
+          </w:tcPr>
+          <w:p>
+            <w:pPr>
+              <w:pStyle w:val="Contedodatabela"/>
+              <w:rPr>
+                <w:rFonts w:ascii="Arial" w:hAnsi="Arial"/>
+              </w:rPr>
+            </w:pPr>
+            <w:r>
+              <w:rPr/>
+            </w:r>
+          </w:p>
+        </w:tc>
+        <w:tc>
+          <w:tcPr>
+            <w:tcW w:w="724" w:type="dxa"/>
+            <w:tcBorders>
+              <w:top w:val="single" w:sz="8" w:space="0" w:color="000001"/>
+              <w:left w:val="single" w:sz="8" w:space="0" w:color="000001"/>
+              <w:bottom w:val="single" w:sz="8" w:space="0" w:color="000001"/>
+              <w:right w:val="single" w:sz="8" w:space="0" w:color="000001"/>
+              <w:insideH w:val="single" w:sz="8" w:space="0" w:color="000001"/>
+              <w:insideV w:val="single" w:sz="8" w:space="0" w:color="000001"/>
+            </w:tcBorders>
+            <w:shd w:color="auto" w:fill="auto" w:val="clear"/>
+            <w:tcMar>
+              <w:left w:w="59" w:type="dxa"/>
+            </w:tcMar>
+            <w:vAlign w:val="center"/>
+          </w:tcPr>
+          <w:p>
+            <w:pPr>
+              <w:pStyle w:val="Contedodatabela"/>
+              <w:spacing w:lineRule="auto" w:line="288"/>
+              <w:ind w:left="0" w:right="0" w:hanging="0"/>
+              <w:jc w:val="center"/>
+              <w:rPr/>
+            </w:pPr>
+            <w:r>
+              <w:rPr>
+                <w:color w:val="000000"/>
+              </w:rPr>
+              <w:t>x</w:t>
+            </w:r>
+          </w:p>
+        </w:tc>
+        <w:tc>
+          <w:tcPr>
+            <w:tcW w:w="717" w:type="dxa"/>
+            <w:tcBorders>
+              <w:top w:val="single" w:sz="8" w:space="0" w:color="000001"/>
+              <w:left w:val="single" w:sz="8" w:space="0" w:color="000001"/>
+              <w:bottom w:val="single" w:sz="8" w:space="0" w:color="000001"/>
+              <w:right w:val="single" w:sz="8" w:space="0" w:color="000001"/>
+              <w:insideH w:val="single" w:sz="8" w:space="0" w:color="000001"/>
+              <w:insideV w:val="single" w:sz="8" w:space="0" w:color="000001"/>
+            </w:tcBorders>
+            <w:shd w:color="auto" w:fill="auto" w:val="clear"/>
+            <w:tcMar>
+              <w:left w:w="59" w:type="dxa"/>
+            </w:tcMar>
+            <w:vAlign w:val="center"/>
+          </w:tcPr>
+          <w:p>
+            <w:pPr>
+              <w:pStyle w:val="Contedodatabela"/>
+              <w:spacing w:lineRule="auto" w:line="288"/>
+              <w:ind w:left="0" w:right="0" w:hanging="0"/>
+              <w:jc w:val="center"/>
+              <w:rPr/>
+            </w:pPr>
+            <w:r>
+              <w:rPr>
+                <w:color w:val="000000"/>
+              </w:rPr>
+              <w:t>x</w:t>
+            </w:r>
+          </w:p>
+        </w:tc>
+        <w:tc>
+          <w:tcPr>
+            <w:tcW w:w="718" w:type="dxa"/>
+            <w:tcBorders>
+              <w:top w:val="single" w:sz="8" w:space="0" w:color="000001"/>
+              <w:left w:val="single" w:sz="8" w:space="0" w:color="000001"/>
+              <w:bottom w:val="single" w:sz="8" w:space="0" w:color="000001"/>
+              <w:right w:val="single" w:sz="8" w:space="0" w:color="000001"/>
+              <w:insideH w:val="single" w:sz="8" w:space="0" w:color="000001"/>
+              <w:insideV w:val="single" w:sz="8" w:space="0" w:color="000001"/>
+            </w:tcBorders>
+            <w:shd w:color="auto" w:fill="auto" w:val="clear"/>
+            <w:tcMar>
+              <w:left w:w="59" w:type="dxa"/>
+            </w:tcMar>
+            <w:vAlign w:val="center"/>
+          </w:tcPr>
+          <w:p>
+            <w:pPr>
+              <w:pStyle w:val="Contedodatabela"/>
+              <w:spacing w:lineRule="auto" w:line="288"/>
+              <w:ind w:left="0" w:right="0" w:hanging="0"/>
+              <w:jc w:val="center"/>
+              <w:rPr/>
+            </w:pPr>
+            <w:r>
+              <w:rPr>
+                <w:color w:val="000000"/>
+              </w:rPr>
+              <w:t>x</w:t>
+            </w:r>
+          </w:p>
+        </w:tc>
+        <w:tc>
+          <w:tcPr>
+            <w:tcW w:w="720" w:type="dxa"/>
+            <w:tcBorders>
+              <w:top w:val="single" w:sz="8" w:space="0" w:color="000001"/>
+              <w:left w:val="single" w:sz="8" w:space="0" w:color="000001"/>
+              <w:bottom w:val="single" w:sz="8" w:space="0" w:color="000001"/>
+              <w:right w:val="single" w:sz="8" w:space="0" w:color="000001"/>
+              <w:insideH w:val="single" w:sz="8" w:space="0" w:color="000001"/>
+              <w:insideV w:val="single" w:sz="8" w:space="0" w:color="000001"/>
+            </w:tcBorders>
+            <w:shd w:color="auto" w:fill="auto" w:val="clear"/>
+            <w:tcMar>
+              <w:left w:w="59" w:type="dxa"/>
+            </w:tcMar>
+            <w:vAlign w:val="center"/>
+          </w:tcPr>
+          <w:p>
+            <w:pPr>
+              <w:pStyle w:val="Contedodatabela"/>
+              <w:rPr>
+                <w:rFonts w:ascii="Arial" w:hAnsi="Arial"/>
+              </w:rPr>
+            </w:pPr>
+            <w:r>
+              <w:rPr/>
+            </w:r>
+          </w:p>
+        </w:tc>
+        <w:tc>
+          <w:tcPr>
+            <w:tcW w:w="717" w:type="dxa"/>
+            <w:tcBorders>
+              <w:top w:val="single" w:sz="8" w:space="0" w:color="000001"/>
+              <w:left w:val="single" w:sz="8" w:space="0" w:color="000001"/>
+              <w:bottom w:val="single" w:sz="8" w:space="0" w:color="000001"/>
+              <w:right w:val="single" w:sz="8" w:space="0" w:color="000001"/>
+              <w:insideH w:val="single" w:sz="8" w:space="0" w:color="000001"/>
+              <w:insideV w:val="single" w:sz="8" w:space="0" w:color="000001"/>
+            </w:tcBorders>
+            <w:shd w:color="auto" w:fill="auto" w:val="clear"/>
+            <w:tcMar>
+              <w:left w:w="59" w:type="dxa"/>
+            </w:tcMar>
+            <w:vAlign w:val="center"/>
+          </w:tcPr>
+          <w:p>
+            <w:pPr>
+              <w:pStyle w:val="Contedodatabela"/>
+              <w:rPr>
+                <w:rFonts w:ascii="Arial" w:hAnsi="Arial"/>
+              </w:rPr>
+            </w:pPr>
+            <w:r>
+              <w:rPr/>
+            </w:r>
+          </w:p>
+        </w:tc>
+        <w:tc>
+          <w:tcPr>
+            <w:tcW w:w="713" w:type="dxa"/>
+            <w:tcBorders>
+              <w:top w:val="single" w:sz="8" w:space="0" w:color="000001"/>
+              <w:left w:val="single" w:sz="8" w:space="0" w:color="000001"/>
+              <w:bottom w:val="single" w:sz="8" w:space="0" w:color="000001"/>
+              <w:right w:val="single" w:sz="8" w:space="0" w:color="000001"/>
+              <w:insideH w:val="single" w:sz="8" w:space="0" w:color="000001"/>
+              <w:insideV w:val="single" w:sz="8" w:space="0" w:color="000001"/>
+            </w:tcBorders>
+            <w:shd w:color="auto" w:fill="auto" w:val="clear"/>
+            <w:tcMar>
+              <w:left w:w="59" w:type="dxa"/>
+            </w:tcMar>
+            <w:vAlign w:val="center"/>
+          </w:tcPr>
+          <w:p>
+            <w:pPr>
+              <w:pStyle w:val="Contedodatabela"/>
+              <w:rPr>
+                <w:rFonts w:ascii="Arial" w:hAnsi="Arial"/>
+              </w:rPr>
+            </w:pPr>
+            <w:r>
+              <w:rPr/>
+            </w:r>
+          </w:p>
+        </w:tc>
+        <w:tc>
+          <w:tcPr>
+            <w:tcW w:w="771" w:type="dxa"/>
+            <w:tcBorders>
+              <w:top w:val="single" w:sz="8" w:space="0" w:color="000001"/>
+              <w:left w:val="single" w:sz="8" w:space="0" w:color="000001"/>
+              <w:bottom w:val="single" w:sz="8" w:space="0" w:color="000001"/>
+              <w:right w:val="single" w:sz="8" w:space="0" w:color="000001"/>
+              <w:insideH w:val="single" w:sz="8" w:space="0" w:color="000001"/>
+              <w:insideV w:val="single" w:sz="8" w:space="0" w:color="000001"/>
+            </w:tcBorders>
+            <w:shd w:color="auto" w:fill="auto" w:val="clear"/>
+            <w:tcMar>
+              <w:left w:w="59" w:type="dxa"/>
+            </w:tcMar>
+            <w:vAlign w:val="center"/>
+          </w:tcPr>
+          <w:p>
+            <w:pPr>
+              <w:pStyle w:val="Contedodatabela"/>
+              <w:rPr>
+                <w:rFonts w:ascii="Arial" w:hAnsi="Arial"/>
+              </w:rPr>
+            </w:pPr>
+            <w:r>
+              <w:rPr/>
+            </w:r>
+          </w:p>
+        </w:tc>
+      </w:tr>
+      <w:tr>
+        <w:trPr/>
+        <w:tc>
+          <w:tcPr>
+            <w:tcW w:w="1099" w:type="dxa"/>
+            <w:tcBorders>
+              <w:top w:val="single" w:sz="8" w:space="0" w:color="000001"/>
+              <w:left w:val="single" w:sz="8" w:space="0" w:color="000001"/>
+              <w:bottom w:val="single" w:sz="8" w:space="0" w:color="000001"/>
+              <w:right w:val="single" w:sz="8" w:space="0" w:color="000001"/>
+              <w:insideH w:val="single" w:sz="8" w:space="0" w:color="000001"/>
+              <w:insideV w:val="single" w:sz="8" w:space="0" w:color="000001"/>
+            </w:tcBorders>
+            <w:shd w:color="auto" w:fill="auto" w:val="clear"/>
+            <w:tcMar>
+              <w:left w:w="59" w:type="dxa"/>
+            </w:tcMar>
+            <w:vAlign w:val="center"/>
+          </w:tcPr>
+          <w:p>
+            <w:pPr>
+              <w:pStyle w:val="Contedodatabela"/>
+              <w:spacing w:lineRule="auto" w:line="288"/>
+              <w:jc w:val="center"/>
+              <w:rPr/>
+            </w:pPr>
+            <w:r>
+              <w:rPr>
+                <w:b/>
+                <w:color w:val="000000"/>
+              </w:rPr>
+              <w:t>7</w:t>
+            </w:r>
+          </w:p>
+        </w:tc>
+        <w:tc>
+          <w:tcPr>
+            <w:tcW w:w="741" w:type="dxa"/>
+            <w:tcBorders>
+              <w:top w:val="single" w:sz="8" w:space="0" w:color="000001"/>
+              <w:left w:val="single" w:sz="8" w:space="0" w:color="000001"/>
+              <w:bottom w:val="single" w:sz="8" w:space="0" w:color="000001"/>
+              <w:right w:val="single" w:sz="8" w:space="0" w:color="000001"/>
+              <w:insideH w:val="single" w:sz="8" w:space="0" w:color="000001"/>
+              <w:insideV w:val="single" w:sz="8" w:space="0" w:color="000001"/>
+            </w:tcBorders>
+            <w:shd w:color="auto" w:fill="auto" w:val="clear"/>
+            <w:tcMar>
+              <w:left w:w="59" w:type="dxa"/>
+            </w:tcMar>
+            <w:vAlign w:val="center"/>
+          </w:tcPr>
+          <w:p>
+            <w:pPr>
+              <w:pStyle w:val="Contedodatabela"/>
+              <w:rPr>
+                <w:rFonts w:ascii="Arial" w:hAnsi="Arial"/>
+              </w:rPr>
+            </w:pPr>
+            <w:r>
+              <w:rPr/>
+            </w:r>
+          </w:p>
+        </w:tc>
+        <w:tc>
+          <w:tcPr>
+            <w:tcW w:w="700" w:type="dxa"/>
+            <w:tcBorders>
+              <w:top w:val="single" w:sz="8" w:space="0" w:color="000001"/>
+              <w:left w:val="single" w:sz="8" w:space="0" w:color="000001"/>
+              <w:bottom w:val="single" w:sz="8" w:space="0" w:color="000001"/>
+              <w:right w:val="single" w:sz="8" w:space="0" w:color="000001"/>
+              <w:insideH w:val="single" w:sz="8" w:space="0" w:color="000001"/>
+              <w:insideV w:val="single" w:sz="8" w:space="0" w:color="000001"/>
+            </w:tcBorders>
+            <w:shd w:color="auto" w:fill="auto" w:val="clear"/>
+            <w:tcMar>
+              <w:left w:w="59" w:type="dxa"/>
+            </w:tcMar>
+            <w:vAlign w:val="center"/>
+          </w:tcPr>
+          <w:p>
+            <w:pPr>
+              <w:pStyle w:val="Contedodatabela"/>
+              <w:rPr>
+                <w:rFonts w:ascii="Arial" w:hAnsi="Arial"/>
+              </w:rPr>
+            </w:pPr>
+            <w:r>
+              <w:rPr/>
+            </w:r>
+          </w:p>
+        </w:tc>
+        <w:tc>
+          <w:tcPr>
+            <w:tcW w:w="714" w:type="dxa"/>
+            <w:tcBorders>
+              <w:top w:val="single" w:sz="8" w:space="0" w:color="000001"/>
+              <w:left w:val="single" w:sz="8" w:space="0" w:color="000001"/>
+              <w:bottom w:val="single" w:sz="8" w:space="0" w:color="000001"/>
+              <w:right w:val="single" w:sz="8" w:space="0" w:color="000001"/>
+              <w:insideH w:val="single" w:sz="8" w:space="0" w:color="000001"/>
+              <w:insideV w:val="single" w:sz="8" w:space="0" w:color="000001"/>
+            </w:tcBorders>
+            <w:shd w:color="auto" w:fill="auto" w:val="clear"/>
+            <w:tcMar>
+              <w:left w:w="59" w:type="dxa"/>
+            </w:tcMar>
+            <w:vAlign w:val="center"/>
+          </w:tcPr>
+          <w:p>
+            <w:pPr>
+              <w:pStyle w:val="Contedodatabela"/>
+              <w:rPr>
+                <w:rFonts w:ascii="Arial" w:hAnsi="Arial"/>
+              </w:rPr>
+            </w:pPr>
+            <w:r>
+              <w:rPr/>
+            </w:r>
+          </w:p>
+        </w:tc>
+        <w:tc>
+          <w:tcPr>
+            <w:tcW w:w="736" w:type="dxa"/>
+            <w:tcBorders>
+              <w:top w:val="single" w:sz="8" w:space="0" w:color="000001"/>
+              <w:left w:val="single" w:sz="8" w:space="0" w:color="000001"/>
+              <w:bottom w:val="single" w:sz="8" w:space="0" w:color="000001"/>
+              <w:right w:val="single" w:sz="8" w:space="0" w:color="000001"/>
+              <w:insideH w:val="single" w:sz="8" w:space="0" w:color="000001"/>
+              <w:insideV w:val="single" w:sz="8" w:space="0" w:color="000001"/>
+            </w:tcBorders>
+            <w:shd w:color="auto" w:fill="auto" w:val="clear"/>
+            <w:tcMar>
+              <w:left w:w="59" w:type="dxa"/>
+            </w:tcMar>
+            <w:vAlign w:val="center"/>
+          </w:tcPr>
+          <w:p>
+            <w:pPr>
+              <w:pStyle w:val="Contedodatabela"/>
+              <w:rPr>
+                <w:rFonts w:ascii="Arial" w:hAnsi="Arial"/>
+              </w:rPr>
+            </w:pPr>
+            <w:r>
+              <w:rPr/>
+            </w:r>
+          </w:p>
+        </w:tc>
+        <w:tc>
+          <w:tcPr>
+            <w:tcW w:w="724" w:type="dxa"/>
+            <w:tcBorders>
+              <w:top w:val="single" w:sz="8" w:space="0" w:color="000001"/>
+              <w:left w:val="single" w:sz="8" w:space="0" w:color="000001"/>
+              <w:bottom w:val="single" w:sz="8" w:space="0" w:color="000001"/>
+              <w:right w:val="single" w:sz="8" w:space="0" w:color="000001"/>
+              <w:insideH w:val="single" w:sz="8" w:space="0" w:color="000001"/>
+              <w:insideV w:val="single" w:sz="8" w:space="0" w:color="000001"/>
+            </w:tcBorders>
+            <w:shd w:color="auto" w:fill="auto" w:val="clear"/>
+            <w:tcMar>
+              <w:left w:w="59" w:type="dxa"/>
+            </w:tcMar>
+            <w:vAlign w:val="center"/>
+          </w:tcPr>
+          <w:p>
+            <w:pPr>
+              <w:pStyle w:val="Contedodatabela"/>
+              <w:rPr>
+                <w:rFonts w:ascii="Arial" w:hAnsi="Arial"/>
+              </w:rPr>
+            </w:pPr>
+            <w:r>
+              <w:rPr/>
+            </w:r>
+          </w:p>
+        </w:tc>
+        <w:tc>
+          <w:tcPr>
+            <w:tcW w:w="717" w:type="dxa"/>
+            <w:tcBorders>
+              <w:top w:val="single" w:sz="8" w:space="0" w:color="000001"/>
+              <w:left w:val="single" w:sz="8" w:space="0" w:color="000001"/>
+              <w:bottom w:val="single" w:sz="8" w:space="0" w:color="000001"/>
+              <w:right w:val="single" w:sz="8" w:space="0" w:color="000001"/>
+              <w:insideH w:val="single" w:sz="8" w:space="0" w:color="000001"/>
+              <w:insideV w:val="single" w:sz="8" w:space="0" w:color="000001"/>
+            </w:tcBorders>
+            <w:shd w:color="auto" w:fill="auto" w:val="clear"/>
+            <w:tcMar>
+              <w:left w:w="59" w:type="dxa"/>
+            </w:tcMar>
+            <w:vAlign w:val="center"/>
+          </w:tcPr>
+          <w:p>
+            <w:pPr>
+              <w:pStyle w:val="Contedodatabela"/>
+              <w:spacing w:lineRule="auto" w:line="288"/>
+              <w:ind w:left="0" w:right="0" w:hanging="0"/>
+              <w:jc w:val="center"/>
+              <w:rPr/>
+            </w:pPr>
+            <w:r>
+              <w:rPr>
+                <w:color w:val="000000"/>
+              </w:rPr>
+              <w:t>x</w:t>
+            </w:r>
+          </w:p>
+        </w:tc>
+        <w:tc>
+          <w:tcPr>
+            <w:tcW w:w="718" w:type="dxa"/>
+            <w:tcBorders>
+              <w:top w:val="single" w:sz="8" w:space="0" w:color="000001"/>
+              <w:left w:val="single" w:sz="8" w:space="0" w:color="000001"/>
+              <w:bottom w:val="single" w:sz="8" w:space="0" w:color="000001"/>
+              <w:right w:val="single" w:sz="8" w:space="0" w:color="000001"/>
+              <w:insideH w:val="single" w:sz="8" w:space="0" w:color="000001"/>
+              <w:insideV w:val="single" w:sz="8" w:space="0" w:color="000001"/>
+            </w:tcBorders>
+            <w:shd w:color="auto" w:fill="auto" w:val="clear"/>
+            <w:tcMar>
+              <w:left w:w="59" w:type="dxa"/>
+            </w:tcMar>
+            <w:vAlign w:val="center"/>
+          </w:tcPr>
+          <w:p>
+            <w:pPr>
+              <w:pStyle w:val="Contedodatabela"/>
+              <w:spacing w:lineRule="auto" w:line="288"/>
+              <w:ind w:left="0" w:right="0" w:hanging="0"/>
+              <w:jc w:val="center"/>
+              <w:rPr/>
+            </w:pPr>
+            <w:r>
+              <w:rPr>
+                <w:color w:val="000000"/>
+              </w:rPr>
+              <w:t>x</w:t>
+            </w:r>
+          </w:p>
+        </w:tc>
+        <w:tc>
+          <w:tcPr>
+            <w:tcW w:w="720" w:type="dxa"/>
+            <w:tcBorders>
+              <w:top w:val="single" w:sz="8" w:space="0" w:color="000001"/>
+              <w:left w:val="single" w:sz="8" w:space="0" w:color="000001"/>
+              <w:bottom w:val="single" w:sz="8" w:space="0" w:color="000001"/>
+              <w:right w:val="single" w:sz="8" w:space="0" w:color="000001"/>
+              <w:insideH w:val="single" w:sz="8" w:space="0" w:color="000001"/>
+              <w:insideV w:val="single" w:sz="8" w:space="0" w:color="000001"/>
+            </w:tcBorders>
+            <w:shd w:color="auto" w:fill="auto" w:val="clear"/>
+            <w:tcMar>
+              <w:left w:w="59" w:type="dxa"/>
+            </w:tcMar>
+            <w:vAlign w:val="center"/>
+          </w:tcPr>
+          <w:p>
+            <w:pPr>
+              <w:pStyle w:val="Contedodatabela"/>
+              <w:spacing w:lineRule="auto" w:line="288"/>
+              <w:ind w:left="0" w:right="0" w:hanging="0"/>
+              <w:jc w:val="center"/>
+              <w:rPr/>
+            </w:pPr>
+            <w:r>
+              <w:rPr>
+                <w:color w:val="000000"/>
+              </w:rPr>
+              <w:t>x</w:t>
+            </w:r>
+          </w:p>
+        </w:tc>
+        <w:tc>
+          <w:tcPr>
+            <w:tcW w:w="717" w:type="dxa"/>
+            <w:tcBorders>
+              <w:top w:val="single" w:sz="8" w:space="0" w:color="000001"/>
+              <w:left w:val="single" w:sz="8" w:space="0" w:color="000001"/>
+              <w:bottom w:val="single" w:sz="8" w:space="0" w:color="000001"/>
+              <w:right w:val="single" w:sz="8" w:space="0" w:color="000001"/>
+              <w:insideH w:val="single" w:sz="8" w:space="0" w:color="000001"/>
+              <w:insideV w:val="single" w:sz="8" w:space="0" w:color="000001"/>
+            </w:tcBorders>
+            <w:shd w:color="auto" w:fill="auto" w:val="clear"/>
+            <w:tcMar>
+              <w:left w:w="59" w:type="dxa"/>
+            </w:tcMar>
+            <w:vAlign w:val="center"/>
+          </w:tcPr>
+          <w:p>
+            <w:pPr>
+              <w:pStyle w:val="Contedodatabela"/>
+              <w:spacing w:lineRule="auto" w:line="288"/>
+              <w:ind w:left="0" w:right="0" w:hanging="0"/>
+              <w:jc w:val="center"/>
+              <w:rPr/>
+            </w:pPr>
+            <w:r>
+              <w:rPr>
+                <w:color w:val="000000"/>
+              </w:rPr>
+              <w:t>x</w:t>
+            </w:r>
+          </w:p>
+        </w:tc>
+        <w:tc>
+          <w:tcPr>
+            <w:tcW w:w="713" w:type="dxa"/>
+            <w:tcBorders>
+              <w:top w:val="single" w:sz="8" w:space="0" w:color="000001"/>
+              <w:left w:val="single" w:sz="8" w:space="0" w:color="000001"/>
+              <w:bottom w:val="single" w:sz="8" w:space="0" w:color="000001"/>
+              <w:right w:val="single" w:sz="8" w:space="0" w:color="000001"/>
+              <w:insideH w:val="single" w:sz="8" w:space="0" w:color="000001"/>
+              <w:insideV w:val="single" w:sz="8" w:space="0" w:color="000001"/>
+            </w:tcBorders>
+            <w:shd w:color="auto" w:fill="auto" w:val="clear"/>
+            <w:tcMar>
+              <w:left w:w="59" w:type="dxa"/>
+            </w:tcMar>
+            <w:vAlign w:val="center"/>
+          </w:tcPr>
+          <w:p>
+            <w:pPr>
+              <w:pStyle w:val="Contedodatabela"/>
+              <w:spacing w:lineRule="auto" w:line="288"/>
+              <w:ind w:left="0" w:right="0" w:hanging="0"/>
+              <w:jc w:val="center"/>
+              <w:rPr/>
+            </w:pPr>
+            <w:r>
+              <w:rPr>
+                <w:color w:val="000000"/>
+              </w:rPr>
+              <w:t>x</w:t>
+            </w:r>
+          </w:p>
+        </w:tc>
+        <w:tc>
+          <w:tcPr>
+            <w:tcW w:w="771" w:type="dxa"/>
+            <w:tcBorders>
+              <w:top w:val="single" w:sz="8" w:space="0" w:color="000001"/>
+              <w:left w:val="single" w:sz="8" w:space="0" w:color="000001"/>
+              <w:bottom w:val="single" w:sz="8" w:space="0" w:color="000001"/>
+              <w:right w:val="single" w:sz="8" w:space="0" w:color="000001"/>
+              <w:insideH w:val="single" w:sz="8" w:space="0" w:color="000001"/>
+              <w:insideV w:val="single" w:sz="8" w:space="0" w:color="000001"/>
+            </w:tcBorders>
+            <w:shd w:color="auto" w:fill="auto" w:val="clear"/>
+            <w:tcMar>
+              <w:left w:w="59" w:type="dxa"/>
+            </w:tcMar>
+            <w:vAlign w:val="center"/>
+          </w:tcPr>
+          <w:p>
+            <w:pPr>
+              <w:pStyle w:val="Contedodatabela"/>
+              <w:rPr>
+                <w:rFonts w:ascii="Arial" w:hAnsi="Arial"/>
+              </w:rPr>
+            </w:pPr>
+            <w:r>
+              <w:rPr/>
+            </w:r>
+          </w:p>
+        </w:tc>
+      </w:tr>
+      <w:tr>
+        <w:trPr/>
+        <w:tc>
+          <w:tcPr>
+            <w:tcW w:w="1099" w:type="dxa"/>
+            <w:tcBorders>
+              <w:top w:val="single" w:sz="8" w:space="0" w:color="000001"/>
+              <w:left w:val="single" w:sz="8" w:space="0" w:color="000001"/>
+              <w:bottom w:val="single" w:sz="8" w:space="0" w:color="000001"/>
+              <w:right w:val="single" w:sz="8" w:space="0" w:color="000001"/>
+              <w:insideH w:val="single" w:sz="8" w:space="0" w:color="000001"/>
+              <w:insideV w:val="single" w:sz="8" w:space="0" w:color="000001"/>
+            </w:tcBorders>
+            <w:shd w:color="auto" w:fill="auto" w:val="clear"/>
+            <w:tcMar>
+              <w:left w:w="59" w:type="dxa"/>
+            </w:tcMar>
+            <w:vAlign w:val="center"/>
+          </w:tcPr>
+          <w:p>
+            <w:pPr>
+              <w:pStyle w:val="Contedodatabela"/>
+              <w:spacing w:lineRule="auto" w:line="288"/>
+              <w:jc w:val="center"/>
+              <w:rPr/>
+            </w:pPr>
+            <w:r>
+              <w:rPr>
+                <w:b/>
+                <w:color w:val="000000"/>
+              </w:rPr>
+              <w:t>8</w:t>
+            </w:r>
+          </w:p>
+        </w:tc>
+        <w:tc>
+          <w:tcPr>
+            <w:tcW w:w="741" w:type="dxa"/>
+            <w:tcBorders>
+              <w:top w:val="single" w:sz="8" w:space="0" w:color="000001"/>
+              <w:left w:val="single" w:sz="8" w:space="0" w:color="000001"/>
+              <w:bottom w:val="single" w:sz="8" w:space="0" w:color="000001"/>
+              <w:right w:val="single" w:sz="8" w:space="0" w:color="000001"/>
+              <w:insideH w:val="single" w:sz="8" w:space="0" w:color="000001"/>
+              <w:insideV w:val="single" w:sz="8" w:space="0" w:color="000001"/>
+            </w:tcBorders>
+            <w:shd w:color="auto" w:fill="auto" w:val="clear"/>
+            <w:tcMar>
+              <w:left w:w="59" w:type="dxa"/>
+            </w:tcMar>
+            <w:vAlign w:val="center"/>
+          </w:tcPr>
+          <w:p>
+            <w:pPr>
+              <w:pStyle w:val="Contedodatabela"/>
+              <w:rPr>
+                <w:rFonts w:ascii="Arial" w:hAnsi="Arial"/>
+              </w:rPr>
+            </w:pPr>
+            <w:r>
+              <w:rPr/>
+            </w:r>
+          </w:p>
+        </w:tc>
+        <w:tc>
+          <w:tcPr>
+            <w:tcW w:w="700" w:type="dxa"/>
+            <w:tcBorders>
+              <w:top w:val="single" w:sz="8" w:space="0" w:color="000001"/>
+              <w:left w:val="single" w:sz="8" w:space="0" w:color="000001"/>
+              <w:bottom w:val="single" w:sz="8" w:space="0" w:color="000001"/>
+              <w:right w:val="single" w:sz="8" w:space="0" w:color="000001"/>
+              <w:insideH w:val="single" w:sz="8" w:space="0" w:color="000001"/>
+              <w:insideV w:val="single" w:sz="8" w:space="0" w:color="000001"/>
+            </w:tcBorders>
+            <w:shd w:color="auto" w:fill="auto" w:val="clear"/>
+            <w:tcMar>
+              <w:left w:w="59" w:type="dxa"/>
+            </w:tcMar>
+            <w:vAlign w:val="center"/>
+          </w:tcPr>
+          <w:p>
+            <w:pPr>
+              <w:pStyle w:val="Contedodatabela"/>
+              <w:rPr>
+                <w:rFonts w:ascii="Arial" w:hAnsi="Arial"/>
+              </w:rPr>
+            </w:pPr>
+            <w:r>
+              <w:rPr/>
+            </w:r>
+          </w:p>
+        </w:tc>
+        <w:tc>
+          <w:tcPr>
+            <w:tcW w:w="714" w:type="dxa"/>
+            <w:tcBorders>
+              <w:top w:val="single" w:sz="8" w:space="0" w:color="000001"/>
+              <w:left w:val="single" w:sz="8" w:space="0" w:color="000001"/>
+              <w:bottom w:val="single" w:sz="8" w:space="0" w:color="000001"/>
+              <w:right w:val="single" w:sz="8" w:space="0" w:color="000001"/>
+              <w:insideH w:val="single" w:sz="8" w:space="0" w:color="000001"/>
+              <w:insideV w:val="single" w:sz="8" w:space="0" w:color="000001"/>
+            </w:tcBorders>
+            <w:shd w:color="auto" w:fill="auto" w:val="clear"/>
+            <w:tcMar>
+              <w:left w:w="59" w:type="dxa"/>
+            </w:tcMar>
+            <w:vAlign w:val="center"/>
+          </w:tcPr>
+          <w:p>
+            <w:pPr>
+              <w:pStyle w:val="Contedodatabela"/>
+              <w:rPr>
+                <w:rFonts w:ascii="Arial" w:hAnsi="Arial"/>
+              </w:rPr>
+            </w:pPr>
+            <w:r>
+              <w:rPr/>
+            </w:r>
+          </w:p>
+        </w:tc>
+        <w:tc>
+          <w:tcPr>
+            <w:tcW w:w="736" w:type="dxa"/>
+            <w:tcBorders>
+              <w:top w:val="single" w:sz="8" w:space="0" w:color="000001"/>
+              <w:left w:val="single" w:sz="8" w:space="0" w:color="000001"/>
+              <w:bottom w:val="single" w:sz="8" w:space="0" w:color="000001"/>
+              <w:right w:val="single" w:sz="8" w:space="0" w:color="000001"/>
+              <w:insideH w:val="single" w:sz="8" w:space="0" w:color="000001"/>
+              <w:insideV w:val="single" w:sz="8" w:space="0" w:color="000001"/>
+            </w:tcBorders>
+            <w:shd w:color="auto" w:fill="auto" w:val="clear"/>
+            <w:tcMar>
+              <w:left w:w="59" w:type="dxa"/>
+            </w:tcMar>
+            <w:vAlign w:val="center"/>
+          </w:tcPr>
+          <w:p>
+            <w:pPr>
+              <w:pStyle w:val="Contedodatabela"/>
+              <w:rPr>
+                <w:rFonts w:ascii="Arial" w:hAnsi="Arial"/>
+              </w:rPr>
+            </w:pPr>
+            <w:r>
+              <w:rPr/>
+            </w:r>
+          </w:p>
+        </w:tc>
+        <w:tc>
+          <w:tcPr>
+            <w:tcW w:w="724" w:type="dxa"/>
+            <w:tcBorders>
+              <w:top w:val="single" w:sz="8" w:space="0" w:color="000001"/>
+              <w:left w:val="single" w:sz="8" w:space="0" w:color="000001"/>
+              <w:bottom w:val="single" w:sz="8" w:space="0" w:color="000001"/>
+              <w:right w:val="single" w:sz="8" w:space="0" w:color="000001"/>
+              <w:insideH w:val="single" w:sz="8" w:space="0" w:color="000001"/>
+              <w:insideV w:val="single" w:sz="8" w:space="0" w:color="000001"/>
+            </w:tcBorders>
+            <w:shd w:color="auto" w:fill="auto" w:val="clear"/>
+            <w:tcMar>
+              <w:left w:w="59" w:type="dxa"/>
+            </w:tcMar>
+            <w:vAlign w:val="center"/>
+          </w:tcPr>
+          <w:p>
+            <w:pPr>
+              <w:pStyle w:val="Contedodatabela"/>
+              <w:rPr>
+                <w:rFonts w:ascii="Arial" w:hAnsi="Arial"/>
+              </w:rPr>
+            </w:pPr>
+            <w:r>
+              <w:rPr/>
+            </w:r>
+          </w:p>
+        </w:tc>
+        <w:tc>
+          <w:tcPr>
+            <w:tcW w:w="717" w:type="dxa"/>
+            <w:tcBorders>
+              <w:top w:val="single" w:sz="8" w:space="0" w:color="000001"/>
+              <w:left w:val="single" w:sz="8" w:space="0" w:color="000001"/>
+              <w:bottom w:val="single" w:sz="8" w:space="0" w:color="000001"/>
+              <w:right w:val="single" w:sz="8" w:space="0" w:color="000001"/>
+              <w:insideH w:val="single" w:sz="8" w:space="0" w:color="000001"/>
+              <w:insideV w:val="single" w:sz="8" w:space="0" w:color="000001"/>
+            </w:tcBorders>
+            <w:shd w:color="auto" w:fill="auto" w:val="clear"/>
+            <w:tcMar>
+              <w:left w:w="59" w:type="dxa"/>
+            </w:tcMar>
+            <w:vAlign w:val="center"/>
+          </w:tcPr>
+          <w:p>
+            <w:pPr>
+              <w:pStyle w:val="Contedodatabela"/>
+              <w:rPr>
+                <w:rFonts w:ascii="Arial" w:hAnsi="Arial"/>
+              </w:rPr>
+            </w:pPr>
+            <w:r>
+              <w:rPr/>
+            </w:r>
+          </w:p>
+        </w:tc>
+        <w:tc>
+          <w:tcPr>
+            <w:tcW w:w="718" w:type="dxa"/>
+            <w:tcBorders>
+              <w:top w:val="single" w:sz="8" w:space="0" w:color="000001"/>
+              <w:left w:val="single" w:sz="8" w:space="0" w:color="000001"/>
+              <w:bottom w:val="single" w:sz="8" w:space="0" w:color="000001"/>
+              <w:right w:val="single" w:sz="8" w:space="0" w:color="000001"/>
+              <w:insideH w:val="single" w:sz="8" w:space="0" w:color="000001"/>
+              <w:insideV w:val="single" w:sz="8" w:space="0" w:color="000001"/>
+            </w:tcBorders>
+            <w:shd w:color="auto" w:fill="auto" w:val="clear"/>
+            <w:tcMar>
+              <w:left w:w="59" w:type="dxa"/>
+            </w:tcMar>
+            <w:vAlign w:val="center"/>
+          </w:tcPr>
+          <w:p>
+            <w:pPr>
+              <w:pStyle w:val="Contedodatabela"/>
+              <w:rPr>
+                <w:rFonts w:ascii="Arial" w:hAnsi="Arial"/>
+              </w:rPr>
+            </w:pPr>
+            <w:r>
+              <w:rPr/>
+            </w:r>
+          </w:p>
+        </w:tc>
+        <w:tc>
+          <w:tcPr>
+            <w:tcW w:w="720" w:type="dxa"/>
+            <w:tcBorders>
+              <w:top w:val="single" w:sz="8" w:space="0" w:color="000001"/>
+              <w:left w:val="single" w:sz="8" w:space="0" w:color="000001"/>
+              <w:bottom w:val="single" w:sz="8" w:space="0" w:color="000001"/>
+              <w:right w:val="single" w:sz="8" w:space="0" w:color="000001"/>
+              <w:insideH w:val="single" w:sz="8" w:space="0" w:color="000001"/>
+              <w:insideV w:val="single" w:sz="8" w:space="0" w:color="000001"/>
+            </w:tcBorders>
+            <w:shd w:color="auto" w:fill="auto" w:val="clear"/>
+            <w:tcMar>
+              <w:left w:w="59" w:type="dxa"/>
+            </w:tcMar>
+            <w:vAlign w:val="center"/>
+          </w:tcPr>
+          <w:p>
+            <w:pPr>
+              <w:pStyle w:val="Contedodatabela"/>
+              <w:rPr>
+                <w:rFonts w:ascii="Arial" w:hAnsi="Arial"/>
+              </w:rPr>
+            </w:pPr>
+            <w:r>
+              <w:rPr/>
+            </w:r>
+          </w:p>
+        </w:tc>
+        <w:tc>
+          <w:tcPr>
+            <w:tcW w:w="717" w:type="dxa"/>
+            <w:tcBorders>
+              <w:top w:val="single" w:sz="8" w:space="0" w:color="000001"/>
+              <w:left w:val="single" w:sz="8" w:space="0" w:color="000001"/>
+              <w:bottom w:val="single" w:sz="8" w:space="0" w:color="000001"/>
+              <w:right w:val="single" w:sz="8" w:space="0" w:color="000001"/>
+              <w:insideH w:val="single" w:sz="8" w:space="0" w:color="000001"/>
+              <w:insideV w:val="single" w:sz="8" w:space="0" w:color="000001"/>
+            </w:tcBorders>
+            <w:shd w:color="auto" w:fill="auto" w:val="clear"/>
+            <w:tcMar>
+              <w:left w:w="59" w:type="dxa"/>
+            </w:tcMar>
+            <w:vAlign w:val="center"/>
+          </w:tcPr>
+          <w:p>
+            <w:pPr>
+              <w:pStyle w:val="Contedodatabela"/>
+              <w:rPr>
+                <w:rFonts w:ascii="Arial" w:hAnsi="Arial"/>
+              </w:rPr>
+            </w:pPr>
+            <w:r>
+              <w:rPr/>
+            </w:r>
+          </w:p>
+        </w:tc>
+        <w:tc>
+          <w:tcPr>
+            <w:tcW w:w="713" w:type="dxa"/>
+            <w:tcBorders>
+              <w:top w:val="single" w:sz="8" w:space="0" w:color="000001"/>
+              <w:left w:val="single" w:sz="8" w:space="0" w:color="000001"/>
+              <w:bottom w:val="single" w:sz="8" w:space="0" w:color="000001"/>
+              <w:right w:val="single" w:sz="8" w:space="0" w:color="000001"/>
+              <w:insideH w:val="single" w:sz="8" w:space="0" w:color="000001"/>
+              <w:insideV w:val="single" w:sz="8" w:space="0" w:color="000001"/>
+            </w:tcBorders>
+            <w:shd w:color="auto" w:fill="auto" w:val="clear"/>
+            <w:tcMar>
+              <w:left w:w="59" w:type="dxa"/>
+            </w:tcMar>
+            <w:vAlign w:val="center"/>
+          </w:tcPr>
+          <w:p>
+            <w:pPr>
+              <w:pStyle w:val="Contedodatabela"/>
+              <w:rPr>
+                <w:rFonts w:ascii="Arial" w:hAnsi="Arial"/>
+              </w:rPr>
+            </w:pPr>
+            <w:r>
+              <w:rPr/>
+            </w:r>
+          </w:p>
+        </w:tc>
+        <w:tc>
+          <w:tcPr>
+            <w:tcW w:w="771" w:type="dxa"/>
+            <w:tcBorders>
+              <w:top w:val="single" w:sz="8" w:space="0" w:color="000001"/>
+              <w:left w:val="single" w:sz="8" w:space="0" w:color="000001"/>
+              <w:bottom w:val="single" w:sz="8" w:space="0" w:color="000001"/>
+              <w:right w:val="single" w:sz="8" w:space="0" w:color="000001"/>
+              <w:insideH w:val="single" w:sz="8" w:space="0" w:color="000001"/>
+              <w:insideV w:val="single" w:sz="8" w:space="0" w:color="000001"/>
+            </w:tcBorders>
+            <w:shd w:color="auto" w:fill="auto" w:val="clear"/>
+            <w:tcMar>
+              <w:left w:w="59" w:type="dxa"/>
+            </w:tcMar>
+            <w:vAlign w:val="center"/>
+          </w:tcPr>
+          <w:p>
+            <w:pPr>
+              <w:pStyle w:val="Contedodatabela"/>
+              <w:spacing w:lineRule="auto" w:line="288"/>
+              <w:ind w:left="0" w:right="0" w:hanging="0"/>
+              <w:jc w:val="center"/>
+              <w:rPr/>
+            </w:pPr>
+            <w:r>
+              <w:rPr>
+                <w:color w:val="000000"/>
+              </w:rPr>
+              <w:t>x</w:t>
+            </w:r>
+          </w:p>
+        </w:tc>
+      </w:tr>
+    </w:tbl>
+    <w:p>
+      <w:pPr>
+        <w:pStyle w:val="Textbody"/>
+        <w:rPr/>
+      </w:pPr>
+      <w:r>
+        <w:rPr/>
+        <w:br/>
+        <w:br/>
+        <w:br/>
+        <w:br/>
+      </w:r>
+    </w:p>
+    <w:p>
+      <w:pPr>
+        <w:pStyle w:val="Textbody"/>
+        <w:spacing w:lineRule="auto" w:line="288" w:before="0" w:after="0"/>
+        <w:rPr/>
+      </w:pPr>
+      <w:r>
+        <w:rPr>
+          <w:b/>
+          <w:color w:val="000000"/>
+        </w:rPr>
+        <w:t>Etapas</w:t>
+      </w:r>
+    </w:p>
+    <w:p>
+      <w:pPr>
+        <w:pStyle w:val="Textbody"/>
+        <w:spacing w:lineRule="auto" w:line="288" w:before="0" w:after="0"/>
+        <w:rPr/>
+      </w:pPr>
+      <w:r>
+        <w:rPr>
+          <w:color w:val="000000"/>
+        </w:rPr>
+        <w:t>1. Definição do sistema e entrevistas com o cliente;</w:t>
+      </w:r>
+    </w:p>
+    <w:p>
+      <w:pPr>
+        <w:pStyle w:val="Textbody"/>
+        <w:spacing w:lineRule="auto" w:line="288" w:before="0" w:after="0"/>
+        <w:rPr/>
+      </w:pPr>
+      <w:r>
+        <w:rPr>
+          <w:color w:val="000000"/>
+        </w:rPr>
+        <w:t>2. Levantamento dos requisitos funcionais e não funcionais;</w:t>
+      </w:r>
+    </w:p>
+    <w:p>
+      <w:pPr>
+        <w:pStyle w:val="Textbody"/>
+        <w:spacing w:lineRule="auto" w:line="288" w:before="0" w:after="0"/>
+        <w:rPr/>
+      </w:pPr>
+      <w:r>
+        <w:rPr>
+          <w:color w:val="000000"/>
+        </w:rPr>
+        <w:t>3. Diagramas do sistema;</w:t>
+      </w:r>
+    </w:p>
+    <w:p>
+      <w:pPr>
+        <w:pStyle w:val="Textbody"/>
+        <w:spacing w:lineRule="auto" w:line="288" w:before="0" w:after="0"/>
+        <w:rPr/>
+      </w:pPr>
+      <w:r>
+        <w:rPr>
+          <w:color w:val="000000"/>
+        </w:rPr>
+        <w:t>4. Escolha da linguagem de programação e bd;</w:t>
+      </w:r>
+    </w:p>
+    <w:p>
+      <w:pPr>
+        <w:pStyle w:val="Textbody"/>
+        <w:spacing w:lineRule="auto" w:line="288" w:before="0" w:after="0"/>
+        <w:rPr/>
+      </w:pPr>
+      <w:r>
+        <w:rPr>
+          <w:color w:val="000000"/>
+        </w:rPr>
+        <w:t>5. Escolha da plataforma de hospedagem do sistema;</w:t>
+      </w:r>
+    </w:p>
+    <w:p>
+      <w:pPr>
+        <w:pStyle w:val="Textbody"/>
+        <w:spacing w:lineRule="auto" w:line="288" w:before="0" w:after="0"/>
+        <w:rPr/>
+      </w:pPr>
+      <w:r>
+        <w:rPr>
+          <w:color w:val="000000"/>
+        </w:rPr>
+        <w:t>6. Documentação Finalizada;</w:t>
+      </w:r>
+    </w:p>
+    <w:p>
+      <w:pPr>
+        <w:pStyle w:val="Textbody"/>
+        <w:spacing w:lineRule="auto" w:line="288" w:before="0" w:after="0"/>
+        <w:rPr/>
+      </w:pPr>
+      <w:r>
+        <w:rPr>
+          <w:color w:val="000000"/>
+        </w:rPr>
+        <w:t>7. Codificação e teste;</w:t>
+      </w:r>
+    </w:p>
+    <w:p>
+      <w:pPr>
+        <w:pStyle w:val="Textbody"/>
+        <w:spacing w:lineRule="auto" w:line="288" w:before="0" w:after="0"/>
+        <w:rPr/>
+      </w:pPr>
+      <w:r>
+        <w:rPr>
+          <w:color w:val="000000"/>
+        </w:rPr>
+        <w:t>8. Disponibilidade e entrega do sistema para o cliente.</w:t>
       </w:r>
       <w:r>
         <w:br w:type="page"/>
@@ -8868,8 +12805,8 @@
         <w:outlineLvl w:val="0"/>
         <w:rPr/>
       </w:pPr>
-      <w:bookmarkStart w:id="58" w:name="__RefHeading___Toc2468_3934745904"/>
-      <w:bookmarkEnd w:id="58"/>
+      <w:bookmarkStart w:id="59" w:name="__RefHeading___Toc2468_3934745904"/>
+      <w:bookmarkEnd w:id="59"/>
       <w:r>
         <w:rPr/>
         <w:t>ANEXO 1 – TÍTULO DO ANEXO</w:t>
@@ -8949,13 +12886,12 @@
       </w:r>
     </w:p>
     <w:sectPr>
-      <w:type w:val="nextPage"/>
+      <w:type w:val="continuous"/>
       <w:pgSz w:w="11906" w:h="16838"/>
       <w:pgMar w:left="1701" w:right="1134" w:header="0" w:top="1701" w:footer="0" w:bottom="1134" w:gutter="0"/>
-      <w:pgNumType w:fmt="decimal"/>
       <w:formProt w:val="false"/>
       <w:textDirection w:val="lrTb"/>
-      <w:docGrid w:type="default" w:linePitch="312" w:charSpace="0"/>
+      <w:docGrid w:type="default" w:linePitch="312" w:charSpace="4294961151"/>
     </w:sectPr>
   </w:body>
 </w:document>
@@ -9015,7 +12951,10 @@
       <w:lvlText w:val=""/>
       <w:lvlJc w:val="left"/>
       <w:pPr>
-        <w:ind w:left="0" w:hanging="0"/>
+        <w:tabs>
+          <w:tab w:val="num" w:pos="1008"/>
+        </w:tabs>
+        <w:ind w:left="1008" w:hanging="1008"/>
       </w:pPr>
     </w:lvl>
     <w:lvl w:ilvl="5">
@@ -9025,7 +12964,10 @@
       <w:lvlText w:val=""/>
       <w:lvlJc w:val="left"/>
       <w:pPr>
-        <w:ind w:left="0" w:hanging="0"/>
+        <w:tabs>
+          <w:tab w:val="num" w:pos="1152"/>
+        </w:tabs>
+        <w:ind w:left="1152" w:hanging="1152"/>
       </w:pPr>
     </w:lvl>
     <w:lvl w:ilvl="6">
@@ -9035,7 +12977,10 @@
       <w:lvlText w:val=""/>
       <w:lvlJc w:val="left"/>
       <w:pPr>
-        <w:ind w:left="0" w:hanging="0"/>
+        <w:tabs>
+          <w:tab w:val="num" w:pos="1296"/>
+        </w:tabs>
+        <w:ind w:left="1296" w:hanging="1296"/>
       </w:pPr>
     </w:lvl>
     <w:lvl w:ilvl="7">
@@ -9045,7 +12990,10 @@
       <w:lvlText w:val=""/>
       <w:lvlJc w:val="left"/>
       <w:pPr>
-        <w:ind w:left="0" w:hanging="0"/>
+        <w:tabs>
+          <w:tab w:val="num" w:pos="1440"/>
+        </w:tabs>
+        <w:ind w:left="1440" w:hanging="1440"/>
       </w:pPr>
     </w:lvl>
     <w:lvl w:ilvl="8">
@@ -9733,7 +13681,7 @@
     <w:qFormat/>
     <w:pPr>
       <w:widowControl/>
-      <w:overflowPunct w:val="true"/>
+      <w:overflowPunct w:val="false"/>
       <w:bidi w:val="0"/>
       <w:spacing w:lineRule="auto" w:line="360"/>
       <w:ind w:left="0" w:right="0" w:firstLine="850"/>
@@ -9742,7 +13690,6 @@
     <w:rPr>
       <w:rFonts w:ascii="Arial" w:hAnsi="Arial" w:eastAsia="SimSun" w:cs="Mangal"/>
       <w:color w:val="00000A"/>
-      <w:kern w:val="0"/>
       <w:sz w:val="24"/>
       <w:szCs w:val="24"/>
       <w:lang w:val="pt-BR" w:eastAsia="zh-CN" w:bidi="hi-IN"/>
@@ -9762,6 +13709,7 @@
       <w:spacing w:before="0" w:after="0"/>
       <w:jc w:val="left"/>
       <w:outlineLvl w:val="0"/>
+      <w:outlineLvl w:val="0"/>
     </w:pPr>
     <w:rPr>
       <w:rFonts w:ascii="Arial" w:hAnsi="Arial"/>
@@ -9786,6 +13734,7 @@
       <w:spacing w:before="0" w:after="0"/>
       <w:jc w:val="left"/>
       <w:outlineLvl w:val="1"/>
+      <w:outlineLvl w:val="1"/>
     </w:pPr>
     <w:rPr>
       <w:b w:val="false"/>
@@ -9809,6 +13758,7 @@
       <w:spacing w:before="0" w:after="0"/>
       <w:jc w:val="left"/>
       <w:outlineLvl w:val="2"/>
+      <w:outlineLvl w:val="2"/>
     </w:pPr>
     <w:rPr>
       <w:b w:val="false"/>
@@ -9831,6 +13781,7 @@
       <w:spacing w:before="0" w:after="0"/>
       <w:jc w:val="left"/>
       <w:outlineLvl w:val="3"/>
+      <w:outlineLvl w:val="3"/>
     </w:pPr>
     <w:rPr>
       <w:b w:val="false"/>
@@ -9852,6 +13803,7 @@
       </w:numPr>
       <w:spacing w:before="60" w:after="60"/>
       <w:outlineLvl w:val="8"/>
+      <w:outlineLvl w:val="8"/>
     </w:pPr>
     <w:rPr>
       <w:b/>
@@ -11341,13 +15293,936 @@
       <w:lang w:val="en-US"/>
     </w:rPr>
   </w:style>
+  <w:style w:type="character" w:styleId="ListLabel501">
+    <w:name w:val="ListLabel 501"/>
+    <w:qFormat/>
+    <w:rPr>
+      <w:rFonts w:cs="Symbol"/>
+      <w:b w:val="false"/>
+    </w:rPr>
+  </w:style>
+  <w:style w:type="character" w:styleId="ListLabel502">
+    <w:name w:val="ListLabel 502"/>
+    <w:qFormat/>
+    <w:rPr>
+      <w:rFonts w:cs="Courier New"/>
+    </w:rPr>
+  </w:style>
+  <w:style w:type="character" w:styleId="ListLabel503">
+    <w:name w:val="ListLabel 503"/>
+    <w:qFormat/>
+    <w:rPr>
+      <w:rFonts w:cs="Wingdings"/>
+    </w:rPr>
+  </w:style>
+  <w:style w:type="character" w:styleId="ListLabel504">
+    <w:name w:val="ListLabel 504"/>
+    <w:qFormat/>
+    <w:rPr>
+      <w:rFonts w:cs="Symbol"/>
+    </w:rPr>
+  </w:style>
+  <w:style w:type="character" w:styleId="ListLabel505">
+    <w:name w:val="ListLabel 505"/>
+    <w:qFormat/>
+    <w:rPr>
+      <w:rFonts w:cs="Courier New"/>
+    </w:rPr>
+  </w:style>
+  <w:style w:type="character" w:styleId="ListLabel506">
+    <w:name w:val="ListLabel 506"/>
+    <w:qFormat/>
+    <w:rPr>
+      <w:rFonts w:cs="Wingdings"/>
+    </w:rPr>
+  </w:style>
+  <w:style w:type="character" w:styleId="ListLabel507">
+    <w:name w:val="ListLabel 507"/>
+    <w:qFormat/>
+    <w:rPr>
+      <w:rFonts w:cs="Symbol"/>
+    </w:rPr>
+  </w:style>
+  <w:style w:type="character" w:styleId="ListLabel508">
+    <w:name w:val="ListLabel 508"/>
+    <w:qFormat/>
+    <w:rPr>
+      <w:rFonts w:cs="Courier New"/>
+    </w:rPr>
+  </w:style>
+  <w:style w:type="character" w:styleId="ListLabel509">
+    <w:name w:val="ListLabel 509"/>
+    <w:qFormat/>
+    <w:rPr>
+      <w:rFonts w:cs="Wingdings"/>
+    </w:rPr>
+  </w:style>
+  <w:style w:type="character" w:styleId="ListLabel510">
+    <w:name w:val="ListLabel 510"/>
+    <w:qFormat/>
+    <w:rPr>
+      <w:rFonts w:cs="Symbol"/>
+      <w:b w:val="false"/>
+    </w:rPr>
+  </w:style>
+  <w:style w:type="character" w:styleId="ListLabel511">
+    <w:name w:val="ListLabel 511"/>
+    <w:qFormat/>
+    <w:rPr>
+      <w:rFonts w:cs="Courier New"/>
+    </w:rPr>
+  </w:style>
+  <w:style w:type="character" w:styleId="ListLabel512">
+    <w:name w:val="ListLabel 512"/>
+    <w:qFormat/>
+    <w:rPr>
+      <w:rFonts w:cs="Wingdings"/>
+    </w:rPr>
+  </w:style>
+  <w:style w:type="character" w:styleId="ListLabel513">
+    <w:name w:val="ListLabel 513"/>
+    <w:qFormat/>
+    <w:rPr>
+      <w:rFonts w:cs="Symbol"/>
+    </w:rPr>
+  </w:style>
+  <w:style w:type="character" w:styleId="ListLabel514">
+    <w:name w:val="ListLabel 514"/>
+    <w:qFormat/>
+    <w:rPr>
+      <w:rFonts w:cs="Courier New"/>
+    </w:rPr>
+  </w:style>
+  <w:style w:type="character" w:styleId="ListLabel515">
+    <w:name w:val="ListLabel 515"/>
+    <w:qFormat/>
+    <w:rPr>
+      <w:rFonts w:cs="Wingdings"/>
+    </w:rPr>
+  </w:style>
+  <w:style w:type="character" w:styleId="ListLabel516">
+    <w:name w:val="ListLabel 516"/>
+    <w:qFormat/>
+    <w:rPr>
+      <w:rFonts w:cs="Symbol"/>
+    </w:rPr>
+  </w:style>
+  <w:style w:type="character" w:styleId="ListLabel517">
+    <w:name w:val="ListLabel 517"/>
+    <w:qFormat/>
+    <w:rPr>
+      <w:rFonts w:cs="Courier New"/>
+    </w:rPr>
+  </w:style>
+  <w:style w:type="character" w:styleId="ListLabel518">
+    <w:name w:val="ListLabel 518"/>
+    <w:qFormat/>
+    <w:rPr>
+      <w:rFonts w:cs="Wingdings"/>
+    </w:rPr>
+  </w:style>
+  <w:style w:type="character" w:styleId="ListLabel519">
+    <w:name w:val="ListLabel 519"/>
+    <w:qFormat/>
+    <w:rPr>
+      <w:b w:val="false"/>
+    </w:rPr>
+  </w:style>
+  <w:style w:type="character" w:styleId="ListLabel520">
+    <w:name w:val="ListLabel 520"/>
+    <w:qFormat/>
+    <w:rPr>
+      <w:b w:val="false"/>
+    </w:rPr>
+  </w:style>
+  <w:style w:type="character" w:styleId="ListLabel521">
+    <w:name w:val="ListLabel 521"/>
+    <w:qFormat/>
+    <w:rPr>
+      <w:rFonts w:cs="OpenSymbol"/>
+    </w:rPr>
+  </w:style>
+  <w:style w:type="character" w:styleId="ListLabel522">
+    <w:name w:val="ListLabel 522"/>
+    <w:qFormat/>
+    <w:rPr>
+      <w:b w:val="false"/>
+    </w:rPr>
+  </w:style>
+  <w:style w:type="character" w:styleId="ListLabel523">
+    <w:name w:val="ListLabel 523"/>
+    <w:qFormat/>
+    <w:rPr>
+      <w:b w:val="false"/>
+    </w:rPr>
+  </w:style>
+  <w:style w:type="character" w:styleId="ListLabel524">
+    <w:name w:val="ListLabel 524"/>
+    <w:qFormat/>
+    <w:rPr>
+      <w:rFonts w:cs="OpenSymbol"/>
+      <w:b w:val="false"/>
+    </w:rPr>
+  </w:style>
+  <w:style w:type="character" w:styleId="ListLabel525">
+    <w:name w:val="ListLabel 525"/>
+    <w:qFormat/>
+    <w:rPr>
+      <w:vanish/>
+    </w:rPr>
+  </w:style>
+  <w:style w:type="character" w:styleId="ListLabel526">
+    <w:name w:val="ListLabel 526"/>
+    <w:qFormat/>
+    <w:rPr>
+      <w:b w:val="false"/>
+      <w:bCs w:val="false"/>
+      <w:vanish/>
+      <w:lang w:val="en-US"/>
+    </w:rPr>
+  </w:style>
+  <w:style w:type="character" w:styleId="ListLabel527">
+    <w:name w:val="ListLabel 527"/>
+    <w:qFormat/>
+    <w:rPr>
+      <w:rFonts w:cs="Symbol"/>
+      <w:b w:val="false"/>
+    </w:rPr>
+  </w:style>
+  <w:style w:type="character" w:styleId="ListLabel528">
+    <w:name w:val="ListLabel 528"/>
+    <w:qFormat/>
+    <w:rPr>
+      <w:rFonts w:cs="Courier New"/>
+    </w:rPr>
+  </w:style>
+  <w:style w:type="character" w:styleId="ListLabel529">
+    <w:name w:val="ListLabel 529"/>
+    <w:qFormat/>
+    <w:rPr>
+      <w:rFonts w:cs="Wingdings"/>
+    </w:rPr>
+  </w:style>
+  <w:style w:type="character" w:styleId="ListLabel530">
+    <w:name w:val="ListLabel 530"/>
+    <w:qFormat/>
+    <w:rPr>
+      <w:rFonts w:cs="Symbol"/>
+    </w:rPr>
+  </w:style>
+  <w:style w:type="character" w:styleId="ListLabel531">
+    <w:name w:val="ListLabel 531"/>
+    <w:qFormat/>
+    <w:rPr>
+      <w:rFonts w:cs="Courier New"/>
+    </w:rPr>
+  </w:style>
+  <w:style w:type="character" w:styleId="ListLabel532">
+    <w:name w:val="ListLabel 532"/>
+    <w:qFormat/>
+    <w:rPr>
+      <w:rFonts w:cs="Wingdings"/>
+    </w:rPr>
+  </w:style>
+  <w:style w:type="character" w:styleId="ListLabel533">
+    <w:name w:val="ListLabel 533"/>
+    <w:qFormat/>
+    <w:rPr>
+      <w:rFonts w:cs="Symbol"/>
+    </w:rPr>
+  </w:style>
+  <w:style w:type="character" w:styleId="ListLabel534">
+    <w:name w:val="ListLabel 534"/>
+    <w:qFormat/>
+    <w:rPr>
+      <w:rFonts w:cs="Courier New"/>
+    </w:rPr>
+  </w:style>
+  <w:style w:type="character" w:styleId="ListLabel535">
+    <w:name w:val="ListLabel 535"/>
+    <w:qFormat/>
+    <w:rPr>
+      <w:rFonts w:cs="Wingdings"/>
+    </w:rPr>
+  </w:style>
+  <w:style w:type="character" w:styleId="ListLabel536">
+    <w:name w:val="ListLabel 536"/>
+    <w:qFormat/>
+    <w:rPr>
+      <w:rFonts w:cs="Symbol"/>
+      <w:b w:val="false"/>
+    </w:rPr>
+  </w:style>
+  <w:style w:type="character" w:styleId="ListLabel537">
+    <w:name w:val="ListLabel 537"/>
+    <w:qFormat/>
+    <w:rPr>
+      <w:rFonts w:cs="Courier New"/>
+    </w:rPr>
+  </w:style>
+  <w:style w:type="character" w:styleId="ListLabel538">
+    <w:name w:val="ListLabel 538"/>
+    <w:qFormat/>
+    <w:rPr>
+      <w:rFonts w:cs="Wingdings"/>
+    </w:rPr>
+  </w:style>
+  <w:style w:type="character" w:styleId="ListLabel539">
+    <w:name w:val="ListLabel 539"/>
+    <w:qFormat/>
+    <w:rPr>
+      <w:rFonts w:cs="Symbol"/>
+    </w:rPr>
+  </w:style>
+  <w:style w:type="character" w:styleId="ListLabel540">
+    <w:name w:val="ListLabel 540"/>
+    <w:qFormat/>
+    <w:rPr>
+      <w:rFonts w:cs="Courier New"/>
+    </w:rPr>
+  </w:style>
+  <w:style w:type="character" w:styleId="ListLabel541">
+    <w:name w:val="ListLabel 541"/>
+    <w:qFormat/>
+    <w:rPr>
+      <w:rFonts w:cs="Wingdings"/>
+    </w:rPr>
+  </w:style>
+  <w:style w:type="character" w:styleId="ListLabel542">
+    <w:name w:val="ListLabel 542"/>
+    <w:qFormat/>
+    <w:rPr>
+      <w:rFonts w:cs="Symbol"/>
+    </w:rPr>
+  </w:style>
+  <w:style w:type="character" w:styleId="ListLabel543">
+    <w:name w:val="ListLabel 543"/>
+    <w:qFormat/>
+    <w:rPr>
+      <w:rFonts w:cs="Courier New"/>
+    </w:rPr>
+  </w:style>
+  <w:style w:type="character" w:styleId="ListLabel544">
+    <w:name w:val="ListLabel 544"/>
+    <w:qFormat/>
+    <w:rPr>
+      <w:rFonts w:cs="Wingdings"/>
+    </w:rPr>
+  </w:style>
+  <w:style w:type="character" w:styleId="ListLabel545">
+    <w:name w:val="ListLabel 545"/>
+    <w:qFormat/>
+    <w:rPr>
+      <w:b w:val="false"/>
+    </w:rPr>
+  </w:style>
+  <w:style w:type="character" w:styleId="ListLabel546">
+    <w:name w:val="ListLabel 546"/>
+    <w:qFormat/>
+    <w:rPr>
+      <w:b w:val="false"/>
+    </w:rPr>
+  </w:style>
+  <w:style w:type="character" w:styleId="ListLabel547">
+    <w:name w:val="ListLabel 547"/>
+    <w:qFormat/>
+    <w:rPr>
+      <w:rFonts w:cs="OpenSymbol"/>
+    </w:rPr>
+  </w:style>
+  <w:style w:type="character" w:styleId="ListLabel548">
+    <w:name w:val="ListLabel 548"/>
+    <w:qFormat/>
+    <w:rPr>
+      <w:b w:val="false"/>
+    </w:rPr>
+  </w:style>
+  <w:style w:type="character" w:styleId="ListLabel549">
+    <w:name w:val="ListLabel 549"/>
+    <w:qFormat/>
+    <w:rPr>
+      <w:b w:val="false"/>
+    </w:rPr>
+  </w:style>
+  <w:style w:type="character" w:styleId="ListLabel550">
+    <w:name w:val="ListLabel 550"/>
+    <w:qFormat/>
+    <w:rPr>
+      <w:rFonts w:cs="OpenSymbol"/>
+      <w:b w:val="false"/>
+    </w:rPr>
+  </w:style>
+  <w:style w:type="character" w:styleId="ListLabel551">
+    <w:name w:val="ListLabel 551"/>
+    <w:qFormat/>
+    <w:rPr>
+      <w:vanish/>
+    </w:rPr>
+  </w:style>
+  <w:style w:type="character" w:styleId="ListLabel552">
+    <w:name w:val="ListLabel 552"/>
+    <w:qFormat/>
+    <w:rPr>
+      <w:b w:val="false"/>
+      <w:bCs w:val="false"/>
+      <w:vanish/>
+      <w:lang w:val="en-US"/>
+    </w:rPr>
+  </w:style>
+  <w:style w:type="character" w:styleId="ListLabel553">
+    <w:name w:val="ListLabel 553"/>
+    <w:qFormat/>
+    <w:rPr>
+      <w:rFonts w:cs="Symbol"/>
+      <w:b w:val="false"/>
+    </w:rPr>
+  </w:style>
+  <w:style w:type="character" w:styleId="ListLabel554">
+    <w:name w:val="ListLabel 554"/>
+    <w:qFormat/>
+    <w:rPr>
+      <w:rFonts w:cs="Courier New"/>
+    </w:rPr>
+  </w:style>
+  <w:style w:type="character" w:styleId="ListLabel555">
+    <w:name w:val="ListLabel 555"/>
+    <w:qFormat/>
+    <w:rPr>
+      <w:rFonts w:cs="Wingdings"/>
+    </w:rPr>
+  </w:style>
+  <w:style w:type="character" w:styleId="ListLabel556">
+    <w:name w:val="ListLabel 556"/>
+    <w:qFormat/>
+    <w:rPr>
+      <w:rFonts w:cs="Symbol"/>
+    </w:rPr>
+  </w:style>
+  <w:style w:type="character" w:styleId="ListLabel557">
+    <w:name w:val="ListLabel 557"/>
+    <w:qFormat/>
+    <w:rPr>
+      <w:rFonts w:cs="Courier New"/>
+    </w:rPr>
+  </w:style>
+  <w:style w:type="character" w:styleId="ListLabel558">
+    <w:name w:val="ListLabel 558"/>
+    <w:qFormat/>
+    <w:rPr>
+      <w:rFonts w:cs="Wingdings"/>
+    </w:rPr>
+  </w:style>
+  <w:style w:type="character" w:styleId="ListLabel559">
+    <w:name w:val="ListLabel 559"/>
+    <w:qFormat/>
+    <w:rPr>
+      <w:rFonts w:cs="Symbol"/>
+    </w:rPr>
+  </w:style>
+  <w:style w:type="character" w:styleId="ListLabel560">
+    <w:name w:val="ListLabel 560"/>
+    <w:qFormat/>
+    <w:rPr>
+      <w:rFonts w:cs="Courier New"/>
+    </w:rPr>
+  </w:style>
+  <w:style w:type="character" w:styleId="ListLabel561">
+    <w:name w:val="ListLabel 561"/>
+    <w:qFormat/>
+    <w:rPr>
+      <w:rFonts w:cs="Wingdings"/>
+    </w:rPr>
+  </w:style>
+  <w:style w:type="character" w:styleId="ListLabel562">
+    <w:name w:val="ListLabel 562"/>
+    <w:qFormat/>
+    <w:rPr>
+      <w:rFonts w:cs="Symbol"/>
+      <w:b w:val="false"/>
+    </w:rPr>
+  </w:style>
+  <w:style w:type="character" w:styleId="ListLabel563">
+    <w:name w:val="ListLabel 563"/>
+    <w:qFormat/>
+    <w:rPr>
+      <w:rFonts w:cs="Courier New"/>
+    </w:rPr>
+  </w:style>
+  <w:style w:type="character" w:styleId="ListLabel564">
+    <w:name w:val="ListLabel 564"/>
+    <w:qFormat/>
+    <w:rPr>
+      <w:rFonts w:cs="Wingdings"/>
+    </w:rPr>
+  </w:style>
+  <w:style w:type="character" w:styleId="ListLabel565">
+    <w:name w:val="ListLabel 565"/>
+    <w:qFormat/>
+    <w:rPr>
+      <w:rFonts w:cs="Symbol"/>
+    </w:rPr>
+  </w:style>
+  <w:style w:type="character" w:styleId="ListLabel566">
+    <w:name w:val="ListLabel 566"/>
+    <w:qFormat/>
+    <w:rPr>
+      <w:rFonts w:cs="Courier New"/>
+    </w:rPr>
+  </w:style>
+  <w:style w:type="character" w:styleId="ListLabel567">
+    <w:name w:val="ListLabel 567"/>
+    <w:qFormat/>
+    <w:rPr>
+      <w:rFonts w:cs="Wingdings"/>
+    </w:rPr>
+  </w:style>
+  <w:style w:type="character" w:styleId="ListLabel568">
+    <w:name w:val="ListLabel 568"/>
+    <w:qFormat/>
+    <w:rPr>
+      <w:rFonts w:cs="Symbol"/>
+    </w:rPr>
+  </w:style>
+  <w:style w:type="character" w:styleId="ListLabel569">
+    <w:name w:val="ListLabel 569"/>
+    <w:qFormat/>
+    <w:rPr>
+      <w:rFonts w:cs="Courier New"/>
+    </w:rPr>
+  </w:style>
+  <w:style w:type="character" w:styleId="ListLabel570">
+    <w:name w:val="ListLabel 570"/>
+    <w:qFormat/>
+    <w:rPr>
+      <w:rFonts w:cs="Wingdings"/>
+    </w:rPr>
+  </w:style>
+  <w:style w:type="character" w:styleId="ListLabel571">
+    <w:name w:val="ListLabel 571"/>
+    <w:qFormat/>
+    <w:rPr>
+      <w:b w:val="false"/>
+    </w:rPr>
+  </w:style>
+  <w:style w:type="character" w:styleId="ListLabel572">
+    <w:name w:val="ListLabel 572"/>
+    <w:qFormat/>
+    <w:rPr>
+      <w:b w:val="false"/>
+    </w:rPr>
+  </w:style>
+  <w:style w:type="character" w:styleId="ListLabel573">
+    <w:name w:val="ListLabel 573"/>
+    <w:qFormat/>
+    <w:rPr>
+      <w:rFonts w:cs="OpenSymbol"/>
+    </w:rPr>
+  </w:style>
+  <w:style w:type="character" w:styleId="ListLabel574">
+    <w:name w:val="ListLabel 574"/>
+    <w:qFormat/>
+    <w:rPr>
+      <w:b w:val="false"/>
+    </w:rPr>
+  </w:style>
+  <w:style w:type="character" w:styleId="ListLabel575">
+    <w:name w:val="ListLabel 575"/>
+    <w:qFormat/>
+    <w:rPr>
+      <w:b w:val="false"/>
+    </w:rPr>
+  </w:style>
+  <w:style w:type="character" w:styleId="ListLabel576">
+    <w:name w:val="ListLabel 576"/>
+    <w:qFormat/>
+    <w:rPr>
+      <w:rFonts w:cs="OpenSymbol"/>
+      <w:b w:val="false"/>
+    </w:rPr>
+  </w:style>
+  <w:style w:type="character" w:styleId="ListLabel577">
+    <w:name w:val="ListLabel 577"/>
+    <w:qFormat/>
+    <w:rPr>
+      <w:vanish/>
+    </w:rPr>
+  </w:style>
+  <w:style w:type="character" w:styleId="ListLabel578">
+    <w:name w:val="ListLabel 578"/>
+    <w:qFormat/>
+    <w:rPr>
+      <w:b w:val="false"/>
+      <w:bCs w:val="false"/>
+      <w:vanish/>
+      <w:lang w:val="en-US"/>
+    </w:rPr>
+  </w:style>
+  <w:style w:type="character" w:styleId="ListLabel579">
+    <w:name w:val="ListLabel 579"/>
+    <w:qFormat/>
+    <w:rPr>
+      <w:rFonts w:cs="Symbol"/>
+      <w:b w:val="false"/>
+    </w:rPr>
+  </w:style>
+  <w:style w:type="character" w:styleId="ListLabel580">
+    <w:name w:val="ListLabel 580"/>
+    <w:qFormat/>
+    <w:rPr>
+      <w:rFonts w:cs="Courier New"/>
+    </w:rPr>
+  </w:style>
+  <w:style w:type="character" w:styleId="ListLabel581">
+    <w:name w:val="ListLabel 581"/>
+    <w:qFormat/>
+    <w:rPr>
+      <w:rFonts w:cs="Wingdings"/>
+    </w:rPr>
+  </w:style>
+  <w:style w:type="character" w:styleId="ListLabel582">
+    <w:name w:val="ListLabel 582"/>
+    <w:qFormat/>
+    <w:rPr>
+      <w:rFonts w:cs="Symbol"/>
+    </w:rPr>
+  </w:style>
+  <w:style w:type="character" w:styleId="ListLabel583">
+    <w:name w:val="ListLabel 583"/>
+    <w:qFormat/>
+    <w:rPr>
+      <w:rFonts w:cs="Courier New"/>
+    </w:rPr>
+  </w:style>
+  <w:style w:type="character" w:styleId="ListLabel584">
+    <w:name w:val="ListLabel 584"/>
+    <w:qFormat/>
+    <w:rPr>
+      <w:rFonts w:cs="Wingdings"/>
+    </w:rPr>
+  </w:style>
+  <w:style w:type="character" w:styleId="ListLabel585">
+    <w:name w:val="ListLabel 585"/>
+    <w:qFormat/>
+    <w:rPr>
+      <w:rFonts w:cs="Symbol"/>
+    </w:rPr>
+  </w:style>
+  <w:style w:type="character" w:styleId="ListLabel586">
+    <w:name w:val="ListLabel 586"/>
+    <w:qFormat/>
+    <w:rPr>
+      <w:rFonts w:cs="Courier New"/>
+    </w:rPr>
+  </w:style>
+  <w:style w:type="character" w:styleId="ListLabel587">
+    <w:name w:val="ListLabel 587"/>
+    <w:qFormat/>
+    <w:rPr>
+      <w:rFonts w:cs="Wingdings"/>
+    </w:rPr>
+  </w:style>
+  <w:style w:type="character" w:styleId="ListLabel588">
+    <w:name w:val="ListLabel 588"/>
+    <w:qFormat/>
+    <w:rPr>
+      <w:rFonts w:cs="Symbol"/>
+      <w:b w:val="false"/>
+    </w:rPr>
+  </w:style>
+  <w:style w:type="character" w:styleId="ListLabel589">
+    <w:name w:val="ListLabel 589"/>
+    <w:qFormat/>
+    <w:rPr>
+      <w:rFonts w:cs="Courier New"/>
+    </w:rPr>
+  </w:style>
+  <w:style w:type="character" w:styleId="ListLabel590">
+    <w:name w:val="ListLabel 590"/>
+    <w:qFormat/>
+    <w:rPr>
+      <w:rFonts w:cs="Wingdings"/>
+    </w:rPr>
+  </w:style>
+  <w:style w:type="character" w:styleId="ListLabel591">
+    <w:name w:val="ListLabel 591"/>
+    <w:qFormat/>
+    <w:rPr>
+      <w:rFonts w:cs="Symbol"/>
+    </w:rPr>
+  </w:style>
+  <w:style w:type="character" w:styleId="ListLabel592">
+    <w:name w:val="ListLabel 592"/>
+    <w:qFormat/>
+    <w:rPr>
+      <w:rFonts w:cs="Courier New"/>
+    </w:rPr>
+  </w:style>
+  <w:style w:type="character" w:styleId="ListLabel593">
+    <w:name w:val="ListLabel 593"/>
+    <w:qFormat/>
+    <w:rPr>
+      <w:rFonts w:cs="Wingdings"/>
+    </w:rPr>
+  </w:style>
+  <w:style w:type="character" w:styleId="ListLabel594">
+    <w:name w:val="ListLabel 594"/>
+    <w:qFormat/>
+    <w:rPr>
+      <w:rFonts w:cs="Symbol"/>
+    </w:rPr>
+  </w:style>
+  <w:style w:type="character" w:styleId="ListLabel595">
+    <w:name w:val="ListLabel 595"/>
+    <w:qFormat/>
+    <w:rPr>
+      <w:rFonts w:cs="Courier New"/>
+    </w:rPr>
+  </w:style>
+  <w:style w:type="character" w:styleId="ListLabel596">
+    <w:name w:val="ListLabel 596"/>
+    <w:qFormat/>
+    <w:rPr>
+      <w:rFonts w:cs="Wingdings"/>
+    </w:rPr>
+  </w:style>
+  <w:style w:type="character" w:styleId="ListLabel597">
+    <w:name w:val="ListLabel 597"/>
+    <w:qFormat/>
+    <w:rPr>
+      <w:b w:val="false"/>
+    </w:rPr>
+  </w:style>
+  <w:style w:type="character" w:styleId="ListLabel598">
+    <w:name w:val="ListLabel 598"/>
+    <w:qFormat/>
+    <w:rPr>
+      <w:b w:val="false"/>
+    </w:rPr>
+  </w:style>
+  <w:style w:type="character" w:styleId="ListLabel599">
+    <w:name w:val="ListLabel 599"/>
+    <w:qFormat/>
+    <w:rPr>
+      <w:rFonts w:cs="OpenSymbol"/>
+    </w:rPr>
+  </w:style>
+  <w:style w:type="character" w:styleId="ListLabel600">
+    <w:name w:val="ListLabel 600"/>
+    <w:qFormat/>
+    <w:rPr>
+      <w:b w:val="false"/>
+    </w:rPr>
+  </w:style>
+  <w:style w:type="character" w:styleId="ListLabel601">
+    <w:name w:val="ListLabel 601"/>
+    <w:qFormat/>
+    <w:rPr>
+      <w:b w:val="false"/>
+    </w:rPr>
+  </w:style>
+  <w:style w:type="character" w:styleId="ListLabel602">
+    <w:name w:val="ListLabel 602"/>
+    <w:qFormat/>
+    <w:rPr>
+      <w:rFonts w:cs="OpenSymbol"/>
+      <w:b w:val="false"/>
+    </w:rPr>
+  </w:style>
+  <w:style w:type="character" w:styleId="ListLabel603">
+    <w:name w:val="ListLabel 603"/>
+    <w:qFormat/>
+    <w:rPr>
+      <w:vanish/>
+    </w:rPr>
+  </w:style>
+  <w:style w:type="character" w:styleId="ListLabel604">
+    <w:name w:val="ListLabel 604"/>
+    <w:qFormat/>
+    <w:rPr>
+      <w:b w:val="false"/>
+      <w:bCs w:val="false"/>
+      <w:vanish/>
+      <w:lang w:val="en-US"/>
+    </w:rPr>
+  </w:style>
+  <w:style w:type="character" w:styleId="ListLabel605">
+    <w:name w:val="ListLabel 605"/>
+    <w:qFormat/>
+    <w:rPr>
+      <w:rFonts w:cs="Symbol"/>
+      <w:b w:val="false"/>
+    </w:rPr>
+  </w:style>
+  <w:style w:type="character" w:styleId="ListLabel606">
+    <w:name w:val="ListLabel 606"/>
+    <w:qFormat/>
+    <w:rPr>
+      <w:rFonts w:cs="Courier New"/>
+    </w:rPr>
+  </w:style>
+  <w:style w:type="character" w:styleId="ListLabel607">
+    <w:name w:val="ListLabel 607"/>
+    <w:qFormat/>
+    <w:rPr>
+      <w:rFonts w:cs="Wingdings"/>
+    </w:rPr>
+  </w:style>
+  <w:style w:type="character" w:styleId="ListLabel608">
+    <w:name w:val="ListLabel 608"/>
+    <w:qFormat/>
+    <w:rPr>
+      <w:rFonts w:cs="Symbol"/>
+    </w:rPr>
+  </w:style>
+  <w:style w:type="character" w:styleId="ListLabel609">
+    <w:name w:val="ListLabel 609"/>
+    <w:qFormat/>
+    <w:rPr>
+      <w:rFonts w:cs="Courier New"/>
+    </w:rPr>
+  </w:style>
+  <w:style w:type="character" w:styleId="ListLabel610">
+    <w:name w:val="ListLabel 610"/>
+    <w:qFormat/>
+    <w:rPr>
+      <w:rFonts w:cs="Wingdings"/>
+    </w:rPr>
+  </w:style>
+  <w:style w:type="character" w:styleId="ListLabel611">
+    <w:name w:val="ListLabel 611"/>
+    <w:qFormat/>
+    <w:rPr>
+      <w:rFonts w:cs="Symbol"/>
+    </w:rPr>
+  </w:style>
+  <w:style w:type="character" w:styleId="ListLabel612">
+    <w:name w:val="ListLabel 612"/>
+    <w:qFormat/>
+    <w:rPr>
+      <w:rFonts w:cs="Courier New"/>
+    </w:rPr>
+  </w:style>
+  <w:style w:type="character" w:styleId="ListLabel613">
+    <w:name w:val="ListLabel 613"/>
+    <w:qFormat/>
+    <w:rPr>
+      <w:rFonts w:cs="Wingdings"/>
+    </w:rPr>
+  </w:style>
+  <w:style w:type="character" w:styleId="ListLabel614">
+    <w:name w:val="ListLabel 614"/>
+    <w:qFormat/>
+    <w:rPr>
+      <w:rFonts w:cs="Symbol"/>
+      <w:b w:val="false"/>
+    </w:rPr>
+  </w:style>
+  <w:style w:type="character" w:styleId="ListLabel615">
+    <w:name w:val="ListLabel 615"/>
+    <w:qFormat/>
+    <w:rPr>
+      <w:rFonts w:cs="Courier New"/>
+    </w:rPr>
+  </w:style>
+  <w:style w:type="character" w:styleId="ListLabel616">
+    <w:name w:val="ListLabel 616"/>
+    <w:qFormat/>
+    <w:rPr>
+      <w:rFonts w:cs="Wingdings"/>
+    </w:rPr>
+  </w:style>
+  <w:style w:type="character" w:styleId="ListLabel617">
+    <w:name w:val="ListLabel 617"/>
+    <w:qFormat/>
+    <w:rPr>
+      <w:rFonts w:cs="Symbol"/>
+    </w:rPr>
+  </w:style>
+  <w:style w:type="character" w:styleId="ListLabel618">
+    <w:name w:val="ListLabel 618"/>
+    <w:qFormat/>
+    <w:rPr>
+      <w:rFonts w:cs="Courier New"/>
+    </w:rPr>
+  </w:style>
+  <w:style w:type="character" w:styleId="ListLabel619">
+    <w:name w:val="ListLabel 619"/>
+    <w:qFormat/>
+    <w:rPr>
+      <w:rFonts w:cs="Wingdings"/>
+    </w:rPr>
+  </w:style>
+  <w:style w:type="character" w:styleId="ListLabel620">
+    <w:name w:val="ListLabel 620"/>
+    <w:qFormat/>
+    <w:rPr>
+      <w:rFonts w:cs="Symbol"/>
+    </w:rPr>
+  </w:style>
+  <w:style w:type="character" w:styleId="ListLabel621">
+    <w:name w:val="ListLabel 621"/>
+    <w:qFormat/>
+    <w:rPr>
+      <w:rFonts w:cs="Courier New"/>
+    </w:rPr>
+  </w:style>
+  <w:style w:type="character" w:styleId="ListLabel622">
+    <w:name w:val="ListLabel 622"/>
+    <w:qFormat/>
+    <w:rPr>
+      <w:rFonts w:cs="Wingdings"/>
+    </w:rPr>
+  </w:style>
+  <w:style w:type="character" w:styleId="ListLabel623">
+    <w:name w:val="ListLabel 623"/>
+    <w:qFormat/>
+    <w:rPr>
+      <w:b w:val="false"/>
+    </w:rPr>
+  </w:style>
+  <w:style w:type="character" w:styleId="ListLabel624">
+    <w:name w:val="ListLabel 624"/>
+    <w:qFormat/>
+    <w:rPr>
+      <w:b w:val="false"/>
+    </w:rPr>
+  </w:style>
+  <w:style w:type="character" w:styleId="ListLabel625">
+    <w:name w:val="ListLabel 625"/>
+    <w:qFormat/>
+    <w:rPr>
+      <w:rFonts w:cs="OpenSymbol"/>
+    </w:rPr>
+  </w:style>
+  <w:style w:type="character" w:styleId="ListLabel626">
+    <w:name w:val="ListLabel 626"/>
+    <w:qFormat/>
+    <w:rPr>
+      <w:b w:val="false"/>
+    </w:rPr>
+  </w:style>
+  <w:style w:type="character" w:styleId="ListLabel627">
+    <w:name w:val="ListLabel 627"/>
+    <w:qFormat/>
+    <w:rPr>
+      <w:b w:val="false"/>
+    </w:rPr>
+  </w:style>
+  <w:style w:type="character" w:styleId="ListLabel628">
+    <w:name w:val="ListLabel 628"/>
+    <w:qFormat/>
+    <w:rPr>
+      <w:rFonts w:cs="OpenSymbol"/>
+      <w:b w:val="false"/>
+    </w:rPr>
+  </w:style>
   <w:style w:type="paragraph" w:styleId="Ttulo">
     <w:name w:val="Título"/>
     <w:basedOn w:val="Normal"/>
     <w:next w:val="Normal"/>
     <w:qFormat/>
     <w:pPr>
-      <w:keepNext w:val="true"/>
+      <w:keepNext/>
       <w:bidi w:val="0"/>
       <w:spacing w:before="0" w:after="0"/>
       <w:ind w:left="0" w:right="0" w:hanging="0"/>
@@ -11359,7 +16234,7 @@
       <w:szCs w:val="28"/>
     </w:rPr>
   </w:style>
-  <w:style w:type="paragraph" w:styleId="Corpodotexto">
+  <w:style w:type="paragraph" w:styleId="Corpodetexto">
     <w:name w:val="Body Text"/>
     <w:basedOn w:val="Normal"/>
     <w:pPr>
@@ -11369,7 +16244,7 @@
   </w:style>
   <w:style w:type="paragraph" w:styleId="Lista">
     <w:name w:val="List"/>
-    <w:basedOn w:val="Corpodotexto"/>
+    <w:basedOn w:val="Corpodetexto"/>
     <w:pPr/>
     <w:rPr>
       <w:rFonts w:cs="Mangal"/>
@@ -11572,7 +16447,6 @@
     <w:basedOn w:val="Ndice"/>
     <w:pPr>
       <w:tabs>
-        <w:tab w:val="clear" w:pos="708"/>
         <w:tab w:val="right" w:pos="9071" w:leader="dot"/>
       </w:tabs>
       <w:ind w:left="0" w:right="0" w:hanging="0"/>
@@ -11587,7 +16461,6 @@
     <w:basedOn w:val="Ndice"/>
     <w:pPr>
       <w:tabs>
-        <w:tab w:val="clear" w:pos="708"/>
         <w:tab w:val="right" w:pos="9071" w:leader="dot"/>
       </w:tabs>
       <w:ind w:left="0" w:right="0" w:hanging="0"/>
@@ -11601,7 +16474,6 @@
     <w:basedOn w:val="Ndice"/>
     <w:pPr>
       <w:tabs>
-        <w:tab w:val="clear" w:pos="708"/>
         <w:tab w:val="right" w:pos="9071" w:leader="dot"/>
       </w:tabs>
       <w:ind w:left="0" w:right="0" w:hanging="0"/>
@@ -11613,7 +16485,6 @@
     <w:basedOn w:val="Ndice"/>
     <w:pPr>
       <w:tabs>
-        <w:tab w:val="clear" w:pos="708"/>
         <w:tab w:val="right" w:pos="9071" w:leader="dot"/>
       </w:tabs>
       <w:ind w:left="0" w:right="0" w:hanging="0"/>
@@ -11654,7 +16525,7 @@
     <w:qFormat/>
     <w:pPr>
       <w:widowControl/>
-      <w:overflowPunct w:val="true"/>
+      <w:overflowPunct w:val="false"/>
       <w:bidi w:val="0"/>
       <w:ind w:left="0" w:right="0" w:hanging="0"/>
       <w:jc w:val="left"/>
@@ -11663,7 +16534,6 @@
     <w:rPr>
       <w:rFonts w:ascii="Calibri" w:hAnsi="Calibri" w:eastAsia="Calibri" w:cs="Calibri"/>
       <w:color w:val="00000A"/>
-      <w:kern w:val="0"/>
       <w:sz w:val="20"/>
       <w:szCs w:val="20"/>
       <w:lang w:val="pt-BR" w:eastAsia="pt-BR" w:bidi="ar-SA"/>
@@ -11732,7 +16602,6 @@
     <w:pPr>
       <w:suppressLineNumbers/>
       <w:tabs>
-        <w:tab w:val="clear" w:pos="708"/>
         <w:tab w:val="center" w:pos="4535" w:leader="none"/>
         <w:tab w:val="right" w:pos="9071" w:leader="none"/>
       </w:tabs>
@@ -11744,7 +16613,6 @@
     <w:basedOn w:val="Ndice"/>
     <w:pPr>
       <w:tabs>
-        <w:tab w:val="clear" w:pos="708"/>
         <w:tab w:val="right" w:pos="9071" w:leader="dot"/>
       </w:tabs>
       <w:ind w:left="0" w:right="0" w:hanging="0"/>
@@ -11757,7 +16625,6 @@
     <w:qFormat/>
     <w:pPr>
       <w:tabs>
-        <w:tab w:val="clear" w:pos="708"/>
         <w:tab w:val="right" w:pos="850" w:leader="none"/>
         <w:tab w:val="right" w:pos="8788" w:leader="dot"/>
       </w:tabs>
@@ -11804,7 +16671,6 @@
     <w:qFormat/>
     <w:pPr>
       <w:tabs>
-        <w:tab w:val="clear" w:pos="708"/>
         <w:tab w:val="right" w:pos="9071" w:leader="dot"/>
       </w:tabs>
       <w:ind w:left="0" w:right="0" w:hanging="0"/>
@@ -11835,7 +16701,6 @@
     <w:qFormat/>
     <w:pPr>
       <w:tabs>
-        <w:tab w:val="clear" w:pos="708"/>
         <w:tab w:val="right" w:pos="9071" w:leader="dot"/>
       </w:tabs>
       <w:ind w:left="0" w:right="0" w:hanging="0"/>
@@ -11859,14 +16724,13 @@
     <w:pPr>
       <w:widowControl/>
       <w:suppressAutoHyphens w:val="true"/>
-      <w:overflowPunct w:val="true"/>
+      <w:overflowPunct w:val="false"/>
       <w:bidi w:val="0"/>
       <w:jc w:val="left"/>
     </w:pPr>
     <w:rPr>
       <w:rFonts w:ascii="Liberation Serif" w:hAnsi="Liberation Serif" w:eastAsia="SimSun" w:cs="Lucida Sans"/>
       <w:color w:val="00000A"/>
-      <w:kern w:val="0"/>
       <w:sz w:val="24"/>
       <w:szCs w:val="24"/>
       <w:lang w:val="pt-BR" w:eastAsia="zh-CN" w:bidi="hi-IN"/>
@@ -11914,7 +16778,6 @@
     <w:rPr>
       <w:rFonts w:ascii="Arial" w:hAnsi="Arial" w:eastAsia="SimSun" w:cs="Mangal"/>
       <w:color w:val="00000A"/>
-      <w:kern w:val="0"/>
       <w:sz w:val="24"/>
       <w:szCs w:val="24"/>
       <w:lang w:val="pt-BR" w:eastAsia="zh-CN" w:bidi="hi-IN"/>
@@ -11936,7 +16799,6 @@
     <w:qFormat/>
     <w:pPr>
       <w:tabs>
-        <w:tab w:val="clear" w:pos="708"/>
         <w:tab w:val="right" w:pos="9071" w:leader="dot"/>
       </w:tabs>
       <w:ind w:left="0" w:right="0" w:hanging="0"/>
